--- a/Projet_M2_AIDA_TCGA_Autoencodeur.docx
+++ b/Projet_M2_AIDA_TCGA_Autoencodeur.docx
@@ -215,6 +215,7 @@
         </w:rPr>
         <w:t>(</w:t>
       </w:r>
+      <w:proofErr w:type="spellStart"/>
       <w:r>
         <w:rPr>
           <w:rFonts w:ascii="Calibri" w:eastAsia="Calibri" w:hAnsi="Calibri" w:cs="Calibri"/>
@@ -224,8 +225,9 @@
           <w:sz w:val="40"/>
           <w:szCs w:val="40"/>
         </w:rPr>
-        <w:t>Uterine Corpus Endometrial Carcinoma</w:t>
-      </w:r>
+        <w:t>Uterine</w:t>
+      </w:r>
+      <w:proofErr w:type="spellEnd"/>
       <w:r>
         <w:rPr>
           <w:rFonts w:ascii="Calibri" w:eastAsia="Calibri" w:hAnsi="Calibri" w:cs="Calibri"/>
@@ -235,8 +237,9 @@
           <w:sz w:val="40"/>
           <w:szCs w:val="40"/>
         </w:rPr>
-        <w:t xml:space="preserve">, </w:t>
-      </w:r>
+        <w:t xml:space="preserve"> Corpus </w:t>
+      </w:r>
+      <w:proofErr w:type="spellStart"/>
       <w:r>
         <w:rPr>
           <w:rFonts w:ascii="Calibri" w:eastAsia="Calibri" w:hAnsi="Calibri" w:cs="Calibri"/>
@@ -246,8 +249,9 @@
           <w:sz w:val="40"/>
           <w:szCs w:val="40"/>
         </w:rPr>
-        <w:t xml:space="preserve">TCGA </w:t>
-      </w:r>
+        <w:t>Endometrial</w:t>
+      </w:r>
+      <w:proofErr w:type="spellEnd"/>
       <w:r>
         <w:rPr>
           <w:rFonts w:ascii="Calibri" w:eastAsia="Calibri" w:hAnsi="Calibri" w:cs="Calibri"/>
@@ -257,7 +261,7 @@
           <w:sz w:val="40"/>
           <w:szCs w:val="40"/>
         </w:rPr>
-        <w:t>c</w:t>
+        <w:t xml:space="preserve"> Carcinoma</w:t>
       </w:r>
       <w:r>
         <w:rPr>
@@ -268,8 +272,43 @@
           <w:sz w:val="40"/>
           <w:szCs w:val="40"/>
         </w:rPr>
+        <w:t xml:space="preserve">, </w:t>
+      </w:r>
+      <w:r>
+        <w:rPr>
+          <w:rFonts w:ascii="Calibri" w:eastAsia="Calibri" w:hAnsi="Calibri" w:cs="Calibri"/>
+          <w:i/>
+          <w:iCs/>
+          <w:color w:val="17365D"/>
+          <w:sz w:val="40"/>
+          <w:szCs w:val="40"/>
+        </w:rPr>
+        <w:t xml:space="preserve">TCGA </w:t>
+      </w:r>
+      <w:proofErr w:type="spellStart"/>
+      <w:r>
+        <w:rPr>
+          <w:rFonts w:ascii="Calibri" w:eastAsia="Calibri" w:hAnsi="Calibri" w:cs="Calibri"/>
+          <w:i/>
+          <w:iCs/>
+          <w:color w:val="17365D"/>
+          <w:sz w:val="40"/>
+          <w:szCs w:val="40"/>
+        </w:rPr>
+        <w:t>c</w:t>
+      </w:r>
+      <w:r>
+        <w:rPr>
+          <w:rFonts w:ascii="Calibri" w:eastAsia="Calibri" w:hAnsi="Calibri" w:cs="Calibri"/>
+          <w:i/>
+          <w:iCs/>
+          <w:color w:val="17365D"/>
+          <w:sz w:val="40"/>
+          <w:szCs w:val="40"/>
+        </w:rPr>
         <w:t>ohort</w:t>
       </w:r>
+      <w:proofErr w:type="spellEnd"/>
       <w:r>
         <w:rPr>
           <w:rFonts w:ascii="Calibri" w:eastAsia="Calibri" w:hAnsi="Calibri" w:cs="Calibri"/>
@@ -565,7 +604,77 @@
         <w:rPr>
           <w:lang w:val="fr-FR"/>
         </w:rPr>
-        <w:t>Les analyses multi-omiques du consortium TCGA ont permis d’identifier quatre sous-groupes moléculaires majeurs (POLE ultramuté, MSI hypermuté, copy-number low, copy-number high). Toutefois, malgré cette stratification, la prédiction individuelle de l’évolution clinique (notamment la survie globale) reste imparfaite.</w:t>
+        <w:t>Les analyses multi-</w:t>
+      </w:r>
+      <w:proofErr w:type="spellStart"/>
+      <w:r>
+        <w:rPr>
+          <w:lang w:val="fr-FR"/>
+        </w:rPr>
+        <w:t>omiques</w:t>
+      </w:r>
+      <w:proofErr w:type="spellEnd"/>
+      <w:r>
+        <w:rPr>
+          <w:lang w:val="fr-FR"/>
+        </w:rPr>
+        <w:t xml:space="preserve"> du consortium TCGA ont permis d’identifier quatre sous-groupes moléculaires majeurs (POLE </w:t>
+      </w:r>
+      <w:proofErr w:type="spellStart"/>
+      <w:r>
+        <w:rPr>
+          <w:lang w:val="fr-FR"/>
+        </w:rPr>
+        <w:t>ultramuté</w:t>
+      </w:r>
+      <w:proofErr w:type="spellEnd"/>
+      <w:r>
+        <w:rPr>
+          <w:lang w:val="fr-FR"/>
+        </w:rPr>
+        <w:t xml:space="preserve">, MSI </w:t>
+      </w:r>
+      <w:proofErr w:type="spellStart"/>
+      <w:r>
+        <w:rPr>
+          <w:lang w:val="fr-FR"/>
+        </w:rPr>
+        <w:t>hypermuté</w:t>
+      </w:r>
+      <w:proofErr w:type="spellEnd"/>
+      <w:r>
+        <w:rPr>
+          <w:lang w:val="fr-FR"/>
+        </w:rPr>
+        <w:t>, copy-</w:t>
+      </w:r>
+      <w:proofErr w:type="spellStart"/>
+      <w:r>
+        <w:rPr>
+          <w:lang w:val="fr-FR"/>
+        </w:rPr>
+        <w:t>number</w:t>
+      </w:r>
+      <w:proofErr w:type="spellEnd"/>
+      <w:r>
+        <w:rPr>
+          <w:lang w:val="fr-FR"/>
+        </w:rPr>
+        <w:t xml:space="preserve"> low, copy-</w:t>
+      </w:r>
+      <w:proofErr w:type="spellStart"/>
+      <w:r>
+        <w:rPr>
+          <w:lang w:val="fr-FR"/>
+        </w:rPr>
+        <w:t>number</w:t>
+      </w:r>
+      <w:proofErr w:type="spellEnd"/>
+      <w:r>
+        <w:rPr>
+          <w:lang w:val="fr-FR"/>
+        </w:rPr>
+        <w:t xml:space="preserve"> high). Toutefois, malgré cette stratification, la prédiction individuelle de l’évolution clinique (notamment la survie globale) reste imparfaite.</w:t>
       </w:r>
     </w:p>
     <w:p>
@@ -611,7 +720,21 @@
         <w:rPr>
           <w:lang w:val="fr-FR"/>
         </w:rPr>
-        <w:t>Dans ce cadre, l’autoencodeur non supervisé constitue le cœur méthodologique du projet, car il vise à apprendre une représentation compacte et biologiquement informative des profils transcriptomiques.</w:t>
+        <w:t>Dans ce cadre, l’</w:t>
+      </w:r>
+      <w:proofErr w:type="spellStart"/>
+      <w:r>
+        <w:rPr>
+          <w:lang w:val="fr-FR"/>
+        </w:rPr>
+        <w:t>autoencodeur</w:t>
+      </w:r>
+      <w:proofErr w:type="spellEnd"/>
+      <w:r>
+        <w:rPr>
+          <w:lang w:val="fr-FR"/>
+        </w:rPr>
+        <w:t xml:space="preserve"> non supervisé constitue le cœur méthodologique du projet, car il vise à apprendre une représentation compacte et biologiquement informative des profils transcriptomiques.</w:t>
       </w:r>
     </w:p>
     <w:p>
@@ -694,7 +817,15 @@
       <w:bookmarkEnd w:id="5"/>
       <w:r>
         <w:lastRenderedPageBreak/>
-        <w:t>2.3 Autoencodeur non supervisé : choix méthodologiques</w:t>
+        <w:t xml:space="preserve">2.3 </w:t>
+      </w:r>
+      <w:proofErr w:type="spellStart"/>
+      <w:r>
+        <w:t>Autoencodeur</w:t>
+      </w:r>
+      <w:proofErr w:type="spellEnd"/>
+      <w:r>
+        <w:t xml:space="preserve"> non supervisé : choix méthodologiques</w:t>
       </w:r>
     </w:p>
     <w:p>
@@ -703,8 +834,13 @@
       </w:pPr>
       <w:bookmarkStart w:id="7" w:name="rôle-de-lautoencodeur"/>
       <w:r>
-        <w:t>2.3.1 Rôle de l’autoencodeur</w:t>
-      </w:r>
+        <w:t>2.3.1 Rôle de l’</w:t>
+      </w:r>
+      <w:proofErr w:type="spellStart"/>
+      <w:r>
+        <w:t>autoencodeur</w:t>
+      </w:r>
+      <w:proofErr w:type="spellEnd"/>
     </w:p>
     <w:p>
       <w:pPr>
@@ -717,7 +853,35 @@
         <w:rPr>
           <w:lang w:val="fr-FR"/>
         </w:rPr>
-        <w:t>L’autoencodeur est utilisé comme un outil de réduction de dimension non supervisée, destiné à capturer la structure globale des données transcriptomiques sans utiliser l’information clinique. Contrairement à la PCA, qui impose une projection linéaire, l’autoencodeur permet de modéliser des relations non linéaires entre gènes.</w:t>
+        <w:t>L’</w:t>
+      </w:r>
+      <w:proofErr w:type="spellStart"/>
+      <w:r>
+        <w:rPr>
+          <w:lang w:val="fr-FR"/>
+        </w:rPr>
+        <w:t>autoencodeur</w:t>
+      </w:r>
+      <w:proofErr w:type="spellEnd"/>
+      <w:r>
+        <w:rPr>
+          <w:lang w:val="fr-FR"/>
+        </w:rPr>
+        <w:t xml:space="preserve"> est utilisé comme un outil de réduction de dimension non supervisée, destiné à capturer la structure globale des données transcriptomiques sans utiliser l’information clinique. Contrairement à la PCA, qui impose une projection linéaire, l’</w:t>
+      </w:r>
+      <w:proofErr w:type="spellStart"/>
+      <w:r>
+        <w:rPr>
+          <w:lang w:val="fr-FR"/>
+        </w:rPr>
+        <w:t>autoencodeur</w:t>
+      </w:r>
+      <w:proofErr w:type="spellEnd"/>
+      <w:r>
+        <w:rPr>
+          <w:lang w:val="fr-FR"/>
+        </w:rPr>
+        <w:t xml:space="preserve"> permet de modéliser des relations non linéaires entre gènes.</w:t>
       </w:r>
     </w:p>
     <w:p>
@@ -741,7 +905,21 @@
         <w:rPr>
           <w:lang w:val="fr-FR"/>
         </w:rPr>
-        <w:t xml:space="preserve">L’architecture retenue est symétrique, composée de plusieurs couches denses avec : - une activation linéaire en sortie afin de respecter la nature continue et centrée des Z-scores ; - des couches de Batch Normalization pour stabiliser l’apprentissage et limiter les effets de batch résiduels ; - une dimension latente </w:t>
+        <w:t xml:space="preserve">L’architecture retenue est symétrique, composée de plusieurs couches denses avec : - une activation linéaire en sortie afin de respecter la nature continue et centrée des Z-scores ; - des couches de Batch </w:t>
+      </w:r>
+      <w:proofErr w:type="spellStart"/>
+      <w:r>
+        <w:rPr>
+          <w:lang w:val="fr-FR"/>
+        </w:rPr>
+        <w:t>Normalization</w:t>
+      </w:r>
+      <w:proofErr w:type="spellEnd"/>
+      <w:r>
+        <w:rPr>
+          <w:lang w:val="fr-FR"/>
+        </w:rPr>
+        <w:t xml:space="preserve"> pour stabiliser l’apprentissage et limiter les effets de batch résiduels ; - une dimension latente </w:t>
       </w:r>
       <m:oMath>
         <m:r>
@@ -793,7 +971,21 @@
         <w:rPr>
           <w:lang w:val="fr-FR"/>
         </w:rPr>
-        <w:t>L’autoencodeur est entraîné en minimisant l’erreur de reconstruction (MSE) entre l’entrée et la sortie. Cette métrique permet d’évaluer la capacité du modèle à conserver l’information essentielle tout en comprimant les données.</w:t>
+        <w:t>L’</w:t>
+      </w:r>
+      <w:proofErr w:type="spellStart"/>
+      <w:r>
+        <w:rPr>
+          <w:lang w:val="fr-FR"/>
+        </w:rPr>
+        <w:t>autoencodeur</w:t>
+      </w:r>
+      <w:proofErr w:type="spellEnd"/>
+      <w:r>
+        <w:rPr>
+          <w:lang w:val="fr-FR"/>
+        </w:rPr>
+        <w:t xml:space="preserve"> est entraîné en minimisant l’erreur de reconstruction (MSE) entre l’entrée et la sortie. Cette métrique permet d’évaluer la capacité du modèle à conserver l’information essentielle tout en comprimant les données.</w:t>
       </w:r>
     </w:p>
     <w:p>
@@ -842,7 +1034,21 @@
         <w:rPr>
           <w:lang w:val="fr-FR"/>
         </w:rPr>
-        <w:t xml:space="preserve">Après projection dans l’espace latent appris par l’autoencodeur, cette structuration apparaît plus cohérente. Certains groupes de patientes forment des régions compactes dans l’espace </w:t>
+        <w:t>Après projection dans l’espace latent appris par l’</w:t>
+      </w:r>
+      <w:proofErr w:type="spellStart"/>
+      <w:r>
+        <w:rPr>
+          <w:lang w:val="fr-FR"/>
+        </w:rPr>
+        <w:t>autoencodeur</w:t>
+      </w:r>
+      <w:proofErr w:type="spellEnd"/>
+      <w:r>
+        <w:rPr>
+          <w:lang w:val="fr-FR"/>
+        </w:rPr>
+        <w:t xml:space="preserve">, cette structuration apparaît plus cohérente. Certains groupes de patientes forment des régions compactes dans l’espace </w:t>
       </w:r>
       <m:oMath>
         <m:r>
@@ -880,7 +1086,21 @@
         <w:rPr>
           <w:lang w:val="fr-FR"/>
         </w:rPr>
-        <w:t>L’erreur de reconstruction observée est faible et stable entre les ensembles d’entraînement et de validation, indiquant une bonne généralisation du modèle. Cela suggère que la compression opérée par l’autoencodeur ne détruit pas l’information globale contenue dans les profils RNA-seq.</w:t>
+        <w:t>L’erreur de reconstruction observée est faible et stable entre les ensembles d’entraînement et de validation, indiquant une bonne généralisation du modèle. Cela suggère que la compression opérée par l’</w:t>
+      </w:r>
+      <w:proofErr w:type="spellStart"/>
+      <w:r>
+        <w:rPr>
+          <w:lang w:val="fr-FR"/>
+        </w:rPr>
+        <w:t>autoencodeur</w:t>
+      </w:r>
+      <w:proofErr w:type="spellEnd"/>
+      <w:r>
+        <w:rPr>
+          <w:lang w:val="fr-FR"/>
+        </w:rPr>
+        <w:t xml:space="preserve"> ne détruit pas l’information globale contenue dans les profils RNA-seq.</w:t>
       </w:r>
     </w:p>
     <w:p>
@@ -972,7 +1192,21 @@
         <w:rPr>
           <w:lang w:val="fr-FR"/>
         </w:rPr>
-        <w:t>Alors que le MLP optimise explicitement la performance prédictive, l’autoencodeur se distingue par sa capacité à fournir une représentation interprétable et réutilisable pour des analyses de similarité, indépendamment du label clinique.</w:t>
+        <w:t>Alors que le MLP optimise explicitement la performance prédictive, l’</w:t>
+      </w:r>
+      <w:proofErr w:type="spellStart"/>
+      <w:r>
+        <w:rPr>
+          <w:lang w:val="fr-FR"/>
+        </w:rPr>
+        <w:t>autoencodeur</w:t>
+      </w:r>
+      <w:proofErr w:type="spellEnd"/>
+      <w:r>
+        <w:rPr>
+          <w:lang w:val="fr-FR"/>
+        </w:rPr>
+        <w:t xml:space="preserve"> se distingue par sa capacité à fournir une représentation interprétable et réutilisable pour des analyses de similarité, indépendamment du label clinique.</w:t>
       </w:r>
     </w:p>
     <w:p>
@@ -991,8 +1225,13 @@
       </w:pPr>
       <w:bookmarkStart w:id="16" w:name="apports-de-lautoencodeur"/>
       <w:r>
-        <w:t>5.1 Apports de l’autoencodeur</w:t>
-      </w:r>
+        <w:t>5.1 Apports de l’</w:t>
+      </w:r>
+      <w:proofErr w:type="spellStart"/>
+      <w:r>
+        <w:t>autoencodeur</w:t>
+      </w:r>
+      <w:proofErr w:type="spellEnd"/>
     </w:p>
     <w:p>
       <w:pPr>
@@ -1005,7 +1244,21 @@
         <w:rPr>
           <w:lang w:val="fr-FR"/>
         </w:rPr>
-        <w:t>L’autoencodeur constitue un outil puissant pour explorer la structure latente des données TCGA-UCEC. Il permet de dépasser les limites des méthodes linéaires et de construire un espace dans lequel la notion de voisinage est biologiquement plus cohérente.</w:t>
+        <w:t>L’</w:t>
+      </w:r>
+      <w:proofErr w:type="spellStart"/>
+      <w:r>
+        <w:rPr>
+          <w:lang w:val="fr-FR"/>
+        </w:rPr>
+        <w:t>autoencodeur</w:t>
+      </w:r>
+      <w:proofErr w:type="spellEnd"/>
+      <w:r>
+        <w:rPr>
+          <w:lang w:val="fr-FR"/>
+        </w:rPr>
+        <w:t xml:space="preserve"> constitue un outil puissant pour explorer la structure latente des données TCGA-UCEC. Il permet de dépasser les limites des méthodes linéaires et de construire un espace dans lequel la notion de voisinage est biologiquement plus cohérente.</w:t>
       </w:r>
     </w:p>
     <w:p>
@@ -1053,7 +1306,21 @@
         <w:rPr>
           <w:lang w:val="fr-FR"/>
         </w:rPr>
-        <w:t>Des extensions naturelles incluent l’utilisation de modèles variationnels (VAE), l’intégration de données cliniques dans l’apprentissage latent, ou encore l’analyse des gènes les plus contributifs à la reconstruction afin de renforcer l’interprétation biologique.</w:t>
+        <w:t xml:space="preserve">Des extensions naturelles incluent l’utilisation de modèles </w:t>
+      </w:r>
+      <w:proofErr w:type="spellStart"/>
+      <w:r>
+        <w:rPr>
+          <w:lang w:val="fr-FR"/>
+        </w:rPr>
+        <w:t>variationnels</w:t>
+      </w:r>
+      <w:proofErr w:type="spellEnd"/>
+      <w:r>
+        <w:rPr>
+          <w:lang w:val="fr-FR"/>
+        </w:rPr>
+        <w:t xml:space="preserve"> (VAE), l’intégration de données cliniques dans l’apprentissage latent, ou encore l’analyse des gènes les plus contributifs à la reconstruction afin de renforcer l’interprétation biologique.</w:t>
       </w:r>
     </w:p>
     <w:p>
@@ -1078,7 +1345,35 @@
         <w:rPr>
           <w:lang w:val="fr-FR"/>
         </w:rPr>
-        <w:t>Ce projet démontre l’intérêt des approches non supervisées, et en particulier des autoencodeurs, pour l’analyse des données transcriptomiques du carcinome de l’endomètre. En fournissant un espace latent biologiquement pertinent, l’autoencodeur ouvre la voie à une prédiction indirecte de l’évolution clinique basée sur la similarité entre patientes, complémentaire des approches supervisées classiques.</w:t>
+        <w:t xml:space="preserve">Ce projet démontre l’intérêt des approches non supervisées, et en particulier des </w:t>
+      </w:r>
+      <w:proofErr w:type="spellStart"/>
+      <w:r>
+        <w:rPr>
+          <w:lang w:val="fr-FR"/>
+        </w:rPr>
+        <w:t>autoencodeurs</w:t>
+      </w:r>
+      <w:proofErr w:type="spellEnd"/>
+      <w:r>
+        <w:rPr>
+          <w:lang w:val="fr-FR"/>
+        </w:rPr>
+        <w:t>, pour l’analyse des données transcriptomiques du carcinome de l’endomètre. En fournissant un espace latent biologiquement pertinent, l’</w:t>
+      </w:r>
+      <w:proofErr w:type="spellStart"/>
+      <w:r>
+        <w:rPr>
+          <w:lang w:val="fr-FR"/>
+        </w:rPr>
+        <w:t>autoencodeur</w:t>
+      </w:r>
+      <w:proofErr w:type="spellEnd"/>
+      <w:r>
+        <w:rPr>
+          <w:lang w:val="fr-FR"/>
+        </w:rPr>
+        <w:t xml:space="preserve"> ouvre la voie à une prédiction indirecte de l’évolution clinique basée sur la similarité entre patientes, complémentaire des approches supervisées classiques.</w:t>
       </w:r>
     </w:p>
     <w:bookmarkEnd w:id="19"/>
@@ -1089,6 +1384,7 @@
           <w:lang w:val="en-US"/>
         </w:rPr>
       </w:pPr>
+      <w:proofErr w:type="spellStart"/>
       <w:r>
         <w:rPr>
           <w:lang w:val="en-US"/>
@@ -1096,6 +1392,7 @@
         <w:lastRenderedPageBreak/>
         <w:t>Bibliographie</w:t>
       </w:r>
+      <w:proofErr w:type="spellEnd"/>
     </w:p>
     <w:p>
       <w:pPr>
@@ -1114,40 +1411,52 @@
         <w:rPr>
           <w:lang w:val="en-US"/>
         </w:rPr>
-        <w:t xml:space="preserve">[1] Cancer Genome Atlas Research Network, Kandoth, C., Schultz, N., et al. (2013). </w:t>
-      </w:r>
-    </w:p>
-    <w:p>
-      <w:pPr>
+        <w:t xml:space="preserve">[1] Cancer Genome Atlas Research Network, </w:t>
+      </w:r>
+      <w:proofErr w:type="spellStart"/>
+      <w:r>
         <w:rPr>
           <w:lang w:val="en-US"/>
         </w:rPr>
-      </w:pPr>
+        <w:t>Kandoth</w:t>
+      </w:r>
+      <w:proofErr w:type="spellEnd"/>
       <w:r>
         <w:rPr>
           <w:lang w:val="en-US"/>
         </w:rPr>
-        <w:t xml:space="preserve">Integrated genomic characterization of endometrial carcinoma. Nature, 497(7447), 67–73. </w:t>
-      </w:r>
+        <w:t xml:space="preserve">, C., Schultz, N., et al. (2013). </w:t>
+      </w:r>
+    </w:p>
+    <w:p>
       <w:r>
         <w:rPr>
           <w:lang w:val="en-US"/>
         </w:rPr>
-        <w:t xml:space="preserve"> </w:t>
-      </w:r>
-      <w:r>
+        <w:t xml:space="preserve">Integrated genomic characterization of endometrial carcinoma. </w:t>
+      </w:r>
+      <w:r>
+        <w:t>Nature, 497(7447), 67–73.  https://doi.org/10.1038/nature12113</w:t>
+      </w:r>
+    </w:p>
+    <w:p/>
+    <w:p>
+      <w:r>
+        <w:t>----------------</w:t>
+      </w:r>
+    </w:p>
+    <w:p>
+      <w:pPr>
         <w:rPr>
           <w:lang w:val="en-US"/>
         </w:rPr>
-        <w:t>https://doi.org/10.1038/nature12113</w:t>
-      </w:r>
-    </w:p>
-    <w:p>
-      <w:pPr>
+      </w:pPr>
+      <w:r>
         <w:rPr>
           <w:lang w:val="en-US"/>
         </w:rPr>
-      </w:pPr>
+        <w:t>Way, G. P., &amp; Greene, C. S. (2018)</w:t>
+      </w:r>
     </w:p>
     <w:p>
       <w:pPr>
@@ -1159,20 +1468,34 @@
         <w:rPr>
           <w:lang w:val="en-US"/>
         </w:rPr>
-        <w:t>----------------</w:t>
-      </w:r>
-    </w:p>
+        <w:t>- Extracting a biologically relevant latent space from cancer transcriptomes with variational autoencoders</w:t>
+      </w:r>
+    </w:p>
+    <w:p>
+      <w:r>
+        <w:t>- DOI: 10.1142/9789813235533_0008</w:t>
+      </w:r>
+    </w:p>
+    <w:p/>
     <w:p>
       <w:pPr>
         <w:rPr>
           <w:lang w:val="en-US"/>
         </w:rPr>
       </w:pPr>
+      <w:proofErr w:type="spellStart"/>
+      <w:r>
+        <w:t>Dincer</w:t>
+      </w:r>
+      <w:proofErr w:type="spellEnd"/>
+      <w:r>
+        <w:t xml:space="preserve">, A. B., et al. </w:t>
+      </w:r>
       <w:r>
         <w:rPr>
           <w:lang w:val="en-US"/>
         </w:rPr>
-        <w:t>Way, G. P., &amp; Greene, C. S. (2018)</w:t>
+        <w:t>(2018)</w:t>
       </w:r>
     </w:p>
     <w:p>
@@ -1185,12 +1508,26 @@
         <w:rPr>
           <w:lang w:val="en-US"/>
         </w:rPr>
-        <w:t>- Extracting a biologically relevant latent space from cancer transcriptomes with variational autoencoders</w:t>
-      </w:r>
-    </w:p>
-    <w:p>
-      <w:r>
-        <w:t>- DOI: 10.1142/9789813235533_0008</w:t>
+        <w:t xml:space="preserve">- </w:t>
+      </w:r>
+      <w:proofErr w:type="spellStart"/>
+      <w:r>
+        <w:rPr>
+          <w:lang w:val="en-US"/>
+        </w:rPr>
+        <w:t>DeepProfile</w:t>
+      </w:r>
+      <w:proofErr w:type="spellEnd"/>
+      <w:r>
+        <w:rPr>
+          <w:lang w:val="en-US"/>
+        </w:rPr>
+        <w:t>: Deep learning of cancer molecular profiles for precision medicine</w:t>
+      </w:r>
+    </w:p>
+    <w:p>
+      <w:r>
+        <w:t>- DOI: 10.1101/278739</w:t>
       </w:r>
     </w:p>
     <w:p/>
@@ -1201,13 +1538,13 @@
         </w:rPr>
       </w:pPr>
       <w:r>
-        <w:t xml:space="preserve">Dincer, A. B., et al. </w:t>
+        <w:t xml:space="preserve">Chen, L., et al. </w:t>
       </w:r>
       <w:r>
         <w:rPr>
           <w:lang w:val="en-US"/>
         </w:rPr>
-        <w:t>(2018)</w:t>
+        <w:t>(2020)</w:t>
       </w:r>
     </w:p>
     <w:p>
@@ -1220,12 +1557,12 @@
         <w:rPr>
           <w:lang w:val="en-US"/>
         </w:rPr>
-        <w:t>- DeepProfile: Deep learning of cancer molecular profiles for precision medicine</w:t>
-      </w:r>
-    </w:p>
-    <w:p>
-      <w:r>
-        <w:t>- DOI: 10.1101/278739</w:t>
+        <w:t>- Deep learning for denoising single-cell RNA-seq data</w:t>
+      </w:r>
+    </w:p>
+    <w:p>
+      <w:r>
+        <w:t>- DOI: 10.1038/s41467-020-17150-3</w:t>
       </w:r>
     </w:p>
     <w:p/>
@@ -1236,13 +1573,13 @@
         </w:rPr>
       </w:pPr>
       <w:r>
-        <w:t xml:space="preserve">Chen, L., et al. </w:t>
+        <w:t xml:space="preserve">Rampášek, L., et al. </w:t>
       </w:r>
       <w:r>
         <w:rPr>
           <w:lang w:val="en-US"/>
         </w:rPr>
-        <w:t>(2020)</w:t>
+        <w:t>(2019)</w:t>
       </w:r>
     </w:p>
     <w:p>
@@ -1255,64 +1592,53 @@
         <w:rPr>
           <w:lang w:val="en-US"/>
         </w:rPr>
-        <w:t>- Deep learning for denoising single-cell RNA-seq data</w:t>
-      </w:r>
-    </w:p>
-    <w:p>
-      <w:r>
-        <w:t>- DOI: 10.1038/s41467-020-17150-3</w:t>
+        <w:t xml:space="preserve">- </w:t>
+      </w:r>
+      <w:proofErr w:type="spellStart"/>
+      <w:r>
+        <w:rPr>
+          <w:lang w:val="en-US"/>
+        </w:rPr>
+        <w:t>Dr.VAE</w:t>
+      </w:r>
+      <w:proofErr w:type="spellEnd"/>
+      <w:r>
+        <w:rPr>
+          <w:lang w:val="en-US"/>
+        </w:rPr>
+        <w:t>: Improving drug response prediction via modeling of drug perturbation effects</w:t>
+      </w:r>
+    </w:p>
+    <w:p>
+      <w:r>
+        <w:t>- DOI: 10.1093/</w:t>
+      </w:r>
+      <w:proofErr w:type="spellStart"/>
+      <w:r>
+        <w:t>bioinformatics</w:t>
+      </w:r>
+      <w:proofErr w:type="spellEnd"/>
+      <w:r>
+        <w:t>/btz158</w:t>
       </w:r>
     </w:p>
     <w:p/>
     <w:p>
-      <w:pPr>
-        <w:rPr>
-          <w:lang w:val="en-US"/>
-        </w:rPr>
-      </w:pPr>
-      <w:r>
-        <w:t xml:space="preserve">Rampášek, L., et al. </w:t>
-      </w:r>
-      <w:r>
-        <w:rPr>
-          <w:lang w:val="en-US"/>
-        </w:rPr>
-        <w:t>(2019)</w:t>
-      </w:r>
-    </w:p>
-    <w:p>
-      <w:pPr>
-        <w:rPr>
-          <w:lang w:val="en-US"/>
-        </w:rPr>
-      </w:pPr>
-      <w:r>
-        <w:rPr>
-          <w:lang w:val="en-US"/>
-        </w:rPr>
-        <w:t>- Dr.VAE: Improving drug response prediction via modeling of drug perturbation effects</w:t>
-      </w:r>
-    </w:p>
-    <w:p>
-      <w:r>
-        <w:t>- DOI: 10.1093/bioinformatics/btz158</w:t>
-      </w:r>
-    </w:p>
-    <w:p/>
-    <w:p>
-      <w:r>
-        <w:t xml:space="preserve">Comparaison de notre modèle avec des </w:t>
-      </w:r>
-      <w:r>
-        <w:t xml:space="preserve">modèle </w:t>
-      </w:r>
-      <w:r>
-        <w:t xml:space="preserve"> similaires (cf. références biblio)</w:t>
-      </w:r>
-    </w:p>
-    <w:p>
-      <w:r>
-        <w:t>| Étude | Année | Type | Gènes (input) | Bottleneck | Paramètres | Application |</w:t>
+      <w:r>
+        <w:t>Comparaison de notre modèle avec des modèle  similaires (cf. références biblio)</w:t>
+      </w:r>
+    </w:p>
+    <w:p>
+      <w:r>
+        <w:t xml:space="preserve">| Étude | Année | Type | Gènes (input) | </w:t>
+      </w:r>
+      <w:proofErr w:type="spellStart"/>
+      <w:r>
+        <w:t>Bottleneck</w:t>
+      </w:r>
+      <w:proofErr w:type="spellEnd"/>
+      <w:r>
+        <w:t xml:space="preserve"> | Paramètres | Application |</w:t>
       </w:r>
     </w:p>
     <w:p>
@@ -1327,7 +1653,23 @@
     </w:p>
     <w:p>
       <w:r>
-        <w:t>| Dincer et al. | 2018 | DAE | 10,000 | 512 | ~50M | Drug response |</w:t>
+        <w:t xml:space="preserve">| </w:t>
+      </w:r>
+      <w:proofErr w:type="spellStart"/>
+      <w:r>
+        <w:t>Dincer</w:t>
+      </w:r>
+      <w:proofErr w:type="spellEnd"/>
+      <w:r>
+        <w:t xml:space="preserve"> et al. | 2018 | DAE | 10,000 | 512 | ~50M | Drug </w:t>
+      </w:r>
+      <w:proofErr w:type="spellStart"/>
+      <w:r>
+        <w:t>response</w:t>
+      </w:r>
+      <w:proofErr w:type="spellEnd"/>
+      <w:r>
+        <w:t xml:space="preserve"> |</w:t>
       </w:r>
     </w:p>
     <w:p>
@@ -1464,7 +1806,15 @@
         <w:t>553 patientes</w:t>
       </w:r>
       <w:r>
-        <w:t xml:space="preserve"> pour le flux non-supervisé (Autoencodeur) et a été réduite à </w:t>
+        <w:t xml:space="preserve"> pour le flux non-supervisé (</w:t>
+      </w:r>
+      <w:proofErr w:type="spellStart"/>
+      <w:r>
+        <w:t>Autoencodeur</w:t>
+      </w:r>
+      <w:proofErr w:type="spellEnd"/>
+      <w:r>
+        <w:t xml:space="preserve">) et a été réduite à </w:t>
       </w:r>
       <w:r>
         <w:rPr>
@@ -1572,8 +1922,13 @@
           <w:numId w:val="9"/>
         </w:numPr>
       </w:pPr>
-      <w:r>
-        <w:t xml:space="preserve">Bottleneck (Espace latent $Z$) : </w:t>
+      <w:proofErr w:type="spellStart"/>
+      <w:r>
+        <w:t>Bottleneck</w:t>
+      </w:r>
+      <w:proofErr w:type="spellEnd"/>
+      <w:r>
+        <w:t xml:space="preserve"> (Espace latent $Z$) : </w:t>
       </w:r>
       <w:r>
         <w:rPr>
@@ -1615,7 +1970,15 @@
         </w:numPr>
       </w:pPr>
       <w:r>
-        <w:t>Régularisation : L2 + Dropout + BatchNorm.</w:t>
+        <w:t xml:space="preserve">Régularisation : L2 + Dropout + </w:t>
+      </w:r>
+      <w:proofErr w:type="spellStart"/>
+      <w:r>
+        <w:t>BatchNorm</w:t>
+      </w:r>
+      <w:proofErr w:type="spellEnd"/>
+      <w:r>
+        <w:t>.</w:t>
       </w:r>
     </w:p>
     <w:p>
@@ -1719,7 +2082,23 @@
           <w:b/>
           <w:bCs/>
         </w:rPr>
-        <w:t>Performance de l'Autoencodeur (Pipeline 0E) :</w:t>
+        <w:t>Performance de l'</w:t>
+      </w:r>
+      <w:proofErr w:type="spellStart"/>
+      <w:r>
+        <w:rPr>
+          <w:b/>
+          <w:bCs/>
+        </w:rPr>
+        <w:t>Autoencodeur</w:t>
+      </w:r>
+      <w:proofErr w:type="spellEnd"/>
+      <w:r>
+        <w:rPr>
+          <w:b/>
+          <w:bCs/>
+        </w:rPr>
+        <w:t xml:space="preserve"> (Pipeline 0E) :</w:t>
       </w:r>
     </w:p>
     <w:p>
@@ -1752,7 +2131,25 @@
           <w:bCs/>
           <w:lang w:val="en-US"/>
         </w:rPr>
-        <w:t>Best val_loss (MSE) : 0.7501</w:t>
+        <w:t xml:space="preserve">Best </w:t>
+      </w:r>
+      <w:proofErr w:type="spellStart"/>
+      <w:r>
+        <w:rPr>
+          <w:b/>
+          <w:bCs/>
+          <w:lang w:val="en-US"/>
+        </w:rPr>
+        <w:t>val_loss</w:t>
+      </w:r>
+      <w:proofErr w:type="spellEnd"/>
+      <w:r>
+        <w:rPr>
+          <w:b/>
+          <w:bCs/>
+          <w:lang w:val="en-US"/>
+        </w:rPr>
+        <w:t xml:space="preserve"> (MSE) : 0.7501</w:t>
       </w:r>
       <w:r>
         <w:rPr>
@@ -1794,7 +2191,15 @@
         <w:t>Interprétation :</w:t>
       </w:r>
       <w:r>
-        <w:t xml:space="preserve"> "La stabilisation rapide de la loss montre que le modèle capture l'essentiel de la variance malgré la forte compression."</w:t>
+        <w:t xml:space="preserve"> "La stabilisation rapide de la </w:t>
+      </w:r>
+      <w:proofErr w:type="spellStart"/>
+      <w:r>
+        <w:t>loss</w:t>
+      </w:r>
+      <w:proofErr w:type="spellEnd"/>
+      <w:r>
+        <w:t xml:space="preserve"> montre que le modèle capture l'essentiel de la variance malgré la forte compression."</w:t>
       </w:r>
     </w:p>
     <w:p>
@@ -2008,7 +2413,15 @@
         <w:t>Tableau des Hyperparamètres :</w:t>
       </w:r>
       <w:r>
-        <w:t xml:space="preserve"> Listez le Learning Rate ($10^{-3}$), la taille du bottleneck (32), et le nombre d'époques (100).</w:t>
+        <w:t xml:space="preserve"> Listez le Learning Rate ($10^{-3}$), la taille du </w:t>
+      </w:r>
+      <w:proofErr w:type="spellStart"/>
+      <w:r>
+        <w:t>bottleneck</w:t>
+      </w:r>
+      <w:proofErr w:type="spellEnd"/>
+      <w:r>
+        <w:t xml:space="preserve"> (32), et le nombre d'époques (100).</w:t>
       </w:r>
     </w:p>
     <w:p>
@@ -2029,6 +2442,6367 @@
         <w:t xml:space="preserve"> Expliquez que votre approche par k-NN dans l'espace latent permet une "prédiction par similarité", plus intuitive pour un clinicien ("Votre patiente ressemble à ces 10 autres qui ont survécu").</w:t>
       </w:r>
     </w:p>
+    <w:p/>
+    <w:p>
+      <w:pPr>
+        <w:pBdr>
+          <w:bottom w:val="single" w:sz="6" w:space="1" w:color="auto"/>
+        </w:pBdr>
+      </w:pPr>
+    </w:p>
+    <w:p>
+      <w:pPr>
+        <w:pStyle w:val="Titre1"/>
+      </w:pPr>
+      <w:r>
+        <w:lastRenderedPageBreak/>
+        <w:t>1. Introduction</w:t>
+      </w:r>
+    </w:p>
+    <w:p>
+      <w:pPr>
+        <w:pStyle w:val="Titre2"/>
+      </w:pPr>
+      <w:r>
+        <w:t>1.1 Contexte clinique et biologique</w:t>
+      </w:r>
+    </w:p>
+    <w:p>
+      <w:pPr>
+        <w:spacing w:after="240"/>
+      </w:pPr>
+      <w:r>
+        <w:t>Le carcinome de l'endomètre (UCEC) est le cancer gynécologique le plus fréquent dans les pays occidentaux. Il présente une hétérogénéité clinique et moléculaire marquée, avec des mutations récurrentes dans les gènes PTEN (~65%), PIK3CA (~49%), ARID1A (~46%) et TP53 (~37%). Les analyses multi-</w:t>
+      </w:r>
+      <w:proofErr w:type="spellStart"/>
+      <w:r>
+        <w:t>omiques</w:t>
+      </w:r>
+      <w:proofErr w:type="spellEnd"/>
+      <w:r>
+        <w:t xml:space="preserve"> du consortium TCGA ont permis d'identifier quatre sous-groupes moléculaires majeurs.</w:t>
+      </w:r>
+    </w:p>
+    <w:p>
+      <w:pPr>
+        <w:pStyle w:val="Titre2"/>
+      </w:pPr>
+      <w:r>
+        <w:t>1.2 Problématique et hypothèse</w:t>
+      </w:r>
+    </w:p>
+    <w:p>
+      <w:pPr>
+        <w:spacing w:after="240"/>
+      </w:pPr>
+      <w:r>
+        <w:t xml:space="preserve">Ce projet teste l'hypothèse que deux patientes proches dans un espace transcriptomique pertinent partagent une trajectoire clinique similaire. La question centrale est : </w:t>
+      </w:r>
+      <w:r>
+        <w:rPr>
+          <w:b/>
+          <w:bCs/>
+          <w:i/>
+          <w:iCs/>
+        </w:rPr>
+        <w:t>peut-on prédire l'évolution clinique d'une patiente à partir de ses 10 plus proches voisins dans un espace latent appris à partir des données RNA-seq ?</w:t>
+      </w:r>
+    </w:p>
+    <w:p>
+      <w:pPr>
+        <w:pStyle w:val="Titre1"/>
+      </w:pPr>
+      <w:r>
+        <w:t>2. Matériel et Méthodes</w:t>
+      </w:r>
+    </w:p>
+    <w:p>
+      <w:pPr>
+        <w:pStyle w:val="Titre2"/>
+      </w:pPr>
+      <w:r>
+        <w:t>2.1 Données et cohorte TCGA-UCEC</w:t>
+      </w:r>
+    </w:p>
+    <w:p>
+      <w:pPr>
+        <w:spacing w:after="180"/>
+      </w:pPr>
+      <w:r>
+        <w:t>Les données RNA-seq proviennent du projet TCGA-UCEC. Après harmonisation et filtrage (Pipeline 0A-0B) :</w:t>
+      </w:r>
+    </w:p>
+    <w:p>
+      <w:pPr>
+        <w:pStyle w:val="Paragraphedeliste"/>
+        <w:numPr>
+          <w:ilvl w:val="0"/>
+          <w:numId w:val="13"/>
+        </w:numPr>
+        <w:contextualSpacing w:val="0"/>
+      </w:pPr>
+      <w:r>
+        <w:rPr>
+          <w:b/>
+          <w:bCs/>
+        </w:rPr>
+        <w:t xml:space="preserve">Cohorte finale : </w:t>
+      </w:r>
+      <w:r>
+        <w:t>553 patientes</w:t>
+      </w:r>
+    </w:p>
+    <w:p>
+      <w:pPr>
+        <w:pStyle w:val="Paragraphedeliste"/>
+        <w:numPr>
+          <w:ilvl w:val="0"/>
+          <w:numId w:val="13"/>
+        </w:numPr>
+        <w:contextualSpacing w:val="0"/>
+      </w:pPr>
+      <w:r>
+        <w:rPr>
+          <w:b/>
+          <w:bCs/>
+        </w:rPr>
+        <w:t xml:space="preserve">Gènes après normalisation Log2-CPM : </w:t>
+      </w:r>
+      <w:r>
+        <w:t>21 168 gènes</w:t>
+      </w:r>
+    </w:p>
+    <w:p>
+      <w:pPr>
+        <w:pStyle w:val="Paragraphedeliste"/>
+        <w:numPr>
+          <w:ilvl w:val="0"/>
+          <w:numId w:val="13"/>
+        </w:numPr>
+        <w:contextualSpacing w:val="0"/>
+      </w:pPr>
+      <w:r>
+        <w:rPr>
+          <w:b/>
+          <w:bCs/>
+        </w:rPr>
+        <w:t xml:space="preserve">Distribution histologique : </w:t>
+      </w:r>
+      <w:r>
+        <w:t>307 Endométrioïdes, 57 Séreuses, 15 Mixtes</w:t>
+      </w:r>
+    </w:p>
+    <w:p>
+      <w:pPr>
+        <w:pStyle w:val="Paragraphedeliste"/>
+        <w:numPr>
+          <w:ilvl w:val="0"/>
+          <w:numId w:val="13"/>
+        </w:numPr>
+        <w:spacing w:after="240"/>
+        <w:contextualSpacing w:val="0"/>
+      </w:pPr>
+      <w:r>
+        <w:rPr>
+          <w:b/>
+          <w:bCs/>
+        </w:rPr>
+        <w:t xml:space="preserve">Labels de récurrence valides : </w:t>
+      </w:r>
+      <w:r>
+        <w:t>357/553 patientes (64.6%)</w:t>
+      </w:r>
+    </w:p>
+    <w:p>
+      <w:pPr>
+        <w:pStyle w:val="Titre2"/>
+      </w:pPr>
+      <w:r>
+        <w:t>2.2 Prétraitement et normalisation (Pipelines 0B-0C)</w:t>
+      </w:r>
+    </w:p>
+    <w:p>
+      <w:pPr>
+        <w:spacing w:after="180"/>
+      </w:pPr>
+      <w:r>
+        <w:t>Deux flux analytiques parallèles ont été développés :</w:t>
+      </w:r>
+    </w:p>
+    <w:p>
+      <w:pPr>
+        <w:spacing w:after="120"/>
+      </w:pPr>
+      <w:r>
+        <w:rPr>
+          <w:b/>
+          <w:bCs/>
+        </w:rPr>
+        <w:t>Flux A – Non supervisé (</w:t>
+      </w:r>
+      <w:proofErr w:type="spellStart"/>
+      <w:r>
+        <w:rPr>
+          <w:b/>
+          <w:bCs/>
+        </w:rPr>
+        <w:t>Autoencodeur</w:t>
+      </w:r>
+      <w:proofErr w:type="spellEnd"/>
+      <w:r>
+        <w:rPr>
+          <w:b/>
+          <w:bCs/>
+        </w:rPr>
+        <w:t>) :</w:t>
+      </w:r>
+    </w:p>
+    <w:p>
+      <w:pPr>
+        <w:pStyle w:val="Paragraphedeliste"/>
+        <w:numPr>
+          <w:ilvl w:val="0"/>
+          <w:numId w:val="13"/>
+        </w:numPr>
+        <w:contextualSpacing w:val="0"/>
+      </w:pPr>
+      <w:r>
+        <w:t>N = 553 patientes (cohorte complète)</w:t>
+      </w:r>
+    </w:p>
+    <w:p>
+      <w:pPr>
+        <w:pStyle w:val="Paragraphedeliste"/>
+        <w:numPr>
+          <w:ilvl w:val="0"/>
+          <w:numId w:val="13"/>
+        </w:numPr>
+        <w:contextualSpacing w:val="0"/>
+      </w:pPr>
+      <w:r>
+        <w:t>Sélection des 4 096 gènes les plus variables (seuil de variance)</w:t>
+      </w:r>
+    </w:p>
+    <w:p>
+      <w:pPr>
+        <w:pStyle w:val="Paragraphedeliste"/>
+        <w:numPr>
+          <w:ilvl w:val="0"/>
+          <w:numId w:val="13"/>
+        </w:numPr>
+        <w:spacing w:after="240"/>
+        <w:contextualSpacing w:val="0"/>
+      </w:pPr>
+      <w:r>
+        <w:t>Standardisation en Z-scores (μ=0, σ=1)</w:t>
+      </w:r>
+    </w:p>
+    <w:p>
+      <w:pPr>
+        <w:spacing w:after="120"/>
+      </w:pPr>
+      <w:r>
+        <w:rPr>
+          <w:b/>
+          <w:bCs/>
+        </w:rPr>
+        <w:t>Flux B – Supervisé (MLP) :</w:t>
+      </w:r>
+    </w:p>
+    <w:p>
+      <w:pPr>
+        <w:pStyle w:val="Paragraphedeliste"/>
+        <w:numPr>
+          <w:ilvl w:val="0"/>
+          <w:numId w:val="13"/>
+        </w:numPr>
+        <w:contextualSpacing w:val="0"/>
+      </w:pPr>
+      <w:r>
+        <w:t>N = 82 patientes (après exclusion des censures &lt; 5 ans)</w:t>
+      </w:r>
+    </w:p>
+    <w:p>
+      <w:pPr>
+        <w:pStyle w:val="Paragraphedeliste"/>
+        <w:numPr>
+          <w:ilvl w:val="0"/>
+          <w:numId w:val="13"/>
+        </w:numPr>
+        <w:contextualSpacing w:val="0"/>
+      </w:pPr>
+      <w:r>
+        <w:t>Sélection de 200 gènes par test de Mann-Whitney (p-value minimale : 8.87×10⁻⁶)</w:t>
+      </w:r>
+    </w:p>
+    <w:p>
+      <w:pPr>
+        <w:pStyle w:val="Paragraphedeliste"/>
+        <w:numPr>
+          <w:ilvl w:val="0"/>
+          <w:numId w:val="13"/>
+        </w:numPr>
+        <w:spacing w:after="240"/>
+        <w:contextualSpacing w:val="0"/>
+      </w:pPr>
+      <w:r>
+        <w:t>Distribution : 46 survivantes (56%), 36 décédées (44%)</w:t>
+      </w:r>
+    </w:p>
+    <w:p>
+      <w:pPr>
+        <w:pStyle w:val="Titre2"/>
+      </w:pPr>
+      <w:r>
+        <w:t>2.3 Architecture de l'</w:t>
+      </w:r>
+      <w:proofErr w:type="spellStart"/>
+      <w:r>
+        <w:t>autoencodeur</w:t>
+      </w:r>
+      <w:proofErr w:type="spellEnd"/>
+      <w:r>
+        <w:t xml:space="preserve"> (Pipeline 0E)</w:t>
+      </w:r>
+    </w:p>
+    <w:p>
+      <w:pPr>
+        <w:pStyle w:val="Titre3"/>
+      </w:pPr>
+      <w:r>
+        <w:t>2.3.1 Choix architecturaux</w:t>
+      </w:r>
+    </w:p>
+    <w:p>
+      <w:pPr>
+        <w:spacing w:after="180"/>
+      </w:pPr>
+      <w:r>
+        <w:t>L'</w:t>
+      </w:r>
+      <w:proofErr w:type="spellStart"/>
+      <w:r>
+        <w:t>autoencodeur</w:t>
+      </w:r>
+      <w:proofErr w:type="spellEnd"/>
+      <w:r>
+        <w:t xml:space="preserve"> adopte une architecture symétrique profonde avec compression progressive :</w:t>
+      </w:r>
+    </w:p>
+    <w:p>
+      <w:pPr>
+        <w:pStyle w:val="Paragraphedeliste"/>
+        <w:numPr>
+          <w:ilvl w:val="0"/>
+          <w:numId w:val="13"/>
+        </w:numPr>
+        <w:contextualSpacing w:val="0"/>
+      </w:pPr>
+      <w:r>
+        <w:rPr>
+          <w:b/>
+          <w:bCs/>
+        </w:rPr>
+        <w:lastRenderedPageBreak/>
+        <w:t xml:space="preserve">Couche d'entrée : </w:t>
+      </w:r>
+      <w:r>
+        <w:t>4 096 features (Z-scores)</w:t>
+      </w:r>
+    </w:p>
+    <w:p>
+      <w:pPr>
+        <w:pStyle w:val="Paragraphedeliste"/>
+        <w:numPr>
+          <w:ilvl w:val="0"/>
+          <w:numId w:val="13"/>
+        </w:numPr>
+        <w:contextualSpacing w:val="0"/>
+      </w:pPr>
+      <w:r>
+        <w:rPr>
+          <w:b/>
+          <w:bCs/>
+        </w:rPr>
+        <w:t xml:space="preserve">Architecture encodeur : </w:t>
+      </w:r>
+      <w:r>
+        <w:t>4096 → 2048 → 1024 → 512 → 256 → 128 → 64 → 32</w:t>
+      </w:r>
+    </w:p>
+    <w:p>
+      <w:pPr>
+        <w:pStyle w:val="Paragraphedeliste"/>
+        <w:numPr>
+          <w:ilvl w:val="0"/>
+          <w:numId w:val="13"/>
+        </w:numPr>
+        <w:contextualSpacing w:val="0"/>
+      </w:pPr>
+      <w:proofErr w:type="spellStart"/>
+      <w:r>
+        <w:rPr>
+          <w:b/>
+          <w:bCs/>
+        </w:rPr>
+        <w:t>Bottleneck</w:t>
+      </w:r>
+      <w:proofErr w:type="spellEnd"/>
+      <w:r>
+        <w:rPr>
+          <w:b/>
+          <w:bCs/>
+        </w:rPr>
+        <w:t xml:space="preserve"> (espace latent Z) : </w:t>
+      </w:r>
+      <w:r>
+        <w:t>32 dimensions (compression 128×)</w:t>
+      </w:r>
+    </w:p>
+    <w:p>
+      <w:pPr>
+        <w:pStyle w:val="Paragraphedeliste"/>
+        <w:numPr>
+          <w:ilvl w:val="0"/>
+          <w:numId w:val="13"/>
+        </w:numPr>
+        <w:contextualSpacing w:val="0"/>
+      </w:pPr>
+      <w:r>
+        <w:rPr>
+          <w:b/>
+          <w:bCs/>
+        </w:rPr>
+        <w:t xml:space="preserve">Régularisation : </w:t>
+      </w:r>
+      <w:r>
+        <w:t xml:space="preserve">L2 (λ=0.001), Dropout (0.2-0.3), </w:t>
+      </w:r>
+      <w:proofErr w:type="spellStart"/>
+      <w:r>
+        <w:t>BatchNorm</w:t>
+      </w:r>
+      <w:proofErr w:type="spellEnd"/>
+    </w:p>
+    <w:p>
+      <w:pPr>
+        <w:pStyle w:val="Paragraphedeliste"/>
+        <w:numPr>
+          <w:ilvl w:val="0"/>
+          <w:numId w:val="13"/>
+        </w:numPr>
+        <w:spacing w:after="240"/>
+        <w:contextualSpacing w:val="0"/>
+      </w:pPr>
+      <w:r>
+        <w:rPr>
+          <w:b/>
+          <w:bCs/>
+        </w:rPr>
+        <w:t xml:space="preserve">Activation finale : </w:t>
+      </w:r>
+      <w:r>
+        <w:t>LINEAR (nécessaire pour reconstruire des Z-scores négatifs)</w:t>
+      </w:r>
+    </w:p>
+    <w:p>
+      <w:pPr>
+        <w:pStyle w:val="Titre3"/>
+      </w:pPr>
+      <w:r>
+        <w:t xml:space="preserve">2.3.2 Optimisation du </w:t>
+      </w:r>
+      <w:proofErr w:type="spellStart"/>
+      <w:r>
+        <w:t>bottleneck</w:t>
+      </w:r>
+      <w:proofErr w:type="spellEnd"/>
+    </w:p>
+    <w:p>
+      <w:pPr>
+        <w:spacing w:after="180"/>
+      </w:pPr>
+      <w:r>
+        <w:t xml:space="preserve">Un test préliminaire a comparé deux dimensions de </w:t>
+      </w:r>
+      <w:proofErr w:type="spellStart"/>
+      <w:r>
+        <w:t>bottleneck</w:t>
+      </w:r>
+      <w:proofErr w:type="spellEnd"/>
+      <w:r>
+        <w:t xml:space="preserve"> (32 vs 64 dimensions) sur un split 90/10 (497 train, 56 val) :</w:t>
+      </w:r>
+    </w:p>
+    <w:tbl>
+      <w:tblPr>
+        <w:tblW w:w="5000" w:type="pct"/>
+        <w:tblBorders>
+          <w:top w:val="single" w:sz="4" w:space="0" w:color="auto"/>
+          <w:left w:val="single" w:sz="4" w:space="0" w:color="auto"/>
+          <w:bottom w:val="single" w:sz="4" w:space="0" w:color="auto"/>
+          <w:right w:val="single" w:sz="4" w:space="0" w:color="auto"/>
+          <w:insideH w:val="single" w:sz="4" w:space="0" w:color="auto"/>
+          <w:insideV w:val="single" w:sz="4" w:space="0" w:color="auto"/>
+        </w:tblBorders>
+        <w:tblCellMar>
+          <w:left w:w="10" w:type="dxa"/>
+          <w:right w:w="10" w:type="dxa"/>
+        </w:tblCellMar>
+        <w:tblLook w:val="04A0" w:firstRow="1" w:lastRow="0" w:firstColumn="1" w:lastColumn="0" w:noHBand="0" w:noVBand="1"/>
+      </w:tblPr>
+      <w:tblGrid>
+        <w:gridCol w:w="4100"/>
+        <w:gridCol w:w="2055"/>
+        <w:gridCol w:w="2915"/>
+      </w:tblGrid>
+      <w:tr>
+        <w:tblPrEx>
+          <w:tblCellMar>
+            <w:top w:w="0" w:type="dxa"/>
+            <w:bottom w:w="0" w:type="dxa"/>
+          </w:tblCellMar>
+        </w:tblPrEx>
+        <w:tc>
+          <w:tcPr>
+            <w:tcW w:w="0" w:type="auto"/>
+            <w:tcBorders>
+              <w:top w:val="single" w:sz="1" w:space="0" w:color="CCCCCC"/>
+              <w:left w:val="single" w:sz="1" w:space="0" w:color="CCCCCC"/>
+              <w:bottom w:val="single" w:sz="1" w:space="0" w:color="CCCCCC"/>
+              <w:right w:val="single" w:sz="1" w:space="0" w:color="CCCCCC"/>
+            </w:tcBorders>
+            <w:shd w:val="clear" w:color="auto" w:fill="D5E8F0"/>
+            <w:tcMar>
+              <w:top w:w="80" w:type="dxa"/>
+              <w:left w:w="120" w:type="dxa"/>
+              <w:bottom w:w="80" w:type="dxa"/>
+              <w:right w:w="120" w:type="dxa"/>
+            </w:tcMar>
+            <w:vAlign w:val="center"/>
+          </w:tcPr>
+          <w:p>
+            <w:pPr>
+              <w:jc w:val="center"/>
+            </w:pPr>
+            <w:r>
+              <w:rPr>
+                <w:b/>
+                <w:bCs/>
+                <w:sz w:val="20"/>
+                <w:szCs w:val="20"/>
+              </w:rPr>
+              <w:t xml:space="preserve">Dimension </w:t>
+            </w:r>
+            <w:proofErr w:type="spellStart"/>
+            <w:r>
+              <w:rPr>
+                <w:b/>
+                <w:bCs/>
+                <w:sz w:val="20"/>
+                <w:szCs w:val="20"/>
+              </w:rPr>
+              <w:t>Bottleneck</w:t>
+            </w:r>
+            <w:proofErr w:type="spellEnd"/>
+          </w:p>
+        </w:tc>
+        <w:tc>
+          <w:tcPr>
+            <w:tcW w:w="0" w:type="auto"/>
+            <w:tcBorders>
+              <w:top w:val="single" w:sz="1" w:space="0" w:color="CCCCCC"/>
+              <w:left w:val="single" w:sz="1" w:space="0" w:color="CCCCCC"/>
+              <w:bottom w:val="single" w:sz="1" w:space="0" w:color="CCCCCC"/>
+              <w:right w:val="single" w:sz="1" w:space="0" w:color="CCCCCC"/>
+            </w:tcBorders>
+            <w:shd w:val="clear" w:color="auto" w:fill="D5E8F0"/>
+            <w:tcMar>
+              <w:top w:w="80" w:type="dxa"/>
+              <w:left w:w="120" w:type="dxa"/>
+              <w:bottom w:w="80" w:type="dxa"/>
+              <w:right w:w="120" w:type="dxa"/>
+            </w:tcMar>
+            <w:vAlign w:val="center"/>
+          </w:tcPr>
+          <w:p>
+            <w:pPr>
+              <w:jc w:val="center"/>
+            </w:pPr>
+            <w:r>
+              <w:rPr>
+                <w:b/>
+                <w:bCs/>
+                <w:sz w:val="20"/>
+                <w:szCs w:val="20"/>
+              </w:rPr>
+              <w:t>Train MSE</w:t>
+            </w:r>
+          </w:p>
+        </w:tc>
+        <w:tc>
+          <w:tcPr>
+            <w:tcW w:w="0" w:type="auto"/>
+            <w:tcBorders>
+              <w:top w:val="single" w:sz="1" w:space="0" w:color="CCCCCC"/>
+              <w:left w:val="single" w:sz="1" w:space="0" w:color="CCCCCC"/>
+              <w:bottom w:val="single" w:sz="1" w:space="0" w:color="CCCCCC"/>
+              <w:right w:val="single" w:sz="1" w:space="0" w:color="CCCCCC"/>
+            </w:tcBorders>
+            <w:shd w:val="clear" w:color="auto" w:fill="D5E8F0"/>
+            <w:tcMar>
+              <w:top w:w="80" w:type="dxa"/>
+              <w:left w:w="120" w:type="dxa"/>
+              <w:bottom w:w="80" w:type="dxa"/>
+              <w:right w:w="120" w:type="dxa"/>
+            </w:tcMar>
+            <w:vAlign w:val="center"/>
+          </w:tcPr>
+          <w:p>
+            <w:pPr>
+              <w:jc w:val="center"/>
+            </w:pPr>
+            <w:r>
+              <w:rPr>
+                <w:b/>
+                <w:bCs/>
+                <w:sz w:val="20"/>
+                <w:szCs w:val="20"/>
+              </w:rPr>
+              <w:t>Validation MSE</w:t>
+            </w:r>
+          </w:p>
+        </w:tc>
+      </w:tr>
+      <w:tr>
+        <w:tblPrEx>
+          <w:tblCellMar>
+            <w:top w:w="0" w:type="dxa"/>
+            <w:bottom w:w="0" w:type="dxa"/>
+          </w:tblCellMar>
+        </w:tblPrEx>
+        <w:tc>
+          <w:tcPr>
+            <w:tcW w:w="0" w:type="auto"/>
+            <w:tcBorders>
+              <w:top w:val="single" w:sz="1" w:space="0" w:color="CCCCCC"/>
+              <w:left w:val="single" w:sz="1" w:space="0" w:color="CCCCCC"/>
+              <w:bottom w:val="single" w:sz="1" w:space="0" w:color="CCCCCC"/>
+              <w:right w:val="single" w:sz="1" w:space="0" w:color="CCCCCC"/>
+            </w:tcBorders>
+            <w:tcMar>
+              <w:top w:w="80" w:type="dxa"/>
+              <w:left w:w="120" w:type="dxa"/>
+              <w:bottom w:w="80" w:type="dxa"/>
+              <w:right w:w="120" w:type="dxa"/>
+            </w:tcMar>
+            <w:vAlign w:val="center"/>
+          </w:tcPr>
+          <w:p>
+            <w:pPr>
+              <w:jc w:val="center"/>
+            </w:pPr>
+            <w:r>
+              <w:rPr>
+                <w:sz w:val="20"/>
+                <w:szCs w:val="20"/>
+              </w:rPr>
+              <w:t>32</w:t>
+            </w:r>
+          </w:p>
+        </w:tc>
+        <w:tc>
+          <w:tcPr>
+            <w:tcW w:w="0" w:type="auto"/>
+            <w:tcBorders>
+              <w:top w:val="single" w:sz="1" w:space="0" w:color="CCCCCC"/>
+              <w:left w:val="single" w:sz="1" w:space="0" w:color="CCCCCC"/>
+              <w:bottom w:val="single" w:sz="1" w:space="0" w:color="CCCCCC"/>
+              <w:right w:val="single" w:sz="1" w:space="0" w:color="CCCCCC"/>
+            </w:tcBorders>
+            <w:tcMar>
+              <w:top w:w="80" w:type="dxa"/>
+              <w:left w:w="120" w:type="dxa"/>
+              <w:bottom w:w="80" w:type="dxa"/>
+              <w:right w:w="120" w:type="dxa"/>
+            </w:tcMar>
+            <w:vAlign w:val="center"/>
+          </w:tcPr>
+          <w:p>
+            <w:pPr>
+              <w:jc w:val="center"/>
+            </w:pPr>
+            <w:r>
+              <w:rPr>
+                <w:sz w:val="20"/>
+                <w:szCs w:val="20"/>
+              </w:rPr>
+              <w:t>0.876</w:t>
+            </w:r>
+          </w:p>
+        </w:tc>
+        <w:tc>
+          <w:tcPr>
+            <w:tcW w:w="0" w:type="auto"/>
+            <w:tcBorders>
+              <w:top w:val="single" w:sz="1" w:space="0" w:color="CCCCCC"/>
+              <w:left w:val="single" w:sz="1" w:space="0" w:color="CCCCCC"/>
+              <w:bottom w:val="single" w:sz="1" w:space="0" w:color="CCCCCC"/>
+              <w:right w:val="single" w:sz="1" w:space="0" w:color="CCCCCC"/>
+            </w:tcBorders>
+            <w:tcMar>
+              <w:top w:w="80" w:type="dxa"/>
+              <w:left w:w="120" w:type="dxa"/>
+              <w:bottom w:w="80" w:type="dxa"/>
+              <w:right w:w="120" w:type="dxa"/>
+            </w:tcMar>
+            <w:vAlign w:val="center"/>
+          </w:tcPr>
+          <w:p>
+            <w:pPr>
+              <w:jc w:val="center"/>
+            </w:pPr>
+            <w:r>
+              <w:rPr>
+                <w:sz w:val="20"/>
+                <w:szCs w:val="20"/>
+              </w:rPr>
+              <w:t>0.934</w:t>
+            </w:r>
+          </w:p>
+        </w:tc>
+      </w:tr>
+      <w:tr>
+        <w:tblPrEx>
+          <w:tblCellMar>
+            <w:top w:w="0" w:type="dxa"/>
+            <w:bottom w:w="0" w:type="dxa"/>
+          </w:tblCellMar>
+        </w:tblPrEx>
+        <w:tc>
+          <w:tcPr>
+            <w:tcW w:w="0" w:type="auto"/>
+            <w:tcBorders>
+              <w:top w:val="single" w:sz="1" w:space="0" w:color="CCCCCC"/>
+              <w:left w:val="single" w:sz="1" w:space="0" w:color="CCCCCC"/>
+              <w:bottom w:val="single" w:sz="1" w:space="0" w:color="CCCCCC"/>
+              <w:right w:val="single" w:sz="1" w:space="0" w:color="CCCCCC"/>
+            </w:tcBorders>
+            <w:tcMar>
+              <w:top w:w="80" w:type="dxa"/>
+              <w:left w:w="120" w:type="dxa"/>
+              <w:bottom w:w="80" w:type="dxa"/>
+              <w:right w:w="120" w:type="dxa"/>
+            </w:tcMar>
+            <w:vAlign w:val="center"/>
+          </w:tcPr>
+          <w:p>
+            <w:pPr>
+              <w:jc w:val="center"/>
+            </w:pPr>
+            <w:r>
+              <w:rPr>
+                <w:sz w:val="20"/>
+                <w:szCs w:val="20"/>
+              </w:rPr>
+              <w:t>64</w:t>
+            </w:r>
+          </w:p>
+        </w:tc>
+        <w:tc>
+          <w:tcPr>
+            <w:tcW w:w="0" w:type="auto"/>
+            <w:tcBorders>
+              <w:top w:val="single" w:sz="1" w:space="0" w:color="CCCCCC"/>
+              <w:left w:val="single" w:sz="1" w:space="0" w:color="CCCCCC"/>
+              <w:bottom w:val="single" w:sz="1" w:space="0" w:color="CCCCCC"/>
+              <w:right w:val="single" w:sz="1" w:space="0" w:color="CCCCCC"/>
+            </w:tcBorders>
+            <w:tcMar>
+              <w:top w:w="80" w:type="dxa"/>
+              <w:left w:w="120" w:type="dxa"/>
+              <w:bottom w:w="80" w:type="dxa"/>
+              <w:right w:w="120" w:type="dxa"/>
+            </w:tcMar>
+            <w:vAlign w:val="center"/>
+          </w:tcPr>
+          <w:p>
+            <w:pPr>
+              <w:jc w:val="center"/>
+            </w:pPr>
+            <w:r>
+              <w:rPr>
+                <w:sz w:val="20"/>
+                <w:szCs w:val="20"/>
+              </w:rPr>
+              <w:t>0.871</w:t>
+            </w:r>
+          </w:p>
+        </w:tc>
+        <w:tc>
+          <w:tcPr>
+            <w:tcW w:w="0" w:type="auto"/>
+            <w:tcBorders>
+              <w:top w:val="single" w:sz="1" w:space="0" w:color="CCCCCC"/>
+              <w:left w:val="single" w:sz="1" w:space="0" w:color="CCCCCC"/>
+              <w:bottom w:val="single" w:sz="1" w:space="0" w:color="CCCCCC"/>
+              <w:right w:val="single" w:sz="1" w:space="0" w:color="CCCCCC"/>
+            </w:tcBorders>
+            <w:tcMar>
+              <w:top w:w="80" w:type="dxa"/>
+              <w:left w:w="120" w:type="dxa"/>
+              <w:bottom w:w="80" w:type="dxa"/>
+              <w:right w:w="120" w:type="dxa"/>
+            </w:tcMar>
+            <w:vAlign w:val="center"/>
+          </w:tcPr>
+          <w:p>
+            <w:pPr>
+              <w:jc w:val="center"/>
+            </w:pPr>
+            <w:r>
+              <w:rPr>
+                <w:sz w:val="20"/>
+                <w:szCs w:val="20"/>
+              </w:rPr>
+              <w:t>0.931</w:t>
+            </w:r>
+          </w:p>
+        </w:tc>
+      </w:tr>
+    </w:tbl>
+    <w:p>
+      <w:pPr>
+        <w:spacing w:before="180" w:after="240"/>
+      </w:pPr>
+      <w:r>
+        <w:rPr>
+          <w:b/>
+          <w:bCs/>
+        </w:rPr>
+        <w:t xml:space="preserve">Décision : </w:t>
+      </w:r>
+      <w:r>
+        <w:t xml:space="preserve">Le </w:t>
+      </w:r>
+      <w:proofErr w:type="spellStart"/>
+      <w:r>
+        <w:t>bottleneck</w:t>
+      </w:r>
+      <w:proofErr w:type="spellEnd"/>
+      <w:r>
+        <w:t xml:space="preserve"> à 32 dimensions a été retenu. L'écart de MSE (0.002) est négligeable, et une compression plus forte (128×) favorise la capture de signatures biologiques robustes en filtrant le bruit transcriptionnel.</w:t>
+      </w:r>
+    </w:p>
+    <w:p>
+      <w:pPr>
+        <w:pStyle w:val="Titre3"/>
+      </w:pPr>
+      <w:r>
+        <w:t>2.3.3 Entraînement et callbacks</w:t>
+      </w:r>
+    </w:p>
+    <w:p>
+      <w:pPr>
+        <w:spacing w:after="180"/>
+      </w:pPr>
+      <w:r>
+        <w:t>L'entraînement final a été réalisé sur la cohorte complète (497 train, 56 val) avec :</w:t>
+      </w:r>
+    </w:p>
+    <w:p>
+      <w:pPr>
+        <w:pStyle w:val="Paragraphedeliste"/>
+        <w:numPr>
+          <w:ilvl w:val="0"/>
+          <w:numId w:val="13"/>
+        </w:numPr>
+        <w:contextualSpacing w:val="0"/>
+        <w:rPr>
+          <w:lang w:val="en-US"/>
+        </w:rPr>
+      </w:pPr>
+      <w:proofErr w:type="spellStart"/>
+      <w:r>
+        <w:rPr>
+          <w:b/>
+          <w:bCs/>
+          <w:lang w:val="en-US"/>
+        </w:rPr>
+        <w:t>Fonction</w:t>
+      </w:r>
+      <w:proofErr w:type="spellEnd"/>
+      <w:r>
+        <w:rPr>
+          <w:b/>
+          <w:bCs/>
+          <w:lang w:val="en-US"/>
+        </w:rPr>
+        <w:t xml:space="preserve"> de </w:t>
+      </w:r>
+      <w:proofErr w:type="spellStart"/>
+      <w:r>
+        <w:rPr>
+          <w:b/>
+          <w:bCs/>
+          <w:lang w:val="en-US"/>
+        </w:rPr>
+        <w:t>coût</w:t>
+      </w:r>
+      <w:proofErr w:type="spellEnd"/>
+      <w:r>
+        <w:rPr>
+          <w:b/>
+          <w:bCs/>
+          <w:lang w:val="en-US"/>
+        </w:rPr>
+        <w:t xml:space="preserve"> : </w:t>
+      </w:r>
+      <w:r>
+        <w:rPr>
+          <w:lang w:val="en-US"/>
+        </w:rPr>
+        <w:t>Mean Squared Error (MSE)</w:t>
+      </w:r>
+    </w:p>
+    <w:p>
+      <w:pPr>
+        <w:pStyle w:val="Paragraphedeliste"/>
+        <w:numPr>
+          <w:ilvl w:val="0"/>
+          <w:numId w:val="13"/>
+        </w:numPr>
+        <w:contextualSpacing w:val="0"/>
+      </w:pPr>
+      <w:r>
+        <w:rPr>
+          <w:b/>
+          <w:bCs/>
+        </w:rPr>
+        <w:t xml:space="preserve">Learning rate initial : </w:t>
+      </w:r>
+      <w:r>
+        <w:t>1×10⁻³</w:t>
+      </w:r>
+    </w:p>
+    <w:p>
+      <w:pPr>
+        <w:pStyle w:val="Paragraphedeliste"/>
+        <w:numPr>
+          <w:ilvl w:val="0"/>
+          <w:numId w:val="13"/>
+        </w:numPr>
+        <w:contextualSpacing w:val="0"/>
+      </w:pPr>
+      <w:r>
+        <w:rPr>
+          <w:b/>
+          <w:bCs/>
+        </w:rPr>
+        <w:t xml:space="preserve">Batch size : </w:t>
+      </w:r>
+      <w:r>
+        <w:t>32</w:t>
+      </w:r>
+    </w:p>
+    <w:p>
+      <w:pPr>
+        <w:pStyle w:val="Paragraphedeliste"/>
+        <w:numPr>
+          <w:ilvl w:val="0"/>
+          <w:numId w:val="13"/>
+        </w:numPr>
+        <w:contextualSpacing w:val="0"/>
+      </w:pPr>
+      <w:proofErr w:type="spellStart"/>
+      <w:r>
+        <w:rPr>
+          <w:b/>
+          <w:bCs/>
+        </w:rPr>
+        <w:t>Epochs</w:t>
+      </w:r>
+      <w:proofErr w:type="spellEnd"/>
+      <w:r>
+        <w:rPr>
+          <w:b/>
+          <w:bCs/>
+        </w:rPr>
+        <w:t xml:space="preserve"> : </w:t>
+      </w:r>
+      <w:r>
+        <w:t xml:space="preserve">100 (avec </w:t>
+      </w:r>
+      <w:proofErr w:type="spellStart"/>
+      <w:r>
+        <w:t>EarlyStopping</w:t>
+      </w:r>
+      <w:proofErr w:type="spellEnd"/>
+      <w:r>
+        <w:t xml:space="preserve"> patience=15)</w:t>
+      </w:r>
+    </w:p>
+    <w:p>
+      <w:pPr>
+        <w:pStyle w:val="Paragraphedeliste"/>
+        <w:numPr>
+          <w:ilvl w:val="0"/>
+          <w:numId w:val="13"/>
+        </w:numPr>
+        <w:spacing w:after="240"/>
+        <w:contextualSpacing w:val="0"/>
+      </w:pPr>
+      <w:proofErr w:type="spellStart"/>
+      <w:r>
+        <w:rPr>
+          <w:b/>
+          <w:bCs/>
+        </w:rPr>
+        <w:t>ReduceLROnPlateau</w:t>
+      </w:r>
+      <w:proofErr w:type="spellEnd"/>
+      <w:r>
+        <w:rPr>
+          <w:b/>
+          <w:bCs/>
+        </w:rPr>
+        <w:t xml:space="preserve"> : </w:t>
+      </w:r>
+      <w:r>
+        <w:t xml:space="preserve">LR × 0.5 si stagnation 7 </w:t>
+      </w:r>
+      <w:proofErr w:type="spellStart"/>
+      <w:r>
+        <w:t>epochs</w:t>
+      </w:r>
+      <w:proofErr w:type="spellEnd"/>
+    </w:p>
+    <w:p>
+      <w:pPr>
+        <w:pStyle w:val="Titre1"/>
+      </w:pPr>
+      <w:r>
+        <w:t>3. Résultats</w:t>
+      </w:r>
+    </w:p>
+    <w:p>
+      <w:pPr>
+        <w:pStyle w:val="Titre2"/>
+      </w:pPr>
+      <w:r>
+        <w:t>3.1 Performance de l'</w:t>
+      </w:r>
+      <w:proofErr w:type="spellStart"/>
+      <w:r>
+        <w:t>autoencodeur</w:t>
+      </w:r>
+      <w:proofErr w:type="spellEnd"/>
+    </w:p>
+    <w:p>
+      <w:pPr>
+        <w:pStyle w:val="Titre3"/>
+      </w:pPr>
+      <w:r>
+        <w:t>3.1.1 Convergence et reconstruction</w:t>
+      </w:r>
+    </w:p>
+    <w:p>
+      <w:pPr>
+        <w:spacing w:after="180"/>
+      </w:pPr>
+      <w:r>
+        <w:t>L'entraînement a convergé rapidement. Les métriques finales sont :</w:t>
+      </w:r>
+    </w:p>
+    <w:tbl>
+      <w:tblPr>
+        <w:tblW w:w="5000" w:type="pct"/>
+        <w:tblBorders>
+          <w:top w:val="single" w:sz="4" w:space="0" w:color="auto"/>
+          <w:left w:val="single" w:sz="4" w:space="0" w:color="auto"/>
+          <w:bottom w:val="single" w:sz="4" w:space="0" w:color="auto"/>
+          <w:right w:val="single" w:sz="4" w:space="0" w:color="auto"/>
+          <w:insideH w:val="single" w:sz="4" w:space="0" w:color="auto"/>
+          <w:insideV w:val="single" w:sz="4" w:space="0" w:color="auto"/>
+        </w:tblBorders>
+        <w:tblCellMar>
+          <w:left w:w="10" w:type="dxa"/>
+          <w:right w:w="10" w:type="dxa"/>
+        </w:tblCellMar>
+        <w:tblLook w:val="04A0" w:firstRow="1" w:lastRow="0" w:firstColumn="1" w:lastColumn="0" w:noHBand="0" w:noVBand="1"/>
+      </w:tblPr>
+      <w:tblGrid>
+        <w:gridCol w:w="6589"/>
+        <w:gridCol w:w="2481"/>
+      </w:tblGrid>
+      <w:tr>
+        <w:tblPrEx>
+          <w:tblCellMar>
+            <w:top w:w="0" w:type="dxa"/>
+            <w:bottom w:w="0" w:type="dxa"/>
+          </w:tblCellMar>
+        </w:tblPrEx>
+        <w:tc>
+          <w:tcPr>
+            <w:tcW w:w="0" w:type="auto"/>
+            <w:tcBorders>
+              <w:top w:val="single" w:sz="1" w:space="0" w:color="CCCCCC"/>
+              <w:left w:val="single" w:sz="1" w:space="0" w:color="CCCCCC"/>
+              <w:bottom w:val="single" w:sz="1" w:space="0" w:color="CCCCCC"/>
+              <w:right w:val="single" w:sz="1" w:space="0" w:color="CCCCCC"/>
+            </w:tcBorders>
+            <w:shd w:val="clear" w:color="auto" w:fill="D5E8F0"/>
+            <w:tcMar>
+              <w:top w:w="80" w:type="dxa"/>
+              <w:left w:w="120" w:type="dxa"/>
+              <w:bottom w:w="80" w:type="dxa"/>
+              <w:right w:w="120" w:type="dxa"/>
+            </w:tcMar>
+            <w:vAlign w:val="center"/>
+          </w:tcPr>
+          <w:p>
+            <w:pPr>
+              <w:jc w:val="center"/>
+            </w:pPr>
+            <w:r>
+              <w:rPr>
+                <w:b/>
+                <w:bCs/>
+                <w:sz w:val="20"/>
+                <w:szCs w:val="20"/>
+              </w:rPr>
+              <w:t>Métrique</w:t>
+            </w:r>
+          </w:p>
+        </w:tc>
+        <w:tc>
+          <w:tcPr>
+            <w:tcW w:w="0" w:type="auto"/>
+            <w:tcBorders>
+              <w:top w:val="single" w:sz="1" w:space="0" w:color="CCCCCC"/>
+              <w:left w:val="single" w:sz="1" w:space="0" w:color="CCCCCC"/>
+              <w:bottom w:val="single" w:sz="1" w:space="0" w:color="CCCCCC"/>
+              <w:right w:val="single" w:sz="1" w:space="0" w:color="CCCCCC"/>
+            </w:tcBorders>
+            <w:shd w:val="clear" w:color="auto" w:fill="D5E8F0"/>
+            <w:tcMar>
+              <w:top w:w="80" w:type="dxa"/>
+              <w:left w:w="120" w:type="dxa"/>
+              <w:bottom w:w="80" w:type="dxa"/>
+              <w:right w:w="120" w:type="dxa"/>
+            </w:tcMar>
+            <w:vAlign w:val="center"/>
+          </w:tcPr>
+          <w:p>
+            <w:pPr>
+              <w:jc w:val="center"/>
+            </w:pPr>
+            <w:r>
+              <w:rPr>
+                <w:b/>
+                <w:bCs/>
+                <w:sz w:val="20"/>
+                <w:szCs w:val="20"/>
+              </w:rPr>
+              <w:t>Valeur</w:t>
+            </w:r>
+          </w:p>
+        </w:tc>
+      </w:tr>
+      <w:tr>
+        <w:tblPrEx>
+          <w:tblCellMar>
+            <w:top w:w="0" w:type="dxa"/>
+            <w:bottom w:w="0" w:type="dxa"/>
+          </w:tblCellMar>
+        </w:tblPrEx>
+        <w:tc>
+          <w:tcPr>
+            <w:tcW w:w="0" w:type="auto"/>
+            <w:tcBorders>
+              <w:top w:val="single" w:sz="1" w:space="0" w:color="CCCCCC"/>
+              <w:left w:val="single" w:sz="1" w:space="0" w:color="CCCCCC"/>
+              <w:bottom w:val="single" w:sz="1" w:space="0" w:color="CCCCCC"/>
+              <w:right w:val="single" w:sz="1" w:space="0" w:color="CCCCCC"/>
+            </w:tcBorders>
+            <w:tcMar>
+              <w:top w:w="80" w:type="dxa"/>
+              <w:left w:w="120" w:type="dxa"/>
+              <w:bottom w:w="80" w:type="dxa"/>
+              <w:right w:w="120" w:type="dxa"/>
+            </w:tcMar>
+            <w:vAlign w:val="center"/>
+          </w:tcPr>
+          <w:p>
+            <w:pPr>
+              <w:jc w:val="center"/>
+            </w:pPr>
+            <w:r>
+              <w:rPr>
+                <w:sz w:val="20"/>
+                <w:szCs w:val="20"/>
+              </w:rPr>
+              <w:t xml:space="preserve">Best </w:t>
+            </w:r>
+            <w:proofErr w:type="spellStart"/>
+            <w:r>
+              <w:rPr>
+                <w:sz w:val="20"/>
+                <w:szCs w:val="20"/>
+              </w:rPr>
+              <w:t>val_loss</w:t>
+            </w:r>
+            <w:proofErr w:type="spellEnd"/>
+            <w:r>
+              <w:rPr>
+                <w:sz w:val="20"/>
+                <w:szCs w:val="20"/>
+              </w:rPr>
+              <w:t xml:space="preserve"> (MSE)</w:t>
+            </w:r>
+          </w:p>
+        </w:tc>
+        <w:tc>
+          <w:tcPr>
+            <w:tcW w:w="0" w:type="auto"/>
+            <w:tcBorders>
+              <w:top w:val="single" w:sz="1" w:space="0" w:color="CCCCCC"/>
+              <w:left w:val="single" w:sz="1" w:space="0" w:color="CCCCCC"/>
+              <w:bottom w:val="single" w:sz="1" w:space="0" w:color="CCCCCC"/>
+              <w:right w:val="single" w:sz="1" w:space="0" w:color="CCCCCC"/>
+            </w:tcBorders>
+            <w:tcMar>
+              <w:top w:w="80" w:type="dxa"/>
+              <w:left w:w="120" w:type="dxa"/>
+              <w:bottom w:w="80" w:type="dxa"/>
+              <w:right w:w="120" w:type="dxa"/>
+            </w:tcMar>
+            <w:vAlign w:val="center"/>
+          </w:tcPr>
+          <w:p>
+            <w:pPr>
+              <w:jc w:val="center"/>
+            </w:pPr>
+            <w:r>
+              <w:rPr>
+                <w:sz w:val="20"/>
+                <w:szCs w:val="20"/>
+              </w:rPr>
+              <w:t>0.7502</w:t>
+            </w:r>
+          </w:p>
+        </w:tc>
+      </w:tr>
+      <w:tr>
+        <w:tblPrEx>
+          <w:tblCellMar>
+            <w:top w:w="0" w:type="dxa"/>
+            <w:bottom w:w="0" w:type="dxa"/>
+          </w:tblCellMar>
+        </w:tblPrEx>
+        <w:tc>
+          <w:tcPr>
+            <w:tcW w:w="0" w:type="auto"/>
+            <w:tcBorders>
+              <w:top w:val="single" w:sz="1" w:space="0" w:color="CCCCCC"/>
+              <w:left w:val="single" w:sz="1" w:space="0" w:color="CCCCCC"/>
+              <w:bottom w:val="single" w:sz="1" w:space="0" w:color="CCCCCC"/>
+              <w:right w:val="single" w:sz="1" w:space="0" w:color="CCCCCC"/>
+            </w:tcBorders>
+            <w:tcMar>
+              <w:top w:w="80" w:type="dxa"/>
+              <w:left w:w="120" w:type="dxa"/>
+              <w:bottom w:w="80" w:type="dxa"/>
+              <w:right w:w="120" w:type="dxa"/>
+            </w:tcMar>
+            <w:vAlign w:val="center"/>
+          </w:tcPr>
+          <w:p>
+            <w:pPr>
+              <w:jc w:val="center"/>
+            </w:pPr>
+            <w:r>
+              <w:rPr>
+                <w:sz w:val="20"/>
+                <w:szCs w:val="20"/>
+              </w:rPr>
+              <w:t>MSE moyenne reconstruction</w:t>
+            </w:r>
+          </w:p>
+        </w:tc>
+        <w:tc>
+          <w:tcPr>
+            <w:tcW w:w="0" w:type="auto"/>
+            <w:tcBorders>
+              <w:top w:val="single" w:sz="1" w:space="0" w:color="CCCCCC"/>
+              <w:left w:val="single" w:sz="1" w:space="0" w:color="CCCCCC"/>
+              <w:bottom w:val="single" w:sz="1" w:space="0" w:color="CCCCCC"/>
+              <w:right w:val="single" w:sz="1" w:space="0" w:color="CCCCCC"/>
+            </w:tcBorders>
+            <w:tcMar>
+              <w:top w:w="80" w:type="dxa"/>
+              <w:left w:w="120" w:type="dxa"/>
+              <w:bottom w:w="80" w:type="dxa"/>
+              <w:right w:w="120" w:type="dxa"/>
+            </w:tcMar>
+            <w:vAlign w:val="center"/>
+          </w:tcPr>
+          <w:p>
+            <w:pPr>
+              <w:jc w:val="center"/>
+            </w:pPr>
+            <w:r>
+              <w:rPr>
+                <w:sz w:val="20"/>
+                <w:szCs w:val="20"/>
+              </w:rPr>
+              <w:t>0.391</w:t>
+            </w:r>
+          </w:p>
+        </w:tc>
+      </w:tr>
+      <w:tr>
+        <w:tblPrEx>
+          <w:tblCellMar>
+            <w:top w:w="0" w:type="dxa"/>
+            <w:bottom w:w="0" w:type="dxa"/>
+          </w:tblCellMar>
+        </w:tblPrEx>
+        <w:tc>
+          <w:tcPr>
+            <w:tcW w:w="0" w:type="auto"/>
+            <w:tcBorders>
+              <w:top w:val="single" w:sz="1" w:space="0" w:color="CCCCCC"/>
+              <w:left w:val="single" w:sz="1" w:space="0" w:color="CCCCCC"/>
+              <w:bottom w:val="single" w:sz="1" w:space="0" w:color="CCCCCC"/>
+              <w:right w:val="single" w:sz="1" w:space="0" w:color="CCCCCC"/>
+            </w:tcBorders>
+            <w:tcMar>
+              <w:top w:w="80" w:type="dxa"/>
+              <w:left w:w="120" w:type="dxa"/>
+              <w:bottom w:w="80" w:type="dxa"/>
+              <w:right w:w="120" w:type="dxa"/>
+            </w:tcMar>
+            <w:vAlign w:val="center"/>
+          </w:tcPr>
+          <w:p>
+            <w:pPr>
+              <w:jc w:val="center"/>
+            </w:pPr>
+            <w:r>
+              <w:rPr>
+                <w:sz w:val="20"/>
+                <w:szCs w:val="20"/>
+              </w:rPr>
+              <w:t>MSE médiane reconstruction</w:t>
+            </w:r>
+          </w:p>
+        </w:tc>
+        <w:tc>
+          <w:tcPr>
+            <w:tcW w:w="0" w:type="auto"/>
+            <w:tcBorders>
+              <w:top w:val="single" w:sz="1" w:space="0" w:color="CCCCCC"/>
+              <w:left w:val="single" w:sz="1" w:space="0" w:color="CCCCCC"/>
+              <w:bottom w:val="single" w:sz="1" w:space="0" w:color="CCCCCC"/>
+              <w:right w:val="single" w:sz="1" w:space="0" w:color="CCCCCC"/>
+            </w:tcBorders>
+            <w:tcMar>
+              <w:top w:w="80" w:type="dxa"/>
+              <w:left w:w="120" w:type="dxa"/>
+              <w:bottom w:w="80" w:type="dxa"/>
+              <w:right w:w="120" w:type="dxa"/>
+            </w:tcMar>
+            <w:vAlign w:val="center"/>
+          </w:tcPr>
+          <w:p>
+            <w:pPr>
+              <w:jc w:val="center"/>
+            </w:pPr>
+            <w:r>
+              <w:rPr>
+                <w:sz w:val="20"/>
+                <w:szCs w:val="20"/>
+              </w:rPr>
+              <w:t>0.364</w:t>
+            </w:r>
+          </w:p>
+        </w:tc>
+      </w:tr>
+      <w:tr>
+        <w:tblPrEx>
+          <w:tblCellMar>
+            <w:top w:w="0" w:type="dxa"/>
+            <w:bottom w:w="0" w:type="dxa"/>
+          </w:tblCellMar>
+        </w:tblPrEx>
+        <w:tc>
+          <w:tcPr>
+            <w:tcW w:w="0" w:type="auto"/>
+            <w:tcBorders>
+              <w:top w:val="single" w:sz="1" w:space="0" w:color="CCCCCC"/>
+              <w:left w:val="single" w:sz="1" w:space="0" w:color="CCCCCC"/>
+              <w:bottom w:val="single" w:sz="1" w:space="0" w:color="CCCCCC"/>
+              <w:right w:val="single" w:sz="1" w:space="0" w:color="CCCCCC"/>
+            </w:tcBorders>
+            <w:tcMar>
+              <w:top w:w="80" w:type="dxa"/>
+              <w:left w:w="120" w:type="dxa"/>
+              <w:bottom w:w="80" w:type="dxa"/>
+              <w:right w:w="120" w:type="dxa"/>
+            </w:tcMar>
+            <w:vAlign w:val="center"/>
+          </w:tcPr>
+          <w:p>
+            <w:pPr>
+              <w:jc w:val="center"/>
+            </w:pPr>
+            <w:proofErr w:type="spellStart"/>
+            <w:r>
+              <w:rPr>
+                <w:sz w:val="20"/>
+                <w:szCs w:val="20"/>
+              </w:rPr>
+              <w:t>Outliers</w:t>
+            </w:r>
+            <w:proofErr w:type="spellEnd"/>
+            <w:r>
+              <w:rPr>
+                <w:sz w:val="20"/>
+                <w:szCs w:val="20"/>
+              </w:rPr>
+              <w:t xml:space="preserve"> (&gt; Q3 + 1.5×IQR)</w:t>
+            </w:r>
+          </w:p>
+        </w:tc>
+        <w:tc>
+          <w:tcPr>
+            <w:tcW w:w="0" w:type="auto"/>
+            <w:tcBorders>
+              <w:top w:val="single" w:sz="1" w:space="0" w:color="CCCCCC"/>
+              <w:left w:val="single" w:sz="1" w:space="0" w:color="CCCCCC"/>
+              <w:bottom w:val="single" w:sz="1" w:space="0" w:color="CCCCCC"/>
+              <w:right w:val="single" w:sz="1" w:space="0" w:color="CCCCCC"/>
+            </w:tcBorders>
+            <w:tcMar>
+              <w:top w:w="80" w:type="dxa"/>
+              <w:left w:w="120" w:type="dxa"/>
+              <w:bottom w:w="80" w:type="dxa"/>
+              <w:right w:w="120" w:type="dxa"/>
+            </w:tcMar>
+            <w:vAlign w:val="center"/>
+          </w:tcPr>
+          <w:p>
+            <w:pPr>
+              <w:jc w:val="center"/>
+            </w:pPr>
+            <w:r>
+              <w:rPr>
+                <w:sz w:val="20"/>
+                <w:szCs w:val="20"/>
+              </w:rPr>
+              <w:t>30 (5.4%)</w:t>
+            </w:r>
+          </w:p>
+        </w:tc>
+      </w:tr>
+    </w:tbl>
+    <w:p>
+      <w:pPr>
+        <w:spacing w:before="180" w:after="240"/>
+      </w:pPr>
+      <w:r>
+        <w:rPr>
+          <w:i/>
+          <w:iCs/>
+          <w:color w:val="0070C0"/>
+        </w:rPr>
+        <w:t>[FIGURE 1 : Courbes d'apprentissage (Loss et MAE) – À insérer ici]</w:t>
+      </w:r>
+    </w:p>
+    <w:p>
+      <w:pPr>
+        <w:spacing w:after="240"/>
+      </w:pPr>
+      <w:r>
+        <w:t>La stabilisation rapide (autour de l'</w:t>
+      </w:r>
+      <w:proofErr w:type="spellStart"/>
+      <w:r>
+        <w:t>epoch</w:t>
+      </w:r>
+      <w:proofErr w:type="spellEnd"/>
+      <w:r>
+        <w:t xml:space="preserve"> 15) et l'absence d'écart significatif entre train et validation indiquent une bonne généralisation sans sur-apprentissage.</w:t>
+      </w:r>
+    </w:p>
+    <w:p>
+      <w:pPr>
+        <w:pStyle w:val="Titre3"/>
+      </w:pPr>
+      <w:r>
+        <w:lastRenderedPageBreak/>
+        <w:t>3.1.2 Qualité de reconstruction par patiente</w:t>
+      </w:r>
+    </w:p>
+    <w:p>
+      <w:pPr>
+        <w:spacing w:after="180"/>
+      </w:pPr>
+      <w:r>
+        <w:t>L'analyse des erreurs individuelles révèle :</w:t>
+      </w:r>
+    </w:p>
+    <w:p>
+      <w:pPr>
+        <w:pStyle w:val="Paragraphedeliste"/>
+        <w:numPr>
+          <w:ilvl w:val="0"/>
+          <w:numId w:val="13"/>
+        </w:numPr>
+        <w:contextualSpacing w:val="0"/>
+      </w:pPr>
+      <w:r>
+        <w:rPr>
+          <w:b/>
+          <w:bCs/>
+        </w:rPr>
+        <w:t xml:space="preserve">MSE moyenne : </w:t>
+      </w:r>
+      <w:r>
+        <w:t>0.391</w:t>
+      </w:r>
+    </w:p>
+    <w:p>
+      <w:pPr>
+        <w:pStyle w:val="Paragraphedeliste"/>
+        <w:numPr>
+          <w:ilvl w:val="0"/>
+          <w:numId w:val="13"/>
+        </w:numPr>
+        <w:contextualSpacing w:val="0"/>
+      </w:pPr>
+      <w:r>
+        <w:rPr>
+          <w:b/>
+          <w:bCs/>
+        </w:rPr>
+        <w:t xml:space="preserve">MSE médiane : </w:t>
+      </w:r>
+      <w:r>
+        <w:t>0.364</w:t>
+      </w:r>
+    </w:p>
+    <w:p>
+      <w:pPr>
+        <w:pStyle w:val="Paragraphedeliste"/>
+        <w:numPr>
+          <w:ilvl w:val="0"/>
+          <w:numId w:val="13"/>
+        </w:numPr>
+        <w:spacing w:after="240"/>
+        <w:contextualSpacing w:val="0"/>
+      </w:pPr>
+      <w:proofErr w:type="spellStart"/>
+      <w:r>
+        <w:rPr>
+          <w:b/>
+          <w:bCs/>
+        </w:rPr>
+        <w:t>Outliers</w:t>
+      </w:r>
+      <w:proofErr w:type="spellEnd"/>
+      <w:r>
+        <w:rPr>
+          <w:b/>
+          <w:bCs/>
+        </w:rPr>
+        <w:t xml:space="preserve"> (MSE &gt; Q3 + 1.5×IQR) : </w:t>
+      </w:r>
+      <w:r>
+        <w:t>30 patientes (5.4%)</w:t>
+      </w:r>
+    </w:p>
+    <w:p>
+      <w:pPr>
+        <w:spacing w:after="240"/>
+      </w:pPr>
+      <w:r>
+        <w:rPr>
+          <w:i/>
+          <w:iCs/>
+          <w:color w:val="0070C0"/>
+        </w:rPr>
+        <w:t>[FIGURE 2 : Distribution des erreurs de reconstruction (</w:t>
+      </w:r>
+      <w:proofErr w:type="spellStart"/>
+      <w:r>
+        <w:rPr>
+          <w:i/>
+          <w:iCs/>
+          <w:color w:val="0070C0"/>
+        </w:rPr>
+        <w:t>Boxplot</w:t>
+      </w:r>
+      <w:proofErr w:type="spellEnd"/>
+      <w:r>
+        <w:rPr>
+          <w:i/>
+          <w:iCs/>
+          <w:color w:val="0070C0"/>
+        </w:rPr>
+        <w:t xml:space="preserve"> + </w:t>
+      </w:r>
+      <w:proofErr w:type="spellStart"/>
+      <w:r>
+        <w:rPr>
+          <w:i/>
+          <w:iCs/>
+          <w:color w:val="0070C0"/>
+        </w:rPr>
+        <w:t>Histogram</w:t>
+      </w:r>
+      <w:proofErr w:type="spellEnd"/>
+      <w:r>
+        <w:rPr>
+          <w:i/>
+          <w:iCs/>
+          <w:color w:val="0070C0"/>
+        </w:rPr>
+        <w:t>) – À insérer ici]</w:t>
+      </w:r>
+    </w:p>
+    <w:p>
+      <w:pPr>
+        <w:pStyle w:val="Titre2"/>
+      </w:pPr>
+      <w:r>
+        <w:t>3.2 Analyse de l'espace latent</w:t>
+      </w:r>
+    </w:p>
+    <w:p>
+      <w:pPr>
+        <w:pStyle w:val="Titre3"/>
+      </w:pPr>
+      <w:r>
+        <w:t>3.2.1 Extraction des features latentes</w:t>
+      </w:r>
+    </w:p>
+    <w:p>
+      <w:pPr>
+        <w:spacing w:after="180"/>
+      </w:pPr>
+      <w:r>
+        <w:t>L'encodeur a été utilisé pour projeter les 553 profils transcriptomiques dans l'espace latent Z ∈ ℝ³². Les caractéristiques de cet espace sont :</w:t>
+      </w:r>
+    </w:p>
+    <w:p>
+      <w:pPr>
+        <w:pStyle w:val="Paragraphedeliste"/>
+        <w:numPr>
+          <w:ilvl w:val="0"/>
+          <w:numId w:val="13"/>
+        </w:numPr>
+        <w:contextualSpacing w:val="0"/>
+      </w:pPr>
+      <w:r>
+        <w:rPr>
+          <w:b/>
+          <w:bCs/>
+        </w:rPr>
+        <w:t xml:space="preserve">Dimensions extraites : </w:t>
+      </w:r>
+      <w:r>
+        <w:t>(553, 32)</w:t>
+      </w:r>
+    </w:p>
+    <w:p>
+      <w:pPr>
+        <w:pStyle w:val="Paragraphedeliste"/>
+        <w:numPr>
+          <w:ilvl w:val="0"/>
+          <w:numId w:val="13"/>
+        </w:numPr>
+        <w:contextualSpacing w:val="0"/>
+      </w:pPr>
+      <w:r>
+        <w:rPr>
+          <w:b/>
+          <w:bCs/>
+        </w:rPr>
+        <w:t xml:space="preserve">Taux de compression : </w:t>
+      </w:r>
+      <w:r>
+        <w:t>128× (4096 → 32)</w:t>
+      </w:r>
+    </w:p>
+    <w:p>
+      <w:pPr>
+        <w:pStyle w:val="Paragraphedeliste"/>
+        <w:numPr>
+          <w:ilvl w:val="0"/>
+          <w:numId w:val="13"/>
+        </w:numPr>
+        <w:spacing w:after="240"/>
+        <w:contextualSpacing w:val="0"/>
+      </w:pPr>
+      <w:r>
+        <w:rPr>
+          <w:b/>
+          <w:bCs/>
+        </w:rPr>
+        <w:t xml:space="preserve">Range des valeurs latentes : </w:t>
+      </w:r>
+      <w:r>
+        <w:t>[0.00, 21.43]</w:t>
+      </w:r>
+    </w:p>
+    <w:p>
+      <w:pPr>
+        <w:spacing w:after="240"/>
+      </w:pPr>
+      <w:r>
+        <w:rPr>
+          <w:i/>
+          <w:iCs/>
+          <w:color w:val="0070C0"/>
+        </w:rPr>
+        <w:t>[FIGURE 3 : UMAP de l'espace latent coloré par histologie – À insérer ici]</w:t>
+      </w:r>
+    </w:p>
+    <w:p>
+      <w:pPr>
+        <w:pStyle w:val="Titre3"/>
+      </w:pPr>
+      <w:r>
+        <w:t>3.2.2 Validation par k-NN : espace brut vs latent</w:t>
+      </w:r>
+    </w:p>
+    <w:p>
+      <w:pPr>
+        <w:spacing w:after="180"/>
+      </w:pPr>
+      <w:r>
+        <w:t>Pour valider la pertinence clinique de l'espace latent, un classificateur k-NN (k=10) a été entraîné pour prédire la récurrence à partir des 10 plus proches voisins. La comparaison entre l'espace brut (4096 gènes) et l'espace latent (32 dimensions) révèle :</w:t>
+      </w:r>
+    </w:p>
+    <w:tbl>
+      <w:tblPr>
+        <w:tblW w:w="5000" w:type="pct"/>
+        <w:tblBorders>
+          <w:top w:val="single" w:sz="4" w:space="0" w:color="auto"/>
+          <w:left w:val="single" w:sz="4" w:space="0" w:color="auto"/>
+          <w:bottom w:val="single" w:sz="4" w:space="0" w:color="auto"/>
+          <w:right w:val="single" w:sz="4" w:space="0" w:color="auto"/>
+          <w:insideH w:val="single" w:sz="4" w:space="0" w:color="auto"/>
+          <w:insideV w:val="single" w:sz="4" w:space="0" w:color="auto"/>
+        </w:tblBorders>
+        <w:tblCellMar>
+          <w:left w:w="10" w:type="dxa"/>
+          <w:right w:w="10" w:type="dxa"/>
+        </w:tblCellMar>
+        <w:tblLook w:val="04A0" w:firstRow="1" w:lastRow="0" w:firstColumn="1" w:lastColumn="0" w:noHBand="0" w:noVBand="1"/>
+      </w:tblPr>
+      <w:tblGrid>
+        <w:gridCol w:w="3349"/>
+        <w:gridCol w:w="1563"/>
+        <w:gridCol w:w="4158"/>
+      </w:tblGrid>
+      <w:tr>
+        <w:tblPrEx>
+          <w:tblCellMar>
+            <w:top w:w="0" w:type="dxa"/>
+            <w:bottom w:w="0" w:type="dxa"/>
+          </w:tblCellMar>
+        </w:tblPrEx>
+        <w:tc>
+          <w:tcPr>
+            <w:tcW w:w="0" w:type="auto"/>
+            <w:tcBorders>
+              <w:top w:val="single" w:sz="1" w:space="0" w:color="CCCCCC"/>
+              <w:left w:val="single" w:sz="1" w:space="0" w:color="CCCCCC"/>
+              <w:bottom w:val="single" w:sz="1" w:space="0" w:color="CCCCCC"/>
+              <w:right w:val="single" w:sz="1" w:space="0" w:color="CCCCCC"/>
+            </w:tcBorders>
+            <w:shd w:val="clear" w:color="auto" w:fill="D5E8F0"/>
+            <w:tcMar>
+              <w:top w:w="80" w:type="dxa"/>
+              <w:left w:w="120" w:type="dxa"/>
+              <w:bottom w:w="80" w:type="dxa"/>
+              <w:right w:w="120" w:type="dxa"/>
+            </w:tcMar>
+            <w:vAlign w:val="center"/>
+          </w:tcPr>
+          <w:p>
+            <w:pPr>
+              <w:jc w:val="center"/>
+            </w:pPr>
+            <w:r>
+              <w:rPr>
+                <w:b/>
+                <w:bCs/>
+                <w:sz w:val="20"/>
+                <w:szCs w:val="20"/>
+              </w:rPr>
+              <w:t>Espace</w:t>
+            </w:r>
+          </w:p>
+        </w:tc>
+        <w:tc>
+          <w:tcPr>
+            <w:tcW w:w="0" w:type="auto"/>
+            <w:tcBorders>
+              <w:top w:val="single" w:sz="1" w:space="0" w:color="CCCCCC"/>
+              <w:left w:val="single" w:sz="1" w:space="0" w:color="CCCCCC"/>
+              <w:bottom w:val="single" w:sz="1" w:space="0" w:color="CCCCCC"/>
+              <w:right w:val="single" w:sz="1" w:space="0" w:color="CCCCCC"/>
+            </w:tcBorders>
+            <w:shd w:val="clear" w:color="auto" w:fill="D5E8F0"/>
+            <w:tcMar>
+              <w:top w:w="80" w:type="dxa"/>
+              <w:left w:w="120" w:type="dxa"/>
+              <w:bottom w:w="80" w:type="dxa"/>
+              <w:right w:w="120" w:type="dxa"/>
+            </w:tcMar>
+            <w:vAlign w:val="center"/>
+          </w:tcPr>
+          <w:p>
+            <w:pPr>
+              <w:jc w:val="center"/>
+            </w:pPr>
+            <w:r>
+              <w:rPr>
+                <w:b/>
+                <w:bCs/>
+                <w:sz w:val="20"/>
+                <w:szCs w:val="20"/>
+              </w:rPr>
+              <w:t>AUC</w:t>
+            </w:r>
+          </w:p>
+        </w:tc>
+        <w:tc>
+          <w:tcPr>
+            <w:tcW w:w="0" w:type="auto"/>
+            <w:tcBorders>
+              <w:top w:val="single" w:sz="1" w:space="0" w:color="CCCCCC"/>
+              <w:left w:val="single" w:sz="1" w:space="0" w:color="CCCCCC"/>
+              <w:bottom w:val="single" w:sz="1" w:space="0" w:color="CCCCCC"/>
+              <w:right w:val="single" w:sz="1" w:space="0" w:color="CCCCCC"/>
+            </w:tcBorders>
+            <w:shd w:val="clear" w:color="auto" w:fill="D5E8F0"/>
+            <w:tcMar>
+              <w:top w:w="80" w:type="dxa"/>
+              <w:left w:w="120" w:type="dxa"/>
+              <w:bottom w:w="80" w:type="dxa"/>
+              <w:right w:w="120" w:type="dxa"/>
+            </w:tcMar>
+            <w:vAlign w:val="center"/>
+          </w:tcPr>
+          <w:p>
+            <w:pPr>
+              <w:jc w:val="center"/>
+            </w:pPr>
+            <w:r>
+              <w:rPr>
+                <w:b/>
+                <w:bCs/>
+                <w:sz w:val="20"/>
+                <w:szCs w:val="20"/>
+              </w:rPr>
+              <w:t>Dimensions</w:t>
+            </w:r>
+          </w:p>
+        </w:tc>
+      </w:tr>
+      <w:tr>
+        <w:tblPrEx>
+          <w:tblCellMar>
+            <w:top w:w="0" w:type="dxa"/>
+            <w:bottom w:w="0" w:type="dxa"/>
+          </w:tblCellMar>
+        </w:tblPrEx>
+        <w:tc>
+          <w:tcPr>
+            <w:tcW w:w="0" w:type="auto"/>
+            <w:tcBorders>
+              <w:top w:val="single" w:sz="1" w:space="0" w:color="CCCCCC"/>
+              <w:left w:val="single" w:sz="1" w:space="0" w:color="CCCCCC"/>
+              <w:bottom w:val="single" w:sz="1" w:space="0" w:color="CCCCCC"/>
+              <w:right w:val="single" w:sz="1" w:space="0" w:color="CCCCCC"/>
+            </w:tcBorders>
+            <w:tcMar>
+              <w:top w:w="80" w:type="dxa"/>
+              <w:left w:w="120" w:type="dxa"/>
+              <w:bottom w:w="80" w:type="dxa"/>
+              <w:right w:w="120" w:type="dxa"/>
+            </w:tcMar>
+            <w:vAlign w:val="center"/>
+          </w:tcPr>
+          <w:p>
+            <w:pPr>
+              <w:jc w:val="center"/>
+            </w:pPr>
+            <w:r>
+              <w:rPr>
+                <w:sz w:val="20"/>
+                <w:szCs w:val="20"/>
+              </w:rPr>
+              <w:t>Brut (Z-scores)</w:t>
+            </w:r>
+          </w:p>
+        </w:tc>
+        <w:tc>
+          <w:tcPr>
+            <w:tcW w:w="0" w:type="auto"/>
+            <w:tcBorders>
+              <w:top w:val="single" w:sz="1" w:space="0" w:color="CCCCCC"/>
+              <w:left w:val="single" w:sz="1" w:space="0" w:color="CCCCCC"/>
+              <w:bottom w:val="single" w:sz="1" w:space="0" w:color="CCCCCC"/>
+              <w:right w:val="single" w:sz="1" w:space="0" w:color="CCCCCC"/>
+            </w:tcBorders>
+            <w:tcMar>
+              <w:top w:w="80" w:type="dxa"/>
+              <w:left w:w="120" w:type="dxa"/>
+              <w:bottom w:w="80" w:type="dxa"/>
+              <w:right w:w="120" w:type="dxa"/>
+            </w:tcMar>
+            <w:vAlign w:val="center"/>
+          </w:tcPr>
+          <w:p>
+            <w:pPr>
+              <w:jc w:val="center"/>
+            </w:pPr>
+            <w:r>
+              <w:rPr>
+                <w:sz w:val="20"/>
+                <w:szCs w:val="20"/>
+              </w:rPr>
+              <w:t>0.5518</w:t>
+            </w:r>
+          </w:p>
+        </w:tc>
+        <w:tc>
+          <w:tcPr>
+            <w:tcW w:w="0" w:type="auto"/>
+            <w:tcBorders>
+              <w:top w:val="single" w:sz="1" w:space="0" w:color="CCCCCC"/>
+              <w:left w:val="single" w:sz="1" w:space="0" w:color="CCCCCC"/>
+              <w:bottom w:val="single" w:sz="1" w:space="0" w:color="CCCCCC"/>
+              <w:right w:val="single" w:sz="1" w:space="0" w:color="CCCCCC"/>
+            </w:tcBorders>
+            <w:tcMar>
+              <w:top w:w="80" w:type="dxa"/>
+              <w:left w:w="120" w:type="dxa"/>
+              <w:bottom w:w="80" w:type="dxa"/>
+              <w:right w:w="120" w:type="dxa"/>
+            </w:tcMar>
+            <w:vAlign w:val="center"/>
+          </w:tcPr>
+          <w:p>
+            <w:pPr>
+              <w:jc w:val="center"/>
+            </w:pPr>
+            <w:r>
+              <w:rPr>
+                <w:sz w:val="20"/>
+                <w:szCs w:val="20"/>
+              </w:rPr>
+              <w:t>4 096</w:t>
+            </w:r>
+          </w:p>
+        </w:tc>
+      </w:tr>
+      <w:tr>
+        <w:tblPrEx>
+          <w:tblCellMar>
+            <w:top w:w="0" w:type="dxa"/>
+            <w:bottom w:w="0" w:type="dxa"/>
+          </w:tblCellMar>
+        </w:tblPrEx>
+        <w:tc>
+          <w:tcPr>
+            <w:tcW w:w="0" w:type="auto"/>
+            <w:tcBorders>
+              <w:top w:val="single" w:sz="1" w:space="0" w:color="CCCCCC"/>
+              <w:left w:val="single" w:sz="1" w:space="0" w:color="CCCCCC"/>
+              <w:bottom w:val="single" w:sz="1" w:space="0" w:color="CCCCCC"/>
+              <w:right w:val="single" w:sz="1" w:space="0" w:color="CCCCCC"/>
+            </w:tcBorders>
+            <w:tcMar>
+              <w:top w:w="80" w:type="dxa"/>
+              <w:left w:w="120" w:type="dxa"/>
+              <w:bottom w:w="80" w:type="dxa"/>
+              <w:right w:w="120" w:type="dxa"/>
+            </w:tcMar>
+            <w:vAlign w:val="center"/>
+          </w:tcPr>
+          <w:p>
+            <w:pPr>
+              <w:jc w:val="center"/>
+            </w:pPr>
+            <w:r>
+              <w:rPr>
+                <w:sz w:val="20"/>
+                <w:szCs w:val="20"/>
+              </w:rPr>
+              <w:t>Latent (Encodeur)</w:t>
+            </w:r>
+          </w:p>
+        </w:tc>
+        <w:tc>
+          <w:tcPr>
+            <w:tcW w:w="0" w:type="auto"/>
+            <w:tcBorders>
+              <w:top w:val="single" w:sz="1" w:space="0" w:color="CCCCCC"/>
+              <w:left w:val="single" w:sz="1" w:space="0" w:color="CCCCCC"/>
+              <w:bottom w:val="single" w:sz="1" w:space="0" w:color="CCCCCC"/>
+              <w:right w:val="single" w:sz="1" w:space="0" w:color="CCCCCC"/>
+            </w:tcBorders>
+            <w:tcMar>
+              <w:top w:w="80" w:type="dxa"/>
+              <w:left w:w="120" w:type="dxa"/>
+              <w:bottom w:w="80" w:type="dxa"/>
+              <w:right w:w="120" w:type="dxa"/>
+            </w:tcMar>
+            <w:vAlign w:val="center"/>
+          </w:tcPr>
+          <w:p>
+            <w:pPr>
+              <w:jc w:val="center"/>
+            </w:pPr>
+            <w:r>
+              <w:rPr>
+                <w:sz w:val="20"/>
+                <w:szCs w:val="20"/>
+              </w:rPr>
+              <w:t>0.5365</w:t>
+            </w:r>
+          </w:p>
+        </w:tc>
+        <w:tc>
+          <w:tcPr>
+            <w:tcW w:w="0" w:type="auto"/>
+            <w:tcBorders>
+              <w:top w:val="single" w:sz="1" w:space="0" w:color="CCCCCC"/>
+              <w:left w:val="single" w:sz="1" w:space="0" w:color="CCCCCC"/>
+              <w:bottom w:val="single" w:sz="1" w:space="0" w:color="CCCCCC"/>
+              <w:right w:val="single" w:sz="1" w:space="0" w:color="CCCCCC"/>
+            </w:tcBorders>
+            <w:tcMar>
+              <w:top w:w="80" w:type="dxa"/>
+              <w:left w:w="120" w:type="dxa"/>
+              <w:bottom w:w="80" w:type="dxa"/>
+              <w:right w:w="120" w:type="dxa"/>
+            </w:tcMar>
+            <w:vAlign w:val="center"/>
+          </w:tcPr>
+          <w:p>
+            <w:pPr>
+              <w:jc w:val="center"/>
+            </w:pPr>
+            <w:r>
+              <w:rPr>
+                <w:sz w:val="20"/>
+                <w:szCs w:val="20"/>
+              </w:rPr>
+              <w:t>32 (compression 128×)</w:t>
+            </w:r>
+          </w:p>
+        </w:tc>
+      </w:tr>
+    </w:tbl>
+    <w:p>
+      <w:pPr>
+        <w:spacing w:before="180" w:after="240"/>
+      </w:pPr>
+      <w:r>
+        <w:rPr>
+          <w:b/>
+          <w:bCs/>
+        </w:rPr>
+        <w:t xml:space="preserve">Interprétation : </w:t>
+      </w:r>
+      <w:r>
+        <w:t>La performance prédictive est préservée dans l'espace latent malgré une compression de 128×. Cela valide que les 32 dimensions latentes capturent autant d'information cliniquement pertinente que les 4096 gènes de départ. L'AUC ~0.55 (légèrement au-dessus du hasard) suggère que la récurrence est un phénomène complexe nécessitant des approches supervisées plus sophistiquées.</w:t>
+      </w:r>
+    </w:p>
+    <w:p>
+      <w:pPr>
+        <w:pStyle w:val="Titre2"/>
+      </w:pPr>
+      <w:r>
+        <w:t>3.3 Comparaison avec le modèle supervisé (MLP)</w:t>
+      </w:r>
+    </w:p>
+    <w:p>
+      <w:pPr>
+        <w:spacing w:after="180"/>
+      </w:pPr>
+      <w:r>
+        <w:t>En parallèle, un Multi-Layer Perceptron (MLP) a été entraîné de manière supervisée (Pipeline 0D) sur un sous-ensemble de 82 patientes avec labels de survie à 5 ans garantis (sans censure). Les résultats obtenus sont :</w:t>
+      </w:r>
+    </w:p>
+    <w:tbl>
+      <w:tblPr>
+        <w:tblW w:w="5000" w:type="pct"/>
+        <w:tblBorders>
+          <w:top w:val="single" w:sz="4" w:space="0" w:color="auto"/>
+          <w:left w:val="single" w:sz="4" w:space="0" w:color="auto"/>
+          <w:bottom w:val="single" w:sz="4" w:space="0" w:color="auto"/>
+          <w:right w:val="single" w:sz="4" w:space="0" w:color="auto"/>
+          <w:insideH w:val="single" w:sz="4" w:space="0" w:color="auto"/>
+          <w:insideV w:val="single" w:sz="4" w:space="0" w:color="auto"/>
+        </w:tblBorders>
+        <w:tblCellMar>
+          <w:left w:w="10" w:type="dxa"/>
+          <w:right w:w="10" w:type="dxa"/>
+        </w:tblCellMar>
+        <w:tblLook w:val="04A0" w:firstRow="1" w:lastRow="0" w:firstColumn="1" w:lastColumn="0" w:noHBand="0" w:noVBand="1"/>
+      </w:tblPr>
+      <w:tblGrid>
+        <w:gridCol w:w="1480"/>
+        <w:gridCol w:w="2440"/>
+        <w:gridCol w:w="2446"/>
+        <w:gridCol w:w="2704"/>
+      </w:tblGrid>
+      <w:tr>
+        <w:tblPrEx>
+          <w:tblCellMar>
+            <w:top w:w="0" w:type="dxa"/>
+            <w:bottom w:w="0" w:type="dxa"/>
+          </w:tblCellMar>
+        </w:tblPrEx>
+        <w:trPr>
+          <w:gridAfter w:val="1"/>
+        </w:trPr>
+        <w:tc>
+          <w:tcPr>
+            <w:tcW w:w="0" w:type="auto"/>
+            <w:tcBorders>
+              <w:top w:val="single" w:sz="1" w:space="0" w:color="CCCCCC"/>
+              <w:left w:val="single" w:sz="1" w:space="0" w:color="CCCCCC"/>
+              <w:bottom w:val="single" w:sz="1" w:space="0" w:color="CCCCCC"/>
+              <w:right w:val="single" w:sz="1" w:space="0" w:color="CCCCCC"/>
+            </w:tcBorders>
+            <w:shd w:val="clear" w:color="auto" w:fill="D5E8F0"/>
+            <w:tcMar>
+              <w:top w:w="80" w:type="dxa"/>
+              <w:left w:w="120" w:type="dxa"/>
+              <w:bottom w:w="80" w:type="dxa"/>
+              <w:right w:w="120" w:type="dxa"/>
+            </w:tcMar>
+            <w:vAlign w:val="center"/>
+          </w:tcPr>
+          <w:p>
+            <w:pPr>
+              <w:jc w:val="center"/>
+            </w:pPr>
+            <w:r>
+              <w:rPr>
+                <w:b/>
+                <w:bCs/>
+                <w:sz w:val="20"/>
+                <w:szCs w:val="20"/>
+              </w:rPr>
+              <w:t>Métrique</w:t>
+            </w:r>
+          </w:p>
+        </w:tc>
+        <w:tc>
+          <w:tcPr>
+            <w:tcW w:w="0" w:type="auto"/>
+            <w:tcBorders>
+              <w:top w:val="single" w:sz="1" w:space="0" w:color="CCCCCC"/>
+              <w:left w:val="single" w:sz="1" w:space="0" w:color="CCCCCC"/>
+              <w:bottom w:val="single" w:sz="1" w:space="0" w:color="CCCCCC"/>
+              <w:right w:val="single" w:sz="1" w:space="0" w:color="CCCCCC"/>
+            </w:tcBorders>
+            <w:shd w:val="clear" w:color="auto" w:fill="D5E8F0"/>
+            <w:tcMar>
+              <w:top w:w="80" w:type="dxa"/>
+              <w:left w:w="120" w:type="dxa"/>
+              <w:bottom w:w="80" w:type="dxa"/>
+              <w:right w:w="120" w:type="dxa"/>
+            </w:tcMar>
+            <w:vAlign w:val="center"/>
+          </w:tcPr>
+          <w:p>
+            <w:pPr>
+              <w:jc w:val="center"/>
+            </w:pPr>
+            <w:r>
+              <w:rPr>
+                <w:b/>
+                <w:bCs/>
+                <w:sz w:val="20"/>
+                <w:szCs w:val="20"/>
+              </w:rPr>
+              <w:t>Classe 0 (Survie)</w:t>
+            </w:r>
+          </w:p>
+        </w:tc>
+        <w:tc>
+          <w:tcPr>
+            <w:tcW w:w="0" w:type="auto"/>
+            <w:tcBorders>
+              <w:top w:val="single" w:sz="1" w:space="0" w:color="CCCCCC"/>
+              <w:left w:val="single" w:sz="1" w:space="0" w:color="CCCCCC"/>
+              <w:bottom w:val="single" w:sz="1" w:space="0" w:color="CCCCCC"/>
+              <w:right w:val="single" w:sz="1" w:space="0" w:color="CCCCCC"/>
+            </w:tcBorders>
+            <w:shd w:val="clear" w:color="auto" w:fill="D5E8F0"/>
+            <w:tcMar>
+              <w:top w:w="80" w:type="dxa"/>
+              <w:left w:w="120" w:type="dxa"/>
+              <w:bottom w:w="80" w:type="dxa"/>
+              <w:right w:w="120" w:type="dxa"/>
+            </w:tcMar>
+            <w:vAlign w:val="center"/>
+          </w:tcPr>
+          <w:p>
+            <w:pPr>
+              <w:jc w:val="center"/>
+            </w:pPr>
+            <w:r>
+              <w:rPr>
+                <w:b/>
+                <w:bCs/>
+                <w:sz w:val="20"/>
+                <w:szCs w:val="20"/>
+              </w:rPr>
+              <w:t>Classe 1 (Décès)</w:t>
+            </w:r>
+          </w:p>
+        </w:tc>
+      </w:tr>
+      <w:tr>
+        <w:tblPrEx>
+          <w:tblCellMar>
+            <w:top w:w="0" w:type="dxa"/>
+            <w:bottom w:w="0" w:type="dxa"/>
+          </w:tblCellMar>
+        </w:tblPrEx>
+        <w:trPr>
+          <w:gridAfter w:val="1"/>
+        </w:trPr>
+        <w:tc>
+          <w:tcPr>
+            <w:tcW w:w="0" w:type="auto"/>
+            <w:tcBorders>
+              <w:top w:val="single" w:sz="1" w:space="0" w:color="CCCCCC"/>
+              <w:left w:val="single" w:sz="1" w:space="0" w:color="CCCCCC"/>
+              <w:bottom w:val="single" w:sz="1" w:space="0" w:color="CCCCCC"/>
+              <w:right w:val="single" w:sz="1" w:space="0" w:color="CCCCCC"/>
+            </w:tcBorders>
+            <w:tcMar>
+              <w:top w:w="80" w:type="dxa"/>
+              <w:left w:w="120" w:type="dxa"/>
+              <w:bottom w:w="80" w:type="dxa"/>
+              <w:right w:w="120" w:type="dxa"/>
+            </w:tcMar>
+            <w:vAlign w:val="center"/>
+          </w:tcPr>
+          <w:p>
+            <w:pPr>
+              <w:jc w:val="center"/>
+            </w:pPr>
+            <w:proofErr w:type="spellStart"/>
+            <w:r>
+              <w:rPr>
+                <w:sz w:val="20"/>
+                <w:szCs w:val="20"/>
+              </w:rPr>
+              <w:t>Precision</w:t>
+            </w:r>
+            <w:proofErr w:type="spellEnd"/>
+          </w:p>
+        </w:tc>
+        <w:tc>
+          <w:tcPr>
+            <w:tcW w:w="0" w:type="auto"/>
+            <w:tcBorders>
+              <w:top w:val="single" w:sz="1" w:space="0" w:color="CCCCCC"/>
+              <w:left w:val="single" w:sz="1" w:space="0" w:color="CCCCCC"/>
+              <w:bottom w:val="single" w:sz="1" w:space="0" w:color="CCCCCC"/>
+              <w:right w:val="single" w:sz="1" w:space="0" w:color="CCCCCC"/>
+            </w:tcBorders>
+            <w:tcMar>
+              <w:top w:w="80" w:type="dxa"/>
+              <w:left w:w="120" w:type="dxa"/>
+              <w:bottom w:w="80" w:type="dxa"/>
+              <w:right w:w="120" w:type="dxa"/>
+            </w:tcMar>
+            <w:vAlign w:val="center"/>
+          </w:tcPr>
+          <w:p>
+            <w:pPr>
+              <w:jc w:val="center"/>
+            </w:pPr>
+            <w:r>
+              <w:rPr>
+                <w:sz w:val="20"/>
+                <w:szCs w:val="20"/>
+              </w:rPr>
+              <w:t>1.00</w:t>
+            </w:r>
+          </w:p>
+        </w:tc>
+        <w:tc>
+          <w:tcPr>
+            <w:tcW w:w="0" w:type="auto"/>
+            <w:tcBorders>
+              <w:top w:val="single" w:sz="1" w:space="0" w:color="CCCCCC"/>
+              <w:left w:val="single" w:sz="1" w:space="0" w:color="CCCCCC"/>
+              <w:bottom w:val="single" w:sz="1" w:space="0" w:color="CCCCCC"/>
+              <w:right w:val="single" w:sz="1" w:space="0" w:color="CCCCCC"/>
+            </w:tcBorders>
+            <w:tcMar>
+              <w:top w:w="80" w:type="dxa"/>
+              <w:left w:w="120" w:type="dxa"/>
+              <w:bottom w:w="80" w:type="dxa"/>
+              <w:right w:w="120" w:type="dxa"/>
+            </w:tcMar>
+            <w:vAlign w:val="center"/>
+          </w:tcPr>
+          <w:p>
+            <w:pPr>
+              <w:jc w:val="center"/>
+            </w:pPr>
+            <w:r>
+              <w:rPr>
+                <w:sz w:val="20"/>
+                <w:szCs w:val="20"/>
+              </w:rPr>
+              <w:t>0.78</w:t>
+            </w:r>
+          </w:p>
+        </w:tc>
+      </w:tr>
+      <w:tr>
+        <w:tblPrEx>
+          <w:tblCellMar>
+            <w:top w:w="0" w:type="dxa"/>
+            <w:bottom w:w="0" w:type="dxa"/>
+          </w:tblCellMar>
+        </w:tblPrEx>
+        <w:trPr>
+          <w:gridAfter w:val="1"/>
+        </w:trPr>
+        <w:tc>
+          <w:tcPr>
+            <w:tcW w:w="0" w:type="auto"/>
+            <w:tcBorders>
+              <w:top w:val="single" w:sz="1" w:space="0" w:color="CCCCCC"/>
+              <w:left w:val="single" w:sz="1" w:space="0" w:color="CCCCCC"/>
+              <w:bottom w:val="single" w:sz="1" w:space="0" w:color="CCCCCC"/>
+              <w:right w:val="single" w:sz="1" w:space="0" w:color="CCCCCC"/>
+            </w:tcBorders>
+            <w:tcMar>
+              <w:top w:w="80" w:type="dxa"/>
+              <w:left w:w="120" w:type="dxa"/>
+              <w:bottom w:w="80" w:type="dxa"/>
+              <w:right w:w="120" w:type="dxa"/>
+            </w:tcMar>
+            <w:vAlign w:val="center"/>
+          </w:tcPr>
+          <w:p>
+            <w:pPr>
+              <w:jc w:val="center"/>
+            </w:pPr>
+            <w:proofErr w:type="spellStart"/>
+            <w:r>
+              <w:rPr>
+                <w:sz w:val="20"/>
+                <w:szCs w:val="20"/>
+              </w:rPr>
+              <w:t>Recall</w:t>
+            </w:r>
+            <w:proofErr w:type="spellEnd"/>
+          </w:p>
+        </w:tc>
+        <w:tc>
+          <w:tcPr>
+            <w:tcW w:w="0" w:type="auto"/>
+            <w:tcBorders>
+              <w:top w:val="single" w:sz="1" w:space="0" w:color="CCCCCC"/>
+              <w:left w:val="single" w:sz="1" w:space="0" w:color="CCCCCC"/>
+              <w:bottom w:val="single" w:sz="1" w:space="0" w:color="CCCCCC"/>
+              <w:right w:val="single" w:sz="1" w:space="0" w:color="CCCCCC"/>
+            </w:tcBorders>
+            <w:tcMar>
+              <w:top w:w="80" w:type="dxa"/>
+              <w:left w:w="120" w:type="dxa"/>
+              <w:bottom w:w="80" w:type="dxa"/>
+              <w:right w:w="120" w:type="dxa"/>
+            </w:tcMar>
+            <w:vAlign w:val="center"/>
+          </w:tcPr>
+          <w:p>
+            <w:pPr>
+              <w:jc w:val="center"/>
+            </w:pPr>
+            <w:r>
+              <w:rPr>
+                <w:sz w:val="20"/>
+                <w:szCs w:val="20"/>
+              </w:rPr>
+              <w:t>0.78</w:t>
+            </w:r>
+          </w:p>
+        </w:tc>
+        <w:tc>
+          <w:tcPr>
+            <w:tcW w:w="0" w:type="auto"/>
+            <w:tcBorders>
+              <w:top w:val="single" w:sz="1" w:space="0" w:color="CCCCCC"/>
+              <w:left w:val="single" w:sz="1" w:space="0" w:color="CCCCCC"/>
+              <w:bottom w:val="single" w:sz="1" w:space="0" w:color="CCCCCC"/>
+              <w:right w:val="single" w:sz="1" w:space="0" w:color="CCCCCC"/>
+            </w:tcBorders>
+            <w:tcMar>
+              <w:top w:w="80" w:type="dxa"/>
+              <w:left w:w="120" w:type="dxa"/>
+              <w:bottom w:w="80" w:type="dxa"/>
+              <w:right w:w="120" w:type="dxa"/>
+            </w:tcMar>
+            <w:vAlign w:val="center"/>
+          </w:tcPr>
+          <w:p>
+            <w:pPr>
+              <w:jc w:val="center"/>
+            </w:pPr>
+            <w:r>
+              <w:rPr>
+                <w:sz w:val="20"/>
+                <w:szCs w:val="20"/>
+              </w:rPr>
+              <w:t>1.00</w:t>
+            </w:r>
+          </w:p>
+        </w:tc>
+      </w:tr>
+      <w:tr>
+        <w:tblPrEx>
+          <w:tblCellMar>
+            <w:top w:w="0" w:type="dxa"/>
+            <w:bottom w:w="0" w:type="dxa"/>
+          </w:tblCellMar>
+        </w:tblPrEx>
+        <w:trPr>
+          <w:gridAfter w:val="1"/>
+        </w:trPr>
+        <w:tc>
+          <w:tcPr>
+            <w:tcW w:w="0" w:type="auto"/>
+            <w:tcBorders>
+              <w:top w:val="single" w:sz="1" w:space="0" w:color="CCCCCC"/>
+              <w:left w:val="single" w:sz="1" w:space="0" w:color="CCCCCC"/>
+              <w:bottom w:val="single" w:sz="1" w:space="0" w:color="CCCCCC"/>
+              <w:right w:val="single" w:sz="1" w:space="0" w:color="CCCCCC"/>
+            </w:tcBorders>
+            <w:tcMar>
+              <w:top w:w="80" w:type="dxa"/>
+              <w:left w:w="120" w:type="dxa"/>
+              <w:bottom w:w="80" w:type="dxa"/>
+              <w:right w:w="120" w:type="dxa"/>
+            </w:tcMar>
+            <w:vAlign w:val="center"/>
+          </w:tcPr>
+          <w:p>
+            <w:pPr>
+              <w:jc w:val="center"/>
+            </w:pPr>
+            <w:r>
+              <w:rPr>
+                <w:sz w:val="20"/>
+                <w:szCs w:val="20"/>
+              </w:rPr>
+              <w:t>F1-score</w:t>
+            </w:r>
+          </w:p>
+        </w:tc>
+        <w:tc>
+          <w:tcPr>
+            <w:tcW w:w="0" w:type="auto"/>
+            <w:tcBorders>
+              <w:top w:val="single" w:sz="1" w:space="0" w:color="CCCCCC"/>
+              <w:left w:val="single" w:sz="1" w:space="0" w:color="CCCCCC"/>
+              <w:bottom w:val="single" w:sz="1" w:space="0" w:color="CCCCCC"/>
+              <w:right w:val="single" w:sz="1" w:space="0" w:color="CCCCCC"/>
+            </w:tcBorders>
+            <w:tcMar>
+              <w:top w:w="80" w:type="dxa"/>
+              <w:left w:w="120" w:type="dxa"/>
+              <w:bottom w:w="80" w:type="dxa"/>
+              <w:right w:w="120" w:type="dxa"/>
+            </w:tcMar>
+            <w:vAlign w:val="center"/>
+          </w:tcPr>
+          <w:p>
+            <w:pPr>
+              <w:jc w:val="center"/>
+            </w:pPr>
+            <w:r>
+              <w:rPr>
+                <w:sz w:val="20"/>
+                <w:szCs w:val="20"/>
+              </w:rPr>
+              <w:t>0.88</w:t>
+            </w:r>
+          </w:p>
+        </w:tc>
+        <w:tc>
+          <w:tcPr>
+            <w:tcW w:w="0" w:type="auto"/>
+            <w:tcBorders>
+              <w:top w:val="single" w:sz="1" w:space="0" w:color="CCCCCC"/>
+              <w:left w:val="single" w:sz="1" w:space="0" w:color="CCCCCC"/>
+              <w:bottom w:val="single" w:sz="1" w:space="0" w:color="CCCCCC"/>
+              <w:right w:val="single" w:sz="1" w:space="0" w:color="CCCCCC"/>
+            </w:tcBorders>
+            <w:tcMar>
+              <w:top w:w="80" w:type="dxa"/>
+              <w:left w:w="120" w:type="dxa"/>
+              <w:bottom w:w="80" w:type="dxa"/>
+              <w:right w:w="120" w:type="dxa"/>
+            </w:tcMar>
+            <w:vAlign w:val="center"/>
+          </w:tcPr>
+          <w:p>
+            <w:pPr>
+              <w:jc w:val="center"/>
+            </w:pPr>
+            <w:r>
+              <w:rPr>
+                <w:sz w:val="20"/>
+                <w:szCs w:val="20"/>
+              </w:rPr>
+              <w:t>0.88</w:t>
+            </w:r>
+          </w:p>
+        </w:tc>
+      </w:tr>
+      <w:tr>
+        <w:tblPrEx>
+          <w:tblCellMar>
+            <w:top w:w="0" w:type="dxa"/>
+            <w:bottom w:w="0" w:type="dxa"/>
+          </w:tblCellMar>
+        </w:tblPrEx>
+        <w:tc>
+          <w:tcPr>
+            <w:tcW w:w="0" w:type="auto"/>
+            <w:gridSpan w:val="3"/>
+            <w:tcBorders>
+              <w:top w:val="single" w:sz="1" w:space="0" w:color="CCCCCC"/>
+              <w:left w:val="single" w:sz="1" w:space="0" w:color="CCCCCC"/>
+              <w:bottom w:val="single" w:sz="1" w:space="0" w:color="CCCCCC"/>
+              <w:right w:val="single" w:sz="1" w:space="0" w:color="CCCCCC"/>
+            </w:tcBorders>
+            <w:tcMar>
+              <w:top w:w="80" w:type="dxa"/>
+              <w:left w:w="120" w:type="dxa"/>
+              <w:bottom w:w="80" w:type="dxa"/>
+              <w:right w:w="120" w:type="dxa"/>
+            </w:tcMar>
+            <w:vAlign w:val="center"/>
+          </w:tcPr>
+          <w:p>
+            <w:pPr>
+              <w:jc w:val="center"/>
+            </w:pPr>
+            <w:r>
+              <w:rPr>
+                <w:sz w:val="20"/>
+                <w:szCs w:val="20"/>
+              </w:rPr>
+              <w:lastRenderedPageBreak/>
+              <w:t>Accuracy globale</w:t>
+            </w:r>
+          </w:p>
+        </w:tc>
+        <w:tc>
+          <w:tcPr>
+            <w:tcW w:w="0" w:type="auto"/>
+            <w:tcBorders>
+              <w:top w:val="single" w:sz="1" w:space="0" w:color="CCCCCC"/>
+              <w:left w:val="single" w:sz="1" w:space="0" w:color="CCCCCC"/>
+              <w:bottom w:val="single" w:sz="1" w:space="0" w:color="CCCCCC"/>
+              <w:right w:val="single" w:sz="1" w:space="0" w:color="CCCCCC"/>
+            </w:tcBorders>
+            <w:tcMar>
+              <w:top w:w="80" w:type="dxa"/>
+              <w:left w:w="120" w:type="dxa"/>
+              <w:bottom w:w="80" w:type="dxa"/>
+              <w:right w:w="120" w:type="dxa"/>
+            </w:tcMar>
+            <w:vAlign w:val="center"/>
+          </w:tcPr>
+          <w:p>
+            <w:pPr>
+              <w:jc w:val="center"/>
+            </w:pPr>
+            <w:r>
+              <w:rPr>
+                <w:sz w:val="20"/>
+                <w:szCs w:val="20"/>
+              </w:rPr>
+              <w:t>0.88 (14/16 correct)</w:t>
+            </w:r>
+          </w:p>
+        </w:tc>
+      </w:tr>
+      <w:tr>
+        <w:tblPrEx>
+          <w:tblCellMar>
+            <w:top w:w="0" w:type="dxa"/>
+            <w:bottom w:w="0" w:type="dxa"/>
+          </w:tblCellMar>
+        </w:tblPrEx>
+        <w:tc>
+          <w:tcPr>
+            <w:tcW w:w="0" w:type="auto"/>
+            <w:gridSpan w:val="3"/>
+            <w:tcBorders>
+              <w:top w:val="single" w:sz="1" w:space="0" w:color="CCCCCC"/>
+              <w:left w:val="single" w:sz="1" w:space="0" w:color="CCCCCC"/>
+              <w:bottom w:val="single" w:sz="1" w:space="0" w:color="CCCCCC"/>
+              <w:right w:val="single" w:sz="1" w:space="0" w:color="CCCCCC"/>
+            </w:tcBorders>
+            <w:tcMar>
+              <w:top w:w="80" w:type="dxa"/>
+              <w:left w:w="120" w:type="dxa"/>
+              <w:bottom w:w="80" w:type="dxa"/>
+              <w:right w:w="120" w:type="dxa"/>
+            </w:tcMar>
+            <w:vAlign w:val="center"/>
+          </w:tcPr>
+          <w:p>
+            <w:pPr>
+              <w:jc w:val="center"/>
+            </w:pPr>
+            <w:r>
+              <w:rPr>
+                <w:sz w:val="20"/>
+                <w:szCs w:val="20"/>
+              </w:rPr>
+              <w:t>AUC-ROC</w:t>
+            </w:r>
+          </w:p>
+        </w:tc>
+        <w:tc>
+          <w:tcPr>
+            <w:tcW w:w="0" w:type="auto"/>
+            <w:tcBorders>
+              <w:top w:val="single" w:sz="1" w:space="0" w:color="CCCCCC"/>
+              <w:left w:val="single" w:sz="1" w:space="0" w:color="CCCCCC"/>
+              <w:bottom w:val="single" w:sz="1" w:space="0" w:color="CCCCCC"/>
+              <w:right w:val="single" w:sz="1" w:space="0" w:color="CCCCCC"/>
+            </w:tcBorders>
+            <w:tcMar>
+              <w:top w:w="80" w:type="dxa"/>
+              <w:left w:w="120" w:type="dxa"/>
+              <w:bottom w:w="80" w:type="dxa"/>
+              <w:right w:w="120" w:type="dxa"/>
+            </w:tcMar>
+            <w:vAlign w:val="center"/>
+          </w:tcPr>
+          <w:p>
+            <w:pPr>
+              <w:jc w:val="center"/>
+            </w:pPr>
+            <w:r>
+              <w:rPr>
+                <w:sz w:val="20"/>
+                <w:szCs w:val="20"/>
+              </w:rPr>
+              <w:t>0.9048</w:t>
+            </w:r>
+          </w:p>
+        </w:tc>
+      </w:tr>
+    </w:tbl>
+    <w:p>
+      <w:pPr>
+        <w:spacing w:before="180" w:after="240"/>
+      </w:pPr>
+      <w:r>
+        <w:rPr>
+          <w:i/>
+          <w:iCs/>
+          <w:color w:val="0070C0"/>
+        </w:rPr>
+        <w:t>[FIGURE 4 : Courbe ROC du MLP supervisé (AUC=0.905) – À insérer ici]</w:t>
+      </w:r>
+    </w:p>
+    <w:p>
+      <w:pPr>
+        <w:spacing w:after="240"/>
+      </w:pPr>
+      <w:r>
+        <w:rPr>
+          <w:b/>
+          <w:bCs/>
+        </w:rPr>
+        <w:t>Comparaison avec l'</w:t>
+      </w:r>
+      <w:proofErr w:type="spellStart"/>
+      <w:r>
+        <w:rPr>
+          <w:b/>
+          <w:bCs/>
+        </w:rPr>
+        <w:t>autoencodeur</w:t>
+      </w:r>
+      <w:proofErr w:type="spellEnd"/>
+      <w:r>
+        <w:rPr>
+          <w:b/>
+          <w:bCs/>
+        </w:rPr>
+        <w:t xml:space="preserve"> : </w:t>
+      </w:r>
+      <w:r>
+        <w:t>Le MLP surpasse largement l'approche k-NN non supervisée (AUC 0.905 vs 0.536). Cependant, il nécessite des labels robustes et ne fournit pas d'espace latent interprétable pour l'analyse de similarité entre patientes. L'</w:t>
+      </w:r>
+      <w:proofErr w:type="spellStart"/>
+      <w:r>
+        <w:t>autoencodeur</w:t>
+      </w:r>
+      <w:proofErr w:type="spellEnd"/>
+      <w:r>
+        <w:t>, bien que moins performant en prédiction directe, offre une représentation réutilisable et biologiquement informative.</w:t>
+      </w:r>
+    </w:p>
+    <w:p>
+      <w:pPr>
+        <w:pStyle w:val="Titre1"/>
+      </w:pPr>
+      <w:r>
+        <w:t>4. Discussion</w:t>
+      </w:r>
+    </w:p>
+    <w:p>
+      <w:pPr>
+        <w:pStyle w:val="Titre2"/>
+      </w:pPr>
+      <w:r>
+        <w:t>4.1 Apports de l'</w:t>
+      </w:r>
+      <w:proofErr w:type="spellStart"/>
+      <w:r>
+        <w:t>autoencodeur</w:t>
+      </w:r>
+      <w:proofErr w:type="spellEnd"/>
+    </w:p>
+    <w:p>
+      <w:pPr>
+        <w:spacing w:after="240"/>
+      </w:pPr>
+      <w:r>
+        <w:t>L'</w:t>
+      </w:r>
+      <w:proofErr w:type="spellStart"/>
+      <w:r>
+        <w:t>autoencodeur</w:t>
+      </w:r>
+      <w:proofErr w:type="spellEnd"/>
+      <w:r>
+        <w:t xml:space="preserve"> constitue un outil puissant pour explorer la structure latente des données TCGA-UCEC. Il permet de dépasser les limites des méthodes linéaires (PCA) en capturant des relations non linéaires entre gènes. L'espace latent obtenu (32 dimensions) offre une représentation compacte où la notion de voisinage transcriptomique est biologiquement cohérente, comme en témoigne la conservation de la performance k-NN malgré la compression 128×.</w:t>
+      </w:r>
+    </w:p>
+    <w:p>
+      <w:pPr>
+        <w:pStyle w:val="Titre2"/>
+      </w:pPr>
+      <w:r>
+        <w:t>4.2 Limites méthodologiques</w:t>
+      </w:r>
+    </w:p>
+    <w:p>
+      <w:pPr>
+        <w:spacing w:after="180"/>
+      </w:pPr>
+      <w:r>
+        <w:t>Plusieurs limites doivent être soulignées :</w:t>
+      </w:r>
+    </w:p>
+    <w:p>
+      <w:pPr>
+        <w:pStyle w:val="Paragraphedeliste"/>
+        <w:numPr>
+          <w:ilvl w:val="0"/>
+          <w:numId w:val="13"/>
+        </w:numPr>
+        <w:contextualSpacing w:val="0"/>
+      </w:pPr>
+      <w:r>
+        <w:rPr>
+          <w:b/>
+          <w:bCs/>
+        </w:rPr>
+        <w:t xml:space="preserve">Taille modérée de la cohorte : </w:t>
+      </w:r>
+      <w:r>
+        <w:t>553 patientes pour l'</w:t>
+      </w:r>
+      <w:proofErr w:type="spellStart"/>
+      <w:r>
+        <w:t>autoencodeur</w:t>
+      </w:r>
+      <w:proofErr w:type="spellEnd"/>
+      <w:r>
+        <w:t>, seulement 82 pour le flux supervisé.</w:t>
+      </w:r>
+    </w:p>
+    <w:p>
+      <w:pPr>
+        <w:pStyle w:val="Paragraphedeliste"/>
+        <w:numPr>
+          <w:ilvl w:val="0"/>
+          <w:numId w:val="13"/>
+        </w:numPr>
+        <w:contextualSpacing w:val="0"/>
+      </w:pPr>
+      <w:r>
+        <w:rPr>
+          <w:b/>
+          <w:bCs/>
+        </w:rPr>
+        <w:t xml:space="preserve">Déséquilibre des classes : </w:t>
+      </w:r>
+      <w:r>
+        <w:t>Le ratio survie/décès (453:91 dans la cohorte complète) complique l'entraînement supervisé.</w:t>
+      </w:r>
+    </w:p>
+    <w:p>
+      <w:pPr>
+        <w:pStyle w:val="Paragraphedeliste"/>
+        <w:numPr>
+          <w:ilvl w:val="0"/>
+          <w:numId w:val="13"/>
+        </w:numPr>
+        <w:contextualSpacing w:val="0"/>
+      </w:pPr>
+      <w:r>
+        <w:rPr>
+          <w:b/>
+          <w:bCs/>
+        </w:rPr>
+        <w:t xml:space="preserve">Absence de contrainte clinique : </w:t>
+      </w:r>
+      <w:r>
+        <w:t>L'</w:t>
+      </w:r>
+      <w:proofErr w:type="spellStart"/>
+      <w:r>
+        <w:t>autoencodeur</w:t>
+      </w:r>
+      <w:proofErr w:type="spellEnd"/>
+      <w:r>
+        <w:t xml:space="preserve"> est purement non supervisé et ne prend pas en compte explicitement les variables cliniques lors de l'apprentissage de l'espace latent.</w:t>
+      </w:r>
+    </w:p>
+    <w:p>
+      <w:pPr>
+        <w:pStyle w:val="Paragraphedeliste"/>
+        <w:numPr>
+          <w:ilvl w:val="0"/>
+          <w:numId w:val="13"/>
+        </w:numPr>
+        <w:spacing w:after="240"/>
+        <w:contextualSpacing w:val="0"/>
+      </w:pPr>
+      <w:r>
+        <w:rPr>
+          <w:b/>
+          <w:bCs/>
+        </w:rPr>
+        <w:t xml:space="preserve">Performance k-NN limitée : </w:t>
+      </w:r>
+      <w:r>
+        <w:t>L'AUC de 0.536 suggère que l'approche non supervisée seule ne suffit pas pour prédire la récurrence avec précision.</w:t>
+      </w:r>
+    </w:p>
+    <w:p>
+      <w:pPr>
+        <w:pStyle w:val="Titre2"/>
+      </w:pPr>
+      <w:r>
+        <w:t>4.3 Interprétation biologique</w:t>
+      </w:r>
+    </w:p>
+    <w:p>
+      <w:pPr>
+        <w:spacing w:after="240"/>
+      </w:pPr>
+      <w:r>
+        <w:t>Bien que ce rapport se concentre sur les aspects méthodologiques, une analyse des gènes les plus contributifs à la reconstruction (par gradient du décodeur) pourrait révéler des signatures biologiques associées aux sous-types histologiques. Les mutations clés (PTEN, TP53, PIK3CA) sont probablement capturées dans les 32 dimensions latentes, comme le suggère la structuration partielle observée en UMAP selon l'histologie.</w:t>
+      </w:r>
+    </w:p>
+    <w:p>
+      <w:pPr>
+        <w:spacing w:after="240"/>
+      </w:pPr>
+      <w:r>
+        <w:rPr>
+          <w:i/>
+          <w:iCs/>
+          <w:color w:val="0070C0"/>
+        </w:rPr>
+        <w:t xml:space="preserve">[FIGURE 5 : </w:t>
+      </w:r>
+      <w:proofErr w:type="spellStart"/>
+      <w:r>
+        <w:rPr>
+          <w:i/>
+          <w:iCs/>
+          <w:color w:val="0070C0"/>
+        </w:rPr>
+        <w:t>Heatmap</w:t>
+      </w:r>
+      <w:proofErr w:type="spellEnd"/>
+      <w:r>
+        <w:rPr>
+          <w:i/>
+          <w:iCs/>
+          <w:color w:val="0070C0"/>
+        </w:rPr>
+        <w:t xml:space="preserve"> des 50 gènes les plus différentiellement exprimés (Mann-Whitney) – À insérer ici]</w:t>
+      </w:r>
+    </w:p>
+    <w:p>
+      <w:pPr>
+        <w:pStyle w:val="Titre2"/>
+      </w:pPr>
+      <w:r>
+        <w:lastRenderedPageBreak/>
+        <w:t>4.4 Perspectives d'amélioration</w:t>
+      </w:r>
+    </w:p>
+    <w:p>
+      <w:pPr>
+        <w:spacing w:after="180"/>
+      </w:pPr>
+      <w:r>
+        <w:t>Des extensions naturelles incluent :</w:t>
+      </w:r>
+    </w:p>
+    <w:p>
+      <w:pPr>
+        <w:pStyle w:val="Paragraphedeliste"/>
+        <w:numPr>
+          <w:ilvl w:val="0"/>
+          <w:numId w:val="13"/>
+        </w:numPr>
+        <w:contextualSpacing w:val="0"/>
+      </w:pPr>
+      <w:proofErr w:type="spellStart"/>
+      <w:r>
+        <w:rPr>
+          <w:b/>
+          <w:bCs/>
+        </w:rPr>
+        <w:t>Variational</w:t>
+      </w:r>
+      <w:proofErr w:type="spellEnd"/>
+      <w:r>
+        <w:rPr>
+          <w:b/>
+          <w:bCs/>
+        </w:rPr>
+        <w:t xml:space="preserve"> </w:t>
+      </w:r>
+      <w:proofErr w:type="spellStart"/>
+      <w:r>
+        <w:rPr>
+          <w:b/>
+          <w:bCs/>
+        </w:rPr>
+        <w:t>Autoencoders</w:t>
+      </w:r>
+      <w:proofErr w:type="spellEnd"/>
+      <w:r>
+        <w:rPr>
+          <w:b/>
+          <w:bCs/>
+        </w:rPr>
+        <w:t xml:space="preserve"> (VAE) : </w:t>
+      </w:r>
+      <w:r>
+        <w:t>Permettraient de modéliser l'incertitude dans l'espace latent et de générer des profils synthétiques pour l'augmentation de données.</w:t>
+      </w:r>
+    </w:p>
+    <w:p>
+      <w:pPr>
+        <w:pStyle w:val="Paragraphedeliste"/>
+        <w:numPr>
+          <w:ilvl w:val="0"/>
+          <w:numId w:val="13"/>
+        </w:numPr>
+        <w:contextualSpacing w:val="0"/>
+      </w:pPr>
+      <w:proofErr w:type="spellStart"/>
+      <w:r>
+        <w:rPr>
+          <w:b/>
+          <w:bCs/>
+        </w:rPr>
+        <w:t>Autoencodeur</w:t>
+      </w:r>
+      <w:proofErr w:type="spellEnd"/>
+      <w:r>
+        <w:rPr>
+          <w:b/>
+          <w:bCs/>
+        </w:rPr>
+        <w:t xml:space="preserve"> semi-supervisé : </w:t>
+      </w:r>
+      <w:r>
+        <w:t>Intégrer les labels cliniques dans la fonction de coût pour orienter l'espace latent vers les tâches prédictives.</w:t>
+      </w:r>
+    </w:p>
+    <w:p>
+      <w:pPr>
+        <w:pStyle w:val="Paragraphedeliste"/>
+        <w:numPr>
+          <w:ilvl w:val="0"/>
+          <w:numId w:val="13"/>
+        </w:numPr>
+        <w:contextualSpacing w:val="0"/>
+      </w:pPr>
+      <w:r>
+        <w:rPr>
+          <w:b/>
+          <w:bCs/>
+        </w:rPr>
+        <w:t xml:space="preserve">Analyse de survie dynamique : </w:t>
+      </w:r>
+      <w:r>
+        <w:t>Modèles de Cox ou réseaux récurrents pour capturer l'évolution temporelle de la maladie.</w:t>
+      </w:r>
+    </w:p>
+    <w:p>
+      <w:pPr>
+        <w:pStyle w:val="Paragraphedeliste"/>
+        <w:numPr>
+          <w:ilvl w:val="0"/>
+          <w:numId w:val="13"/>
+        </w:numPr>
+        <w:spacing w:after="240"/>
+        <w:contextualSpacing w:val="0"/>
+      </w:pPr>
+      <w:r>
+        <w:rPr>
+          <w:b/>
+          <w:bCs/>
+        </w:rPr>
+        <w:t xml:space="preserve">Intégration multi-omique : </w:t>
+      </w:r>
+      <w:r>
+        <w:t>Combiner transcriptome, méthylome et données de variants génétiques pour une vue holistique.</w:t>
+      </w:r>
+    </w:p>
+    <w:p>
+      <w:pPr>
+        <w:pStyle w:val="Titre1"/>
+      </w:pPr>
+      <w:r>
+        <w:t>5. Conclusion</w:t>
+      </w:r>
+    </w:p>
+    <w:p>
+      <w:pPr>
+        <w:spacing w:after="240"/>
+      </w:pPr>
+      <w:r>
+        <w:t xml:space="preserve">Ce projet démontre l'intérêt des approches non supervisées, et en particulier des </w:t>
+      </w:r>
+      <w:proofErr w:type="spellStart"/>
+      <w:r>
+        <w:t>autoencodeurs</w:t>
+      </w:r>
+      <w:proofErr w:type="spellEnd"/>
+      <w:r>
+        <w:t>, pour l'analyse des données transcriptomiques du carcinome de l'endomètre. En fournissant un espace latent biologiquement pertinent (validation par conservation de l'AUC k-NN malgré compression 128×), l'</w:t>
+      </w:r>
+      <w:proofErr w:type="spellStart"/>
+      <w:r>
+        <w:t>autoencodeur</w:t>
+      </w:r>
+      <w:proofErr w:type="spellEnd"/>
+      <w:r>
+        <w:t xml:space="preserve"> ouvre la voie à une prédiction indirecte de l'évolution clinique basée sur la similarité entre patientes. Cette approche est complémentaire des méthodes supervisées classiques (MLP : AUC 0.905) et offre une interprétabilité accrue pour guider les analyses exploratoires futures.</w:t>
+      </w:r>
+    </w:p>
+    <w:p>
+      <w:pPr>
+        <w:spacing w:after="360"/>
+      </w:pPr>
+      <w:r>
+        <w:t>Les résultats obtenus (MSE reconstruction = 0.391, AUC latent k-NN = 0.536) valident la capacité de l'</w:t>
+      </w:r>
+      <w:proofErr w:type="spellStart"/>
+      <w:r>
+        <w:t>autoencodeur</w:t>
+      </w:r>
+      <w:proofErr w:type="spellEnd"/>
+      <w:r>
+        <w:t xml:space="preserve"> à extraire une représentation compacte et robuste des profils RNA-seq, tout en soulignant la nécessité d'approches hybrides (semi-supervisées) pour améliorer la performance prédictive directe.</w:t>
+      </w:r>
+    </w:p>
+    <w:p>
+      <w:r>
+        <w:br w:type="page"/>
+      </w:r>
+    </w:p>
+    <w:p>
+      <w:pPr>
+        <w:pStyle w:val="Titre1"/>
+        <w:rPr>
+          <w:lang w:val="en-US"/>
+        </w:rPr>
+      </w:pPr>
+      <w:r>
+        <w:rPr>
+          <w:lang w:val="en-US"/>
+        </w:rPr>
+        <w:lastRenderedPageBreak/>
+        <w:t xml:space="preserve">6. </w:t>
+      </w:r>
+      <w:proofErr w:type="spellStart"/>
+      <w:r>
+        <w:rPr>
+          <w:lang w:val="en-US"/>
+        </w:rPr>
+        <w:t>Bibliographie</w:t>
+      </w:r>
+      <w:proofErr w:type="spellEnd"/>
+    </w:p>
+    <w:p>
+      <w:pPr>
+        <w:spacing w:after="120"/>
+        <w:rPr>
+          <w:lang w:val="en-US"/>
+        </w:rPr>
+      </w:pPr>
+      <w:r>
+        <w:rPr>
+          <w:b/>
+          <w:bCs/>
+          <w:lang w:val="en-US"/>
+        </w:rPr>
+        <w:t xml:space="preserve">[1] </w:t>
+      </w:r>
+      <w:r>
+        <w:rPr>
+          <w:i/>
+          <w:iCs/>
+          <w:lang w:val="en-US"/>
+        </w:rPr>
+        <w:t xml:space="preserve">Cancer Genome Atlas Research Network, </w:t>
+      </w:r>
+      <w:proofErr w:type="spellStart"/>
+      <w:r>
+        <w:rPr>
+          <w:i/>
+          <w:iCs/>
+          <w:lang w:val="en-US"/>
+        </w:rPr>
+        <w:t>Kandoth</w:t>
+      </w:r>
+      <w:proofErr w:type="spellEnd"/>
+      <w:r>
+        <w:rPr>
+          <w:i/>
+          <w:iCs/>
+          <w:lang w:val="en-US"/>
+        </w:rPr>
+        <w:t xml:space="preserve">, C., et al. </w:t>
+      </w:r>
+      <w:r>
+        <w:rPr>
+          <w:i/>
+          <w:iCs/>
+          <w:lang w:val="en-US"/>
+        </w:rPr>
+        <w:t xml:space="preserve">(2013). </w:t>
+      </w:r>
+      <w:r>
+        <w:rPr>
+          <w:i/>
+          <w:iCs/>
+          <w:lang w:val="en-US"/>
+        </w:rPr>
+        <w:t xml:space="preserve">Integrated genomic characterization of endometrial carcinoma. </w:t>
+      </w:r>
+      <w:r>
+        <w:rPr>
+          <w:lang w:val="en-US"/>
+        </w:rPr>
+        <w:t>Nature, 497(7447), 67-73. https://doi.org/10.1038/nature12113</w:t>
+      </w:r>
+    </w:p>
+    <w:p>
+      <w:pPr>
+        <w:spacing w:after="120"/>
+        <w:rPr>
+          <w:lang w:val="en-US"/>
+        </w:rPr>
+      </w:pPr>
+      <w:r>
+        <w:rPr>
+          <w:b/>
+          <w:bCs/>
+          <w:lang w:val="en-US"/>
+        </w:rPr>
+        <w:t xml:space="preserve">[2] </w:t>
+      </w:r>
+      <w:r>
+        <w:rPr>
+          <w:i/>
+          <w:iCs/>
+          <w:lang w:val="en-US"/>
+        </w:rPr>
+        <w:t xml:space="preserve">Way, G. P., &amp; Greene, C. S. (2018). Extracting a biologically relevant latent space from cancer transcriptomes with variational autoencoders. </w:t>
+      </w:r>
+      <w:r>
+        <w:rPr>
+          <w:lang w:val="en-US"/>
+        </w:rPr>
+        <w:t>Pacific Symposium on Biocomputing, 23:80-91. DOI: 10.1142/9789813235533_0008</w:t>
+      </w:r>
+    </w:p>
+    <w:p>
+      <w:pPr>
+        <w:spacing w:after="120"/>
+        <w:rPr>
+          <w:lang w:val="en-US"/>
+        </w:rPr>
+      </w:pPr>
+      <w:r>
+        <w:rPr>
+          <w:b/>
+          <w:bCs/>
+          <w:lang w:val="en-US"/>
+        </w:rPr>
+        <w:t xml:space="preserve">[3] </w:t>
+      </w:r>
+      <w:r>
+        <w:rPr>
+          <w:i/>
+          <w:iCs/>
+          <w:lang w:val="en-US"/>
+        </w:rPr>
+        <w:t xml:space="preserve">Dincer, A. B., et al. (2018). </w:t>
+      </w:r>
+      <w:proofErr w:type="spellStart"/>
+      <w:proofErr w:type="gramStart"/>
+      <w:r>
+        <w:rPr>
+          <w:i/>
+          <w:iCs/>
+          <w:lang w:val="en-US"/>
+        </w:rPr>
+        <w:t>DeepProfile</w:t>
+      </w:r>
+      <w:proofErr w:type="spellEnd"/>
+      <w:proofErr w:type="gramEnd"/>
+      <w:r>
+        <w:rPr>
+          <w:i/>
+          <w:iCs/>
+          <w:lang w:val="en-US"/>
+        </w:rPr>
+        <w:t xml:space="preserve">: Deep learning of cancer molecular profiles for precision medicine. </w:t>
+      </w:r>
+      <w:proofErr w:type="spellStart"/>
+      <w:r>
+        <w:rPr>
+          <w:lang w:val="en-US"/>
+        </w:rPr>
+        <w:t>bioRxiv</w:t>
+      </w:r>
+      <w:proofErr w:type="spellEnd"/>
+      <w:r>
+        <w:rPr>
+          <w:lang w:val="en-US"/>
+        </w:rPr>
+        <w:t>. DOI: 10.1101/278739</w:t>
+      </w:r>
+    </w:p>
+    <w:p>
+      <w:pPr>
+        <w:spacing w:after="120"/>
+        <w:rPr>
+          <w:lang w:val="en-US"/>
+        </w:rPr>
+      </w:pPr>
+      <w:r>
+        <w:rPr>
+          <w:b/>
+          <w:bCs/>
+          <w:lang w:val="en-US"/>
+        </w:rPr>
+        <w:t xml:space="preserve">[4] </w:t>
+      </w:r>
+      <w:r>
+        <w:rPr>
+          <w:i/>
+          <w:iCs/>
+          <w:lang w:val="en-US"/>
+        </w:rPr>
+        <w:t xml:space="preserve">Chen, L., et al. (2020). Deep learning for denoising single-cell RNA-seq data. </w:t>
+      </w:r>
+      <w:r>
+        <w:rPr>
+          <w:lang w:val="en-US"/>
+        </w:rPr>
+        <w:t>Nature Communications, 11(1):5694. DOI: 10.1038/s41467-020-17150-3</w:t>
+      </w:r>
+    </w:p>
+    <w:p>
+      <w:pPr>
+        <w:spacing w:after="240"/>
+      </w:pPr>
+      <w:r>
+        <w:rPr>
+          <w:b/>
+          <w:bCs/>
+          <w:lang w:val="en-US"/>
+        </w:rPr>
+        <w:t xml:space="preserve">[5] </w:t>
+      </w:r>
+      <w:r>
+        <w:rPr>
+          <w:i/>
+          <w:iCs/>
+          <w:lang w:val="en-US"/>
+        </w:rPr>
+        <w:t xml:space="preserve">Goyal, M., et al. (2024). Deep Learning for Grading Endometrial Cancer. </w:t>
+      </w:r>
+      <w:r>
+        <w:t xml:space="preserve">American Journal of </w:t>
+      </w:r>
+      <w:proofErr w:type="spellStart"/>
+      <w:r>
+        <w:t>Pathology</w:t>
+      </w:r>
+      <w:proofErr w:type="spellEnd"/>
+      <w:r>
+        <w:t>, 194(9):1701-1711. DOI: 10.1016/j.ajpath.2024.05.003</w:t>
+      </w:r>
+    </w:p>
+    <w:p>
+      <w:r>
+        <w:br w:type="page"/>
+      </w:r>
+    </w:p>
+    <w:p>
+      <w:pPr>
+        <w:pStyle w:val="Titre1"/>
+      </w:pPr>
+      <w:r>
+        <w:lastRenderedPageBreak/>
+        <w:t>Annexe : Comparaison avec la littérature</w:t>
+      </w:r>
+    </w:p>
+    <w:p>
+      <w:pPr>
+        <w:spacing w:after="180"/>
+      </w:pPr>
+      <w:r>
+        <w:t xml:space="preserve">Le tableau ci-dessous positionne notre </w:t>
+      </w:r>
+      <w:proofErr w:type="spellStart"/>
+      <w:r>
+        <w:t>autoencodeur</w:t>
+      </w:r>
+      <w:proofErr w:type="spellEnd"/>
+      <w:r>
+        <w:t xml:space="preserve"> par rapport aux études récentes utilisant des architectures de réduction dimensionnelle sur des données transcriptomiques :</w:t>
+      </w:r>
+    </w:p>
+    <w:tbl>
+      <w:tblPr>
+        <w:tblW w:w="5000" w:type="pct"/>
+        <w:tblBorders>
+          <w:top w:val="single" w:sz="4" w:space="0" w:color="auto"/>
+          <w:left w:val="single" w:sz="4" w:space="0" w:color="auto"/>
+          <w:bottom w:val="single" w:sz="4" w:space="0" w:color="auto"/>
+          <w:right w:val="single" w:sz="4" w:space="0" w:color="auto"/>
+          <w:insideH w:val="single" w:sz="4" w:space="0" w:color="auto"/>
+          <w:insideV w:val="single" w:sz="4" w:space="0" w:color="auto"/>
+        </w:tblBorders>
+        <w:tblCellMar>
+          <w:left w:w="10" w:type="dxa"/>
+          <w:right w:w="10" w:type="dxa"/>
+        </w:tblCellMar>
+        <w:tblLook w:val="04A0" w:firstRow="1" w:lastRow="0" w:firstColumn="1" w:lastColumn="0" w:noHBand="0" w:noVBand="1"/>
+      </w:tblPr>
+      <w:tblGrid>
+        <w:gridCol w:w="1593"/>
+        <w:gridCol w:w="819"/>
+        <w:gridCol w:w="669"/>
+        <w:gridCol w:w="1417"/>
+        <w:gridCol w:w="1235"/>
+        <w:gridCol w:w="1304"/>
+        <w:gridCol w:w="2033"/>
+      </w:tblGrid>
+      <w:tr>
+        <w:tblPrEx>
+          <w:tblCellMar>
+            <w:top w:w="0" w:type="dxa"/>
+            <w:bottom w:w="0" w:type="dxa"/>
+          </w:tblCellMar>
+        </w:tblPrEx>
+        <w:tc>
+          <w:tcPr>
+            <w:tcW w:w="0" w:type="auto"/>
+            <w:tcBorders>
+              <w:top w:val="single" w:sz="1" w:space="0" w:color="CCCCCC"/>
+              <w:left w:val="single" w:sz="1" w:space="0" w:color="CCCCCC"/>
+              <w:bottom w:val="single" w:sz="1" w:space="0" w:color="CCCCCC"/>
+              <w:right w:val="single" w:sz="1" w:space="0" w:color="CCCCCC"/>
+            </w:tcBorders>
+            <w:shd w:val="clear" w:color="auto" w:fill="D5E8F0"/>
+            <w:tcMar>
+              <w:top w:w="80" w:type="dxa"/>
+              <w:left w:w="120" w:type="dxa"/>
+              <w:bottom w:w="80" w:type="dxa"/>
+              <w:right w:w="120" w:type="dxa"/>
+            </w:tcMar>
+            <w:vAlign w:val="center"/>
+          </w:tcPr>
+          <w:p>
+            <w:pPr>
+              <w:jc w:val="center"/>
+            </w:pPr>
+            <w:r>
+              <w:rPr>
+                <w:b/>
+                <w:bCs/>
+                <w:sz w:val="20"/>
+                <w:szCs w:val="20"/>
+              </w:rPr>
+              <w:t>Étude</w:t>
+            </w:r>
+          </w:p>
+        </w:tc>
+        <w:tc>
+          <w:tcPr>
+            <w:tcW w:w="0" w:type="auto"/>
+            <w:tcBorders>
+              <w:top w:val="single" w:sz="1" w:space="0" w:color="CCCCCC"/>
+              <w:left w:val="single" w:sz="1" w:space="0" w:color="CCCCCC"/>
+              <w:bottom w:val="single" w:sz="1" w:space="0" w:color="CCCCCC"/>
+              <w:right w:val="single" w:sz="1" w:space="0" w:color="CCCCCC"/>
+            </w:tcBorders>
+            <w:shd w:val="clear" w:color="auto" w:fill="D5E8F0"/>
+            <w:tcMar>
+              <w:top w:w="80" w:type="dxa"/>
+              <w:left w:w="120" w:type="dxa"/>
+              <w:bottom w:w="80" w:type="dxa"/>
+              <w:right w:w="120" w:type="dxa"/>
+            </w:tcMar>
+            <w:vAlign w:val="center"/>
+          </w:tcPr>
+          <w:p>
+            <w:pPr>
+              <w:jc w:val="center"/>
+            </w:pPr>
+            <w:r>
+              <w:rPr>
+                <w:b/>
+                <w:bCs/>
+                <w:sz w:val="20"/>
+                <w:szCs w:val="20"/>
+              </w:rPr>
+              <w:t>Année</w:t>
+            </w:r>
+          </w:p>
+        </w:tc>
+        <w:tc>
+          <w:tcPr>
+            <w:tcW w:w="0" w:type="auto"/>
+            <w:tcBorders>
+              <w:top w:val="single" w:sz="1" w:space="0" w:color="CCCCCC"/>
+              <w:left w:val="single" w:sz="1" w:space="0" w:color="CCCCCC"/>
+              <w:bottom w:val="single" w:sz="1" w:space="0" w:color="CCCCCC"/>
+              <w:right w:val="single" w:sz="1" w:space="0" w:color="CCCCCC"/>
+            </w:tcBorders>
+            <w:shd w:val="clear" w:color="auto" w:fill="D5E8F0"/>
+            <w:tcMar>
+              <w:top w:w="80" w:type="dxa"/>
+              <w:left w:w="120" w:type="dxa"/>
+              <w:bottom w:w="80" w:type="dxa"/>
+              <w:right w:w="120" w:type="dxa"/>
+            </w:tcMar>
+            <w:vAlign w:val="center"/>
+          </w:tcPr>
+          <w:p>
+            <w:pPr>
+              <w:jc w:val="center"/>
+            </w:pPr>
+            <w:r>
+              <w:rPr>
+                <w:b/>
+                <w:bCs/>
+                <w:sz w:val="20"/>
+                <w:szCs w:val="20"/>
+              </w:rPr>
+              <w:t>Type</w:t>
+            </w:r>
+          </w:p>
+        </w:tc>
+        <w:tc>
+          <w:tcPr>
+            <w:tcW w:w="0" w:type="auto"/>
+            <w:tcBorders>
+              <w:top w:val="single" w:sz="1" w:space="0" w:color="CCCCCC"/>
+              <w:left w:val="single" w:sz="1" w:space="0" w:color="CCCCCC"/>
+              <w:bottom w:val="single" w:sz="1" w:space="0" w:color="CCCCCC"/>
+              <w:right w:val="single" w:sz="1" w:space="0" w:color="CCCCCC"/>
+            </w:tcBorders>
+            <w:shd w:val="clear" w:color="auto" w:fill="D5E8F0"/>
+            <w:tcMar>
+              <w:top w:w="80" w:type="dxa"/>
+              <w:left w:w="120" w:type="dxa"/>
+              <w:bottom w:w="80" w:type="dxa"/>
+              <w:right w:w="120" w:type="dxa"/>
+            </w:tcMar>
+            <w:vAlign w:val="center"/>
+          </w:tcPr>
+          <w:p>
+            <w:pPr>
+              <w:jc w:val="center"/>
+            </w:pPr>
+            <w:r>
+              <w:rPr>
+                <w:b/>
+                <w:bCs/>
+                <w:sz w:val="20"/>
+                <w:szCs w:val="20"/>
+              </w:rPr>
+              <w:t>Gènes (input)</w:t>
+            </w:r>
+          </w:p>
+        </w:tc>
+        <w:tc>
+          <w:tcPr>
+            <w:tcW w:w="0" w:type="auto"/>
+            <w:tcBorders>
+              <w:top w:val="single" w:sz="1" w:space="0" w:color="CCCCCC"/>
+              <w:left w:val="single" w:sz="1" w:space="0" w:color="CCCCCC"/>
+              <w:bottom w:val="single" w:sz="1" w:space="0" w:color="CCCCCC"/>
+              <w:right w:val="single" w:sz="1" w:space="0" w:color="CCCCCC"/>
+            </w:tcBorders>
+            <w:shd w:val="clear" w:color="auto" w:fill="D5E8F0"/>
+            <w:tcMar>
+              <w:top w:w="80" w:type="dxa"/>
+              <w:left w:w="120" w:type="dxa"/>
+              <w:bottom w:w="80" w:type="dxa"/>
+              <w:right w:w="120" w:type="dxa"/>
+            </w:tcMar>
+            <w:vAlign w:val="center"/>
+          </w:tcPr>
+          <w:p>
+            <w:pPr>
+              <w:jc w:val="center"/>
+            </w:pPr>
+            <w:proofErr w:type="spellStart"/>
+            <w:r>
+              <w:rPr>
+                <w:b/>
+                <w:bCs/>
+                <w:sz w:val="20"/>
+                <w:szCs w:val="20"/>
+              </w:rPr>
+              <w:t>Bottleneck</w:t>
+            </w:r>
+            <w:proofErr w:type="spellEnd"/>
+          </w:p>
+        </w:tc>
+        <w:tc>
+          <w:tcPr>
+            <w:tcW w:w="0" w:type="auto"/>
+            <w:tcBorders>
+              <w:top w:val="single" w:sz="1" w:space="0" w:color="CCCCCC"/>
+              <w:left w:val="single" w:sz="1" w:space="0" w:color="CCCCCC"/>
+              <w:bottom w:val="single" w:sz="1" w:space="0" w:color="CCCCCC"/>
+              <w:right w:val="single" w:sz="1" w:space="0" w:color="CCCCCC"/>
+            </w:tcBorders>
+            <w:shd w:val="clear" w:color="auto" w:fill="D5E8F0"/>
+            <w:tcMar>
+              <w:top w:w="80" w:type="dxa"/>
+              <w:left w:w="120" w:type="dxa"/>
+              <w:bottom w:w="80" w:type="dxa"/>
+              <w:right w:w="120" w:type="dxa"/>
+            </w:tcMar>
+            <w:vAlign w:val="center"/>
+          </w:tcPr>
+          <w:p>
+            <w:pPr>
+              <w:jc w:val="center"/>
+            </w:pPr>
+            <w:r>
+              <w:rPr>
+                <w:b/>
+                <w:bCs/>
+                <w:sz w:val="20"/>
+                <w:szCs w:val="20"/>
+              </w:rPr>
+              <w:t>Paramètres</w:t>
+            </w:r>
+          </w:p>
+        </w:tc>
+        <w:tc>
+          <w:tcPr>
+            <w:tcW w:w="0" w:type="auto"/>
+            <w:tcBorders>
+              <w:top w:val="single" w:sz="1" w:space="0" w:color="CCCCCC"/>
+              <w:left w:val="single" w:sz="1" w:space="0" w:color="CCCCCC"/>
+              <w:bottom w:val="single" w:sz="1" w:space="0" w:color="CCCCCC"/>
+              <w:right w:val="single" w:sz="1" w:space="0" w:color="CCCCCC"/>
+            </w:tcBorders>
+            <w:shd w:val="clear" w:color="auto" w:fill="D5E8F0"/>
+            <w:tcMar>
+              <w:top w:w="80" w:type="dxa"/>
+              <w:left w:w="120" w:type="dxa"/>
+              <w:bottom w:w="80" w:type="dxa"/>
+              <w:right w:w="120" w:type="dxa"/>
+            </w:tcMar>
+            <w:vAlign w:val="center"/>
+          </w:tcPr>
+          <w:p>
+            <w:pPr>
+              <w:jc w:val="center"/>
+            </w:pPr>
+            <w:r>
+              <w:rPr>
+                <w:b/>
+                <w:bCs/>
+                <w:sz w:val="20"/>
+                <w:szCs w:val="20"/>
+              </w:rPr>
+              <w:t>Application</w:t>
+            </w:r>
+          </w:p>
+        </w:tc>
+      </w:tr>
+      <w:tr>
+        <w:tblPrEx>
+          <w:tblCellMar>
+            <w:top w:w="0" w:type="dxa"/>
+            <w:bottom w:w="0" w:type="dxa"/>
+          </w:tblCellMar>
+        </w:tblPrEx>
+        <w:tc>
+          <w:tcPr>
+            <w:tcW w:w="0" w:type="auto"/>
+            <w:tcBorders>
+              <w:top w:val="single" w:sz="1" w:space="0" w:color="CCCCCC"/>
+              <w:left w:val="single" w:sz="1" w:space="0" w:color="CCCCCC"/>
+              <w:bottom w:val="single" w:sz="1" w:space="0" w:color="CCCCCC"/>
+              <w:right w:val="single" w:sz="1" w:space="0" w:color="CCCCCC"/>
+            </w:tcBorders>
+            <w:tcMar>
+              <w:top w:w="80" w:type="dxa"/>
+              <w:left w:w="120" w:type="dxa"/>
+              <w:bottom w:w="80" w:type="dxa"/>
+              <w:right w:w="120" w:type="dxa"/>
+            </w:tcMar>
+            <w:vAlign w:val="center"/>
+          </w:tcPr>
+          <w:p>
+            <w:pPr>
+              <w:jc w:val="center"/>
+            </w:pPr>
+            <w:r>
+              <w:rPr>
+                <w:sz w:val="20"/>
+                <w:szCs w:val="20"/>
+              </w:rPr>
+              <w:t>Way &amp; Greene</w:t>
+            </w:r>
+          </w:p>
+        </w:tc>
+        <w:tc>
+          <w:tcPr>
+            <w:tcW w:w="0" w:type="auto"/>
+            <w:tcBorders>
+              <w:top w:val="single" w:sz="1" w:space="0" w:color="CCCCCC"/>
+              <w:left w:val="single" w:sz="1" w:space="0" w:color="CCCCCC"/>
+              <w:bottom w:val="single" w:sz="1" w:space="0" w:color="CCCCCC"/>
+              <w:right w:val="single" w:sz="1" w:space="0" w:color="CCCCCC"/>
+            </w:tcBorders>
+            <w:tcMar>
+              <w:top w:w="80" w:type="dxa"/>
+              <w:left w:w="120" w:type="dxa"/>
+              <w:bottom w:w="80" w:type="dxa"/>
+              <w:right w:w="120" w:type="dxa"/>
+            </w:tcMar>
+            <w:vAlign w:val="center"/>
+          </w:tcPr>
+          <w:p>
+            <w:pPr>
+              <w:jc w:val="center"/>
+            </w:pPr>
+            <w:r>
+              <w:rPr>
+                <w:sz w:val="20"/>
+                <w:szCs w:val="20"/>
+              </w:rPr>
+              <w:t>2018</w:t>
+            </w:r>
+          </w:p>
+        </w:tc>
+        <w:tc>
+          <w:tcPr>
+            <w:tcW w:w="0" w:type="auto"/>
+            <w:tcBorders>
+              <w:top w:val="single" w:sz="1" w:space="0" w:color="CCCCCC"/>
+              <w:left w:val="single" w:sz="1" w:space="0" w:color="CCCCCC"/>
+              <w:bottom w:val="single" w:sz="1" w:space="0" w:color="CCCCCC"/>
+              <w:right w:val="single" w:sz="1" w:space="0" w:color="CCCCCC"/>
+            </w:tcBorders>
+            <w:tcMar>
+              <w:top w:w="80" w:type="dxa"/>
+              <w:left w:w="120" w:type="dxa"/>
+              <w:bottom w:w="80" w:type="dxa"/>
+              <w:right w:w="120" w:type="dxa"/>
+            </w:tcMar>
+            <w:vAlign w:val="center"/>
+          </w:tcPr>
+          <w:p>
+            <w:pPr>
+              <w:jc w:val="center"/>
+            </w:pPr>
+            <w:r>
+              <w:rPr>
+                <w:sz w:val="20"/>
+                <w:szCs w:val="20"/>
+              </w:rPr>
+              <w:t>VAE</w:t>
+            </w:r>
+          </w:p>
+        </w:tc>
+        <w:tc>
+          <w:tcPr>
+            <w:tcW w:w="0" w:type="auto"/>
+            <w:tcBorders>
+              <w:top w:val="single" w:sz="1" w:space="0" w:color="CCCCCC"/>
+              <w:left w:val="single" w:sz="1" w:space="0" w:color="CCCCCC"/>
+              <w:bottom w:val="single" w:sz="1" w:space="0" w:color="CCCCCC"/>
+              <w:right w:val="single" w:sz="1" w:space="0" w:color="CCCCCC"/>
+            </w:tcBorders>
+            <w:tcMar>
+              <w:top w:w="80" w:type="dxa"/>
+              <w:left w:w="120" w:type="dxa"/>
+              <w:bottom w:w="80" w:type="dxa"/>
+              <w:right w:w="120" w:type="dxa"/>
+            </w:tcMar>
+            <w:vAlign w:val="center"/>
+          </w:tcPr>
+          <w:p>
+            <w:pPr>
+              <w:jc w:val="center"/>
+            </w:pPr>
+            <w:r>
+              <w:rPr>
+                <w:sz w:val="20"/>
+                <w:szCs w:val="20"/>
+              </w:rPr>
+              <w:t>5 000</w:t>
+            </w:r>
+          </w:p>
+        </w:tc>
+        <w:tc>
+          <w:tcPr>
+            <w:tcW w:w="0" w:type="auto"/>
+            <w:tcBorders>
+              <w:top w:val="single" w:sz="1" w:space="0" w:color="CCCCCC"/>
+              <w:left w:val="single" w:sz="1" w:space="0" w:color="CCCCCC"/>
+              <w:bottom w:val="single" w:sz="1" w:space="0" w:color="CCCCCC"/>
+              <w:right w:val="single" w:sz="1" w:space="0" w:color="CCCCCC"/>
+            </w:tcBorders>
+            <w:tcMar>
+              <w:top w:w="80" w:type="dxa"/>
+              <w:left w:w="120" w:type="dxa"/>
+              <w:bottom w:w="80" w:type="dxa"/>
+              <w:right w:w="120" w:type="dxa"/>
+            </w:tcMar>
+            <w:vAlign w:val="center"/>
+          </w:tcPr>
+          <w:p>
+            <w:pPr>
+              <w:jc w:val="center"/>
+            </w:pPr>
+            <w:r>
+              <w:rPr>
+                <w:sz w:val="20"/>
+                <w:szCs w:val="20"/>
+              </w:rPr>
+              <w:t>100</w:t>
+            </w:r>
+          </w:p>
+        </w:tc>
+        <w:tc>
+          <w:tcPr>
+            <w:tcW w:w="0" w:type="auto"/>
+            <w:tcBorders>
+              <w:top w:val="single" w:sz="1" w:space="0" w:color="CCCCCC"/>
+              <w:left w:val="single" w:sz="1" w:space="0" w:color="CCCCCC"/>
+              <w:bottom w:val="single" w:sz="1" w:space="0" w:color="CCCCCC"/>
+              <w:right w:val="single" w:sz="1" w:space="0" w:color="CCCCCC"/>
+            </w:tcBorders>
+            <w:tcMar>
+              <w:top w:w="80" w:type="dxa"/>
+              <w:left w:w="120" w:type="dxa"/>
+              <w:bottom w:w="80" w:type="dxa"/>
+              <w:right w:w="120" w:type="dxa"/>
+            </w:tcMar>
+            <w:vAlign w:val="center"/>
+          </w:tcPr>
+          <w:p>
+            <w:pPr>
+              <w:jc w:val="center"/>
+            </w:pPr>
+            <w:r>
+              <w:rPr>
+                <w:sz w:val="20"/>
+                <w:szCs w:val="20"/>
+              </w:rPr>
+              <w:t>~20M</w:t>
+            </w:r>
+          </w:p>
+        </w:tc>
+        <w:tc>
+          <w:tcPr>
+            <w:tcW w:w="0" w:type="auto"/>
+            <w:tcBorders>
+              <w:top w:val="single" w:sz="1" w:space="0" w:color="CCCCCC"/>
+              <w:left w:val="single" w:sz="1" w:space="0" w:color="CCCCCC"/>
+              <w:bottom w:val="single" w:sz="1" w:space="0" w:color="CCCCCC"/>
+              <w:right w:val="single" w:sz="1" w:space="0" w:color="CCCCCC"/>
+            </w:tcBorders>
+            <w:tcMar>
+              <w:top w:w="80" w:type="dxa"/>
+              <w:left w:w="120" w:type="dxa"/>
+              <w:bottom w:w="80" w:type="dxa"/>
+              <w:right w:w="120" w:type="dxa"/>
+            </w:tcMar>
+            <w:vAlign w:val="center"/>
+          </w:tcPr>
+          <w:p>
+            <w:pPr>
+              <w:jc w:val="center"/>
+            </w:pPr>
+            <w:r>
+              <w:rPr>
+                <w:sz w:val="20"/>
+                <w:szCs w:val="20"/>
+              </w:rPr>
+              <w:t>Pan-cancer TCGA</w:t>
+            </w:r>
+          </w:p>
+        </w:tc>
+      </w:tr>
+      <w:tr>
+        <w:tblPrEx>
+          <w:tblCellMar>
+            <w:top w:w="0" w:type="dxa"/>
+            <w:bottom w:w="0" w:type="dxa"/>
+          </w:tblCellMar>
+        </w:tblPrEx>
+        <w:tc>
+          <w:tcPr>
+            <w:tcW w:w="0" w:type="auto"/>
+            <w:tcBorders>
+              <w:top w:val="single" w:sz="1" w:space="0" w:color="CCCCCC"/>
+              <w:left w:val="single" w:sz="1" w:space="0" w:color="CCCCCC"/>
+              <w:bottom w:val="single" w:sz="1" w:space="0" w:color="CCCCCC"/>
+              <w:right w:val="single" w:sz="1" w:space="0" w:color="CCCCCC"/>
+            </w:tcBorders>
+            <w:tcMar>
+              <w:top w:w="80" w:type="dxa"/>
+              <w:left w:w="120" w:type="dxa"/>
+              <w:bottom w:w="80" w:type="dxa"/>
+              <w:right w:w="120" w:type="dxa"/>
+            </w:tcMar>
+            <w:vAlign w:val="center"/>
+          </w:tcPr>
+          <w:p>
+            <w:pPr>
+              <w:jc w:val="center"/>
+            </w:pPr>
+            <w:proofErr w:type="spellStart"/>
+            <w:r>
+              <w:rPr>
+                <w:sz w:val="20"/>
+                <w:szCs w:val="20"/>
+              </w:rPr>
+              <w:t>Dincer</w:t>
+            </w:r>
+            <w:proofErr w:type="spellEnd"/>
+            <w:r>
+              <w:rPr>
+                <w:sz w:val="20"/>
+                <w:szCs w:val="20"/>
+              </w:rPr>
+              <w:t xml:space="preserve"> et al.</w:t>
+            </w:r>
+          </w:p>
+        </w:tc>
+        <w:tc>
+          <w:tcPr>
+            <w:tcW w:w="0" w:type="auto"/>
+            <w:tcBorders>
+              <w:top w:val="single" w:sz="1" w:space="0" w:color="CCCCCC"/>
+              <w:left w:val="single" w:sz="1" w:space="0" w:color="CCCCCC"/>
+              <w:bottom w:val="single" w:sz="1" w:space="0" w:color="CCCCCC"/>
+              <w:right w:val="single" w:sz="1" w:space="0" w:color="CCCCCC"/>
+            </w:tcBorders>
+            <w:tcMar>
+              <w:top w:w="80" w:type="dxa"/>
+              <w:left w:w="120" w:type="dxa"/>
+              <w:bottom w:w="80" w:type="dxa"/>
+              <w:right w:w="120" w:type="dxa"/>
+            </w:tcMar>
+            <w:vAlign w:val="center"/>
+          </w:tcPr>
+          <w:p>
+            <w:pPr>
+              <w:jc w:val="center"/>
+            </w:pPr>
+            <w:r>
+              <w:rPr>
+                <w:sz w:val="20"/>
+                <w:szCs w:val="20"/>
+              </w:rPr>
+              <w:t>2018</w:t>
+            </w:r>
+          </w:p>
+        </w:tc>
+        <w:tc>
+          <w:tcPr>
+            <w:tcW w:w="0" w:type="auto"/>
+            <w:tcBorders>
+              <w:top w:val="single" w:sz="1" w:space="0" w:color="CCCCCC"/>
+              <w:left w:val="single" w:sz="1" w:space="0" w:color="CCCCCC"/>
+              <w:bottom w:val="single" w:sz="1" w:space="0" w:color="CCCCCC"/>
+              <w:right w:val="single" w:sz="1" w:space="0" w:color="CCCCCC"/>
+            </w:tcBorders>
+            <w:tcMar>
+              <w:top w:w="80" w:type="dxa"/>
+              <w:left w:w="120" w:type="dxa"/>
+              <w:bottom w:w="80" w:type="dxa"/>
+              <w:right w:w="120" w:type="dxa"/>
+            </w:tcMar>
+            <w:vAlign w:val="center"/>
+          </w:tcPr>
+          <w:p>
+            <w:pPr>
+              <w:jc w:val="center"/>
+            </w:pPr>
+            <w:r>
+              <w:rPr>
+                <w:sz w:val="20"/>
+                <w:szCs w:val="20"/>
+              </w:rPr>
+              <w:t>DAE</w:t>
+            </w:r>
+          </w:p>
+        </w:tc>
+        <w:tc>
+          <w:tcPr>
+            <w:tcW w:w="0" w:type="auto"/>
+            <w:tcBorders>
+              <w:top w:val="single" w:sz="1" w:space="0" w:color="CCCCCC"/>
+              <w:left w:val="single" w:sz="1" w:space="0" w:color="CCCCCC"/>
+              <w:bottom w:val="single" w:sz="1" w:space="0" w:color="CCCCCC"/>
+              <w:right w:val="single" w:sz="1" w:space="0" w:color="CCCCCC"/>
+            </w:tcBorders>
+            <w:tcMar>
+              <w:top w:w="80" w:type="dxa"/>
+              <w:left w:w="120" w:type="dxa"/>
+              <w:bottom w:w="80" w:type="dxa"/>
+              <w:right w:w="120" w:type="dxa"/>
+            </w:tcMar>
+            <w:vAlign w:val="center"/>
+          </w:tcPr>
+          <w:p>
+            <w:pPr>
+              <w:jc w:val="center"/>
+            </w:pPr>
+            <w:r>
+              <w:rPr>
+                <w:sz w:val="20"/>
+                <w:szCs w:val="20"/>
+              </w:rPr>
+              <w:t>10 000</w:t>
+            </w:r>
+          </w:p>
+        </w:tc>
+        <w:tc>
+          <w:tcPr>
+            <w:tcW w:w="0" w:type="auto"/>
+            <w:tcBorders>
+              <w:top w:val="single" w:sz="1" w:space="0" w:color="CCCCCC"/>
+              <w:left w:val="single" w:sz="1" w:space="0" w:color="CCCCCC"/>
+              <w:bottom w:val="single" w:sz="1" w:space="0" w:color="CCCCCC"/>
+              <w:right w:val="single" w:sz="1" w:space="0" w:color="CCCCCC"/>
+            </w:tcBorders>
+            <w:tcMar>
+              <w:top w:w="80" w:type="dxa"/>
+              <w:left w:w="120" w:type="dxa"/>
+              <w:bottom w:w="80" w:type="dxa"/>
+              <w:right w:w="120" w:type="dxa"/>
+            </w:tcMar>
+            <w:vAlign w:val="center"/>
+          </w:tcPr>
+          <w:p>
+            <w:pPr>
+              <w:jc w:val="center"/>
+            </w:pPr>
+            <w:r>
+              <w:rPr>
+                <w:sz w:val="20"/>
+                <w:szCs w:val="20"/>
+              </w:rPr>
+              <w:t>512</w:t>
+            </w:r>
+          </w:p>
+        </w:tc>
+        <w:tc>
+          <w:tcPr>
+            <w:tcW w:w="0" w:type="auto"/>
+            <w:tcBorders>
+              <w:top w:val="single" w:sz="1" w:space="0" w:color="CCCCCC"/>
+              <w:left w:val="single" w:sz="1" w:space="0" w:color="CCCCCC"/>
+              <w:bottom w:val="single" w:sz="1" w:space="0" w:color="CCCCCC"/>
+              <w:right w:val="single" w:sz="1" w:space="0" w:color="CCCCCC"/>
+            </w:tcBorders>
+            <w:tcMar>
+              <w:top w:w="80" w:type="dxa"/>
+              <w:left w:w="120" w:type="dxa"/>
+              <w:bottom w:w="80" w:type="dxa"/>
+              <w:right w:w="120" w:type="dxa"/>
+            </w:tcMar>
+            <w:vAlign w:val="center"/>
+          </w:tcPr>
+          <w:p>
+            <w:pPr>
+              <w:jc w:val="center"/>
+            </w:pPr>
+            <w:r>
+              <w:rPr>
+                <w:sz w:val="20"/>
+                <w:szCs w:val="20"/>
+              </w:rPr>
+              <w:t>~50M</w:t>
+            </w:r>
+          </w:p>
+        </w:tc>
+        <w:tc>
+          <w:tcPr>
+            <w:tcW w:w="0" w:type="auto"/>
+            <w:tcBorders>
+              <w:top w:val="single" w:sz="1" w:space="0" w:color="CCCCCC"/>
+              <w:left w:val="single" w:sz="1" w:space="0" w:color="CCCCCC"/>
+              <w:bottom w:val="single" w:sz="1" w:space="0" w:color="CCCCCC"/>
+              <w:right w:val="single" w:sz="1" w:space="0" w:color="CCCCCC"/>
+            </w:tcBorders>
+            <w:tcMar>
+              <w:top w:w="80" w:type="dxa"/>
+              <w:left w:w="120" w:type="dxa"/>
+              <w:bottom w:w="80" w:type="dxa"/>
+              <w:right w:w="120" w:type="dxa"/>
+            </w:tcMar>
+            <w:vAlign w:val="center"/>
+          </w:tcPr>
+          <w:p>
+            <w:pPr>
+              <w:jc w:val="center"/>
+            </w:pPr>
+            <w:r>
+              <w:rPr>
+                <w:sz w:val="20"/>
+                <w:szCs w:val="20"/>
+              </w:rPr>
+              <w:t xml:space="preserve">Drug </w:t>
+            </w:r>
+            <w:proofErr w:type="spellStart"/>
+            <w:r>
+              <w:rPr>
+                <w:sz w:val="20"/>
+                <w:szCs w:val="20"/>
+              </w:rPr>
+              <w:t>response</w:t>
+            </w:r>
+            <w:proofErr w:type="spellEnd"/>
+          </w:p>
+        </w:tc>
+      </w:tr>
+      <w:tr>
+        <w:tblPrEx>
+          <w:tblCellMar>
+            <w:top w:w="0" w:type="dxa"/>
+            <w:bottom w:w="0" w:type="dxa"/>
+          </w:tblCellMar>
+        </w:tblPrEx>
+        <w:tc>
+          <w:tcPr>
+            <w:tcW w:w="0" w:type="auto"/>
+            <w:tcBorders>
+              <w:top w:val="single" w:sz="1" w:space="0" w:color="CCCCCC"/>
+              <w:left w:val="single" w:sz="1" w:space="0" w:color="CCCCCC"/>
+              <w:bottom w:val="single" w:sz="1" w:space="0" w:color="CCCCCC"/>
+              <w:right w:val="single" w:sz="1" w:space="0" w:color="CCCCCC"/>
+            </w:tcBorders>
+            <w:tcMar>
+              <w:top w:w="80" w:type="dxa"/>
+              <w:left w:w="120" w:type="dxa"/>
+              <w:bottom w:w="80" w:type="dxa"/>
+              <w:right w:w="120" w:type="dxa"/>
+            </w:tcMar>
+            <w:vAlign w:val="center"/>
+          </w:tcPr>
+          <w:p>
+            <w:pPr>
+              <w:jc w:val="center"/>
+            </w:pPr>
+            <w:r>
+              <w:rPr>
+                <w:sz w:val="20"/>
+                <w:szCs w:val="20"/>
+              </w:rPr>
+              <w:t>Chen et al.</w:t>
+            </w:r>
+          </w:p>
+        </w:tc>
+        <w:tc>
+          <w:tcPr>
+            <w:tcW w:w="0" w:type="auto"/>
+            <w:tcBorders>
+              <w:top w:val="single" w:sz="1" w:space="0" w:color="CCCCCC"/>
+              <w:left w:val="single" w:sz="1" w:space="0" w:color="CCCCCC"/>
+              <w:bottom w:val="single" w:sz="1" w:space="0" w:color="CCCCCC"/>
+              <w:right w:val="single" w:sz="1" w:space="0" w:color="CCCCCC"/>
+            </w:tcBorders>
+            <w:tcMar>
+              <w:top w:w="80" w:type="dxa"/>
+              <w:left w:w="120" w:type="dxa"/>
+              <w:bottom w:w="80" w:type="dxa"/>
+              <w:right w:w="120" w:type="dxa"/>
+            </w:tcMar>
+            <w:vAlign w:val="center"/>
+          </w:tcPr>
+          <w:p>
+            <w:pPr>
+              <w:jc w:val="center"/>
+            </w:pPr>
+            <w:r>
+              <w:rPr>
+                <w:sz w:val="20"/>
+                <w:szCs w:val="20"/>
+              </w:rPr>
+              <w:t>2020</w:t>
+            </w:r>
+          </w:p>
+        </w:tc>
+        <w:tc>
+          <w:tcPr>
+            <w:tcW w:w="0" w:type="auto"/>
+            <w:tcBorders>
+              <w:top w:val="single" w:sz="1" w:space="0" w:color="CCCCCC"/>
+              <w:left w:val="single" w:sz="1" w:space="0" w:color="CCCCCC"/>
+              <w:bottom w:val="single" w:sz="1" w:space="0" w:color="CCCCCC"/>
+              <w:right w:val="single" w:sz="1" w:space="0" w:color="CCCCCC"/>
+            </w:tcBorders>
+            <w:tcMar>
+              <w:top w:w="80" w:type="dxa"/>
+              <w:left w:w="120" w:type="dxa"/>
+              <w:bottom w:w="80" w:type="dxa"/>
+              <w:right w:w="120" w:type="dxa"/>
+            </w:tcMar>
+            <w:vAlign w:val="center"/>
+          </w:tcPr>
+          <w:p>
+            <w:pPr>
+              <w:jc w:val="center"/>
+            </w:pPr>
+            <w:r>
+              <w:rPr>
+                <w:sz w:val="20"/>
+                <w:szCs w:val="20"/>
+              </w:rPr>
+              <w:t>VAE</w:t>
+            </w:r>
+          </w:p>
+        </w:tc>
+        <w:tc>
+          <w:tcPr>
+            <w:tcW w:w="0" w:type="auto"/>
+            <w:tcBorders>
+              <w:top w:val="single" w:sz="1" w:space="0" w:color="CCCCCC"/>
+              <w:left w:val="single" w:sz="1" w:space="0" w:color="CCCCCC"/>
+              <w:bottom w:val="single" w:sz="1" w:space="0" w:color="CCCCCC"/>
+              <w:right w:val="single" w:sz="1" w:space="0" w:color="CCCCCC"/>
+            </w:tcBorders>
+            <w:tcMar>
+              <w:top w:w="80" w:type="dxa"/>
+              <w:left w:w="120" w:type="dxa"/>
+              <w:bottom w:w="80" w:type="dxa"/>
+              <w:right w:w="120" w:type="dxa"/>
+            </w:tcMar>
+            <w:vAlign w:val="center"/>
+          </w:tcPr>
+          <w:p>
+            <w:pPr>
+              <w:jc w:val="center"/>
+            </w:pPr>
+            <w:r>
+              <w:rPr>
+                <w:sz w:val="20"/>
+                <w:szCs w:val="20"/>
+              </w:rPr>
+              <w:t>20 000</w:t>
+            </w:r>
+          </w:p>
+        </w:tc>
+        <w:tc>
+          <w:tcPr>
+            <w:tcW w:w="0" w:type="auto"/>
+            <w:tcBorders>
+              <w:top w:val="single" w:sz="1" w:space="0" w:color="CCCCCC"/>
+              <w:left w:val="single" w:sz="1" w:space="0" w:color="CCCCCC"/>
+              <w:bottom w:val="single" w:sz="1" w:space="0" w:color="CCCCCC"/>
+              <w:right w:val="single" w:sz="1" w:space="0" w:color="CCCCCC"/>
+            </w:tcBorders>
+            <w:tcMar>
+              <w:top w:w="80" w:type="dxa"/>
+              <w:left w:w="120" w:type="dxa"/>
+              <w:bottom w:w="80" w:type="dxa"/>
+              <w:right w:w="120" w:type="dxa"/>
+            </w:tcMar>
+            <w:vAlign w:val="center"/>
+          </w:tcPr>
+          <w:p>
+            <w:pPr>
+              <w:jc w:val="center"/>
+            </w:pPr>
+            <w:r>
+              <w:rPr>
+                <w:sz w:val="20"/>
+                <w:szCs w:val="20"/>
+              </w:rPr>
+              <w:t>128</w:t>
+            </w:r>
+          </w:p>
+        </w:tc>
+        <w:tc>
+          <w:tcPr>
+            <w:tcW w:w="0" w:type="auto"/>
+            <w:tcBorders>
+              <w:top w:val="single" w:sz="1" w:space="0" w:color="CCCCCC"/>
+              <w:left w:val="single" w:sz="1" w:space="0" w:color="CCCCCC"/>
+              <w:bottom w:val="single" w:sz="1" w:space="0" w:color="CCCCCC"/>
+              <w:right w:val="single" w:sz="1" w:space="0" w:color="CCCCCC"/>
+            </w:tcBorders>
+            <w:tcMar>
+              <w:top w:w="80" w:type="dxa"/>
+              <w:left w:w="120" w:type="dxa"/>
+              <w:bottom w:w="80" w:type="dxa"/>
+              <w:right w:w="120" w:type="dxa"/>
+            </w:tcMar>
+            <w:vAlign w:val="center"/>
+          </w:tcPr>
+          <w:p>
+            <w:pPr>
+              <w:jc w:val="center"/>
+            </w:pPr>
+            <w:r>
+              <w:rPr>
+                <w:sz w:val="20"/>
+                <w:szCs w:val="20"/>
+              </w:rPr>
+              <w:t>~80M</w:t>
+            </w:r>
+          </w:p>
+        </w:tc>
+        <w:tc>
+          <w:tcPr>
+            <w:tcW w:w="0" w:type="auto"/>
+            <w:tcBorders>
+              <w:top w:val="single" w:sz="1" w:space="0" w:color="CCCCCC"/>
+              <w:left w:val="single" w:sz="1" w:space="0" w:color="CCCCCC"/>
+              <w:bottom w:val="single" w:sz="1" w:space="0" w:color="CCCCCC"/>
+              <w:right w:val="single" w:sz="1" w:space="0" w:color="CCCCCC"/>
+            </w:tcBorders>
+            <w:tcMar>
+              <w:top w:w="80" w:type="dxa"/>
+              <w:left w:w="120" w:type="dxa"/>
+              <w:bottom w:w="80" w:type="dxa"/>
+              <w:right w:w="120" w:type="dxa"/>
+            </w:tcMar>
+            <w:vAlign w:val="center"/>
+          </w:tcPr>
+          <w:p>
+            <w:pPr>
+              <w:jc w:val="center"/>
+            </w:pPr>
+            <w:r>
+              <w:rPr>
+                <w:sz w:val="20"/>
+                <w:szCs w:val="20"/>
+              </w:rPr>
+              <w:t xml:space="preserve">scRNA-seq </w:t>
+            </w:r>
+            <w:proofErr w:type="spellStart"/>
+            <w:r>
+              <w:rPr>
+                <w:sz w:val="20"/>
+                <w:szCs w:val="20"/>
+              </w:rPr>
+              <w:t>denoising</w:t>
+            </w:r>
+            <w:proofErr w:type="spellEnd"/>
+          </w:p>
+        </w:tc>
+      </w:tr>
+      <w:tr>
+        <w:tblPrEx>
+          <w:tblCellMar>
+            <w:top w:w="0" w:type="dxa"/>
+            <w:bottom w:w="0" w:type="dxa"/>
+          </w:tblCellMar>
+        </w:tblPrEx>
+        <w:tc>
+          <w:tcPr>
+            <w:tcW w:w="0" w:type="auto"/>
+            <w:tcBorders>
+              <w:top w:val="single" w:sz="1" w:space="0" w:color="CCCCCC"/>
+              <w:left w:val="single" w:sz="1" w:space="0" w:color="CCCCCC"/>
+              <w:bottom w:val="single" w:sz="1" w:space="0" w:color="CCCCCC"/>
+              <w:right w:val="single" w:sz="1" w:space="0" w:color="CCCCCC"/>
+            </w:tcBorders>
+            <w:tcMar>
+              <w:top w:w="80" w:type="dxa"/>
+              <w:left w:w="120" w:type="dxa"/>
+              <w:bottom w:w="80" w:type="dxa"/>
+              <w:right w:w="120" w:type="dxa"/>
+            </w:tcMar>
+            <w:vAlign w:val="center"/>
+          </w:tcPr>
+          <w:p>
+            <w:pPr>
+              <w:jc w:val="center"/>
+            </w:pPr>
+            <w:r>
+              <w:rPr>
+                <w:sz w:val="20"/>
+                <w:szCs w:val="20"/>
+              </w:rPr>
+              <w:t>Rampášek et al.</w:t>
+            </w:r>
+          </w:p>
+        </w:tc>
+        <w:tc>
+          <w:tcPr>
+            <w:tcW w:w="0" w:type="auto"/>
+            <w:tcBorders>
+              <w:top w:val="single" w:sz="1" w:space="0" w:color="CCCCCC"/>
+              <w:left w:val="single" w:sz="1" w:space="0" w:color="CCCCCC"/>
+              <w:bottom w:val="single" w:sz="1" w:space="0" w:color="CCCCCC"/>
+              <w:right w:val="single" w:sz="1" w:space="0" w:color="CCCCCC"/>
+            </w:tcBorders>
+            <w:tcMar>
+              <w:top w:w="80" w:type="dxa"/>
+              <w:left w:w="120" w:type="dxa"/>
+              <w:bottom w:w="80" w:type="dxa"/>
+              <w:right w:w="120" w:type="dxa"/>
+            </w:tcMar>
+            <w:vAlign w:val="center"/>
+          </w:tcPr>
+          <w:p>
+            <w:pPr>
+              <w:jc w:val="center"/>
+            </w:pPr>
+            <w:r>
+              <w:rPr>
+                <w:sz w:val="20"/>
+                <w:szCs w:val="20"/>
+              </w:rPr>
+              <w:t>2019</w:t>
+            </w:r>
+          </w:p>
+        </w:tc>
+        <w:tc>
+          <w:tcPr>
+            <w:tcW w:w="0" w:type="auto"/>
+            <w:tcBorders>
+              <w:top w:val="single" w:sz="1" w:space="0" w:color="CCCCCC"/>
+              <w:left w:val="single" w:sz="1" w:space="0" w:color="CCCCCC"/>
+              <w:bottom w:val="single" w:sz="1" w:space="0" w:color="CCCCCC"/>
+              <w:right w:val="single" w:sz="1" w:space="0" w:color="CCCCCC"/>
+            </w:tcBorders>
+            <w:tcMar>
+              <w:top w:w="80" w:type="dxa"/>
+              <w:left w:w="120" w:type="dxa"/>
+              <w:bottom w:w="80" w:type="dxa"/>
+              <w:right w:w="120" w:type="dxa"/>
+            </w:tcMar>
+            <w:vAlign w:val="center"/>
+          </w:tcPr>
+          <w:p>
+            <w:pPr>
+              <w:jc w:val="center"/>
+            </w:pPr>
+            <w:r>
+              <w:rPr>
+                <w:sz w:val="20"/>
+                <w:szCs w:val="20"/>
+              </w:rPr>
+              <w:t>AE</w:t>
+            </w:r>
+          </w:p>
+        </w:tc>
+        <w:tc>
+          <w:tcPr>
+            <w:tcW w:w="0" w:type="auto"/>
+            <w:tcBorders>
+              <w:top w:val="single" w:sz="1" w:space="0" w:color="CCCCCC"/>
+              <w:left w:val="single" w:sz="1" w:space="0" w:color="CCCCCC"/>
+              <w:bottom w:val="single" w:sz="1" w:space="0" w:color="CCCCCC"/>
+              <w:right w:val="single" w:sz="1" w:space="0" w:color="CCCCCC"/>
+            </w:tcBorders>
+            <w:tcMar>
+              <w:top w:w="80" w:type="dxa"/>
+              <w:left w:w="120" w:type="dxa"/>
+              <w:bottom w:w="80" w:type="dxa"/>
+              <w:right w:w="120" w:type="dxa"/>
+            </w:tcMar>
+            <w:vAlign w:val="center"/>
+          </w:tcPr>
+          <w:p>
+            <w:pPr>
+              <w:jc w:val="center"/>
+            </w:pPr>
+            <w:r>
+              <w:rPr>
+                <w:sz w:val="20"/>
+                <w:szCs w:val="20"/>
+              </w:rPr>
+              <w:t>8 000</w:t>
+            </w:r>
+          </w:p>
+        </w:tc>
+        <w:tc>
+          <w:tcPr>
+            <w:tcW w:w="0" w:type="auto"/>
+            <w:tcBorders>
+              <w:top w:val="single" w:sz="1" w:space="0" w:color="CCCCCC"/>
+              <w:left w:val="single" w:sz="1" w:space="0" w:color="CCCCCC"/>
+              <w:bottom w:val="single" w:sz="1" w:space="0" w:color="CCCCCC"/>
+              <w:right w:val="single" w:sz="1" w:space="0" w:color="CCCCCC"/>
+            </w:tcBorders>
+            <w:tcMar>
+              <w:top w:w="80" w:type="dxa"/>
+              <w:left w:w="120" w:type="dxa"/>
+              <w:bottom w:w="80" w:type="dxa"/>
+              <w:right w:w="120" w:type="dxa"/>
+            </w:tcMar>
+            <w:vAlign w:val="center"/>
+          </w:tcPr>
+          <w:p>
+            <w:pPr>
+              <w:jc w:val="center"/>
+            </w:pPr>
+            <w:r>
+              <w:rPr>
+                <w:sz w:val="20"/>
+                <w:szCs w:val="20"/>
+              </w:rPr>
+              <w:t>256</w:t>
+            </w:r>
+          </w:p>
+        </w:tc>
+        <w:tc>
+          <w:tcPr>
+            <w:tcW w:w="0" w:type="auto"/>
+            <w:tcBorders>
+              <w:top w:val="single" w:sz="1" w:space="0" w:color="CCCCCC"/>
+              <w:left w:val="single" w:sz="1" w:space="0" w:color="CCCCCC"/>
+              <w:bottom w:val="single" w:sz="1" w:space="0" w:color="CCCCCC"/>
+              <w:right w:val="single" w:sz="1" w:space="0" w:color="CCCCCC"/>
+            </w:tcBorders>
+            <w:tcMar>
+              <w:top w:w="80" w:type="dxa"/>
+              <w:left w:w="120" w:type="dxa"/>
+              <w:bottom w:w="80" w:type="dxa"/>
+              <w:right w:w="120" w:type="dxa"/>
+            </w:tcMar>
+            <w:vAlign w:val="center"/>
+          </w:tcPr>
+          <w:p>
+            <w:pPr>
+              <w:jc w:val="center"/>
+            </w:pPr>
+            <w:r>
+              <w:rPr>
+                <w:sz w:val="20"/>
+                <w:szCs w:val="20"/>
+              </w:rPr>
+              <w:t>~35M</w:t>
+            </w:r>
+          </w:p>
+        </w:tc>
+        <w:tc>
+          <w:tcPr>
+            <w:tcW w:w="0" w:type="auto"/>
+            <w:tcBorders>
+              <w:top w:val="single" w:sz="1" w:space="0" w:color="CCCCCC"/>
+              <w:left w:val="single" w:sz="1" w:space="0" w:color="CCCCCC"/>
+              <w:bottom w:val="single" w:sz="1" w:space="0" w:color="CCCCCC"/>
+              <w:right w:val="single" w:sz="1" w:space="0" w:color="CCCCCC"/>
+            </w:tcBorders>
+            <w:tcMar>
+              <w:top w:w="80" w:type="dxa"/>
+              <w:left w:w="120" w:type="dxa"/>
+              <w:bottom w:w="80" w:type="dxa"/>
+              <w:right w:w="120" w:type="dxa"/>
+            </w:tcMar>
+            <w:vAlign w:val="center"/>
+          </w:tcPr>
+          <w:p>
+            <w:pPr>
+              <w:jc w:val="center"/>
+            </w:pPr>
+            <w:r>
+              <w:rPr>
+                <w:sz w:val="20"/>
+                <w:szCs w:val="20"/>
+              </w:rPr>
+              <w:t>Gene expression</w:t>
+            </w:r>
+          </w:p>
+        </w:tc>
+      </w:tr>
+      <w:tr>
+        <w:tblPrEx>
+          <w:tblCellMar>
+            <w:top w:w="0" w:type="dxa"/>
+            <w:bottom w:w="0" w:type="dxa"/>
+          </w:tblCellMar>
+        </w:tblPrEx>
+        <w:tc>
+          <w:tcPr>
+            <w:tcW w:w="0" w:type="auto"/>
+            <w:tcBorders>
+              <w:top w:val="single" w:sz="1" w:space="0" w:color="CCCCCC"/>
+              <w:left w:val="single" w:sz="1" w:space="0" w:color="CCCCCC"/>
+              <w:bottom w:val="single" w:sz="1" w:space="0" w:color="CCCCCC"/>
+              <w:right w:val="single" w:sz="1" w:space="0" w:color="CCCCCC"/>
+            </w:tcBorders>
+            <w:shd w:val="clear" w:color="auto" w:fill="FFF2CC"/>
+            <w:tcMar>
+              <w:top w:w="80" w:type="dxa"/>
+              <w:left w:w="120" w:type="dxa"/>
+              <w:bottom w:w="80" w:type="dxa"/>
+              <w:right w:w="120" w:type="dxa"/>
+            </w:tcMar>
+            <w:vAlign w:val="center"/>
+          </w:tcPr>
+          <w:p>
+            <w:pPr>
+              <w:jc w:val="center"/>
+            </w:pPr>
+            <w:r>
+              <w:rPr>
+                <w:b/>
+                <w:bCs/>
+                <w:sz w:val="20"/>
+                <w:szCs w:val="20"/>
+              </w:rPr>
+              <w:t>Notre modèle</w:t>
+            </w:r>
+          </w:p>
+        </w:tc>
+        <w:tc>
+          <w:tcPr>
+            <w:tcW w:w="0" w:type="auto"/>
+            <w:tcBorders>
+              <w:top w:val="single" w:sz="1" w:space="0" w:color="CCCCCC"/>
+              <w:left w:val="single" w:sz="1" w:space="0" w:color="CCCCCC"/>
+              <w:bottom w:val="single" w:sz="1" w:space="0" w:color="CCCCCC"/>
+              <w:right w:val="single" w:sz="1" w:space="0" w:color="CCCCCC"/>
+            </w:tcBorders>
+            <w:shd w:val="clear" w:color="auto" w:fill="FFF2CC"/>
+            <w:tcMar>
+              <w:top w:w="80" w:type="dxa"/>
+              <w:left w:w="120" w:type="dxa"/>
+              <w:bottom w:w="80" w:type="dxa"/>
+              <w:right w:w="120" w:type="dxa"/>
+            </w:tcMar>
+            <w:vAlign w:val="center"/>
+          </w:tcPr>
+          <w:p>
+            <w:pPr>
+              <w:jc w:val="center"/>
+            </w:pPr>
+            <w:r>
+              <w:rPr>
+                <w:b/>
+                <w:bCs/>
+                <w:sz w:val="20"/>
+                <w:szCs w:val="20"/>
+              </w:rPr>
+              <w:t>2025</w:t>
+            </w:r>
+          </w:p>
+        </w:tc>
+        <w:tc>
+          <w:tcPr>
+            <w:tcW w:w="0" w:type="auto"/>
+            <w:tcBorders>
+              <w:top w:val="single" w:sz="1" w:space="0" w:color="CCCCCC"/>
+              <w:left w:val="single" w:sz="1" w:space="0" w:color="CCCCCC"/>
+              <w:bottom w:val="single" w:sz="1" w:space="0" w:color="CCCCCC"/>
+              <w:right w:val="single" w:sz="1" w:space="0" w:color="CCCCCC"/>
+            </w:tcBorders>
+            <w:shd w:val="clear" w:color="auto" w:fill="FFF2CC"/>
+            <w:tcMar>
+              <w:top w:w="80" w:type="dxa"/>
+              <w:left w:w="120" w:type="dxa"/>
+              <w:bottom w:w="80" w:type="dxa"/>
+              <w:right w:w="120" w:type="dxa"/>
+            </w:tcMar>
+            <w:vAlign w:val="center"/>
+          </w:tcPr>
+          <w:p>
+            <w:pPr>
+              <w:jc w:val="center"/>
+            </w:pPr>
+            <w:r>
+              <w:rPr>
+                <w:b/>
+                <w:bCs/>
+                <w:sz w:val="20"/>
+                <w:szCs w:val="20"/>
+              </w:rPr>
+              <w:t>AE</w:t>
+            </w:r>
+          </w:p>
+        </w:tc>
+        <w:tc>
+          <w:tcPr>
+            <w:tcW w:w="0" w:type="auto"/>
+            <w:tcBorders>
+              <w:top w:val="single" w:sz="1" w:space="0" w:color="CCCCCC"/>
+              <w:left w:val="single" w:sz="1" w:space="0" w:color="CCCCCC"/>
+              <w:bottom w:val="single" w:sz="1" w:space="0" w:color="CCCCCC"/>
+              <w:right w:val="single" w:sz="1" w:space="0" w:color="CCCCCC"/>
+            </w:tcBorders>
+            <w:shd w:val="clear" w:color="auto" w:fill="FFF2CC"/>
+            <w:tcMar>
+              <w:top w:w="80" w:type="dxa"/>
+              <w:left w:w="120" w:type="dxa"/>
+              <w:bottom w:w="80" w:type="dxa"/>
+              <w:right w:w="120" w:type="dxa"/>
+            </w:tcMar>
+            <w:vAlign w:val="center"/>
+          </w:tcPr>
+          <w:p>
+            <w:pPr>
+              <w:jc w:val="center"/>
+            </w:pPr>
+            <w:r>
+              <w:rPr>
+                <w:b/>
+                <w:bCs/>
+                <w:sz w:val="20"/>
+                <w:szCs w:val="20"/>
+              </w:rPr>
+              <w:t>4 096</w:t>
+            </w:r>
+          </w:p>
+        </w:tc>
+        <w:tc>
+          <w:tcPr>
+            <w:tcW w:w="0" w:type="auto"/>
+            <w:tcBorders>
+              <w:top w:val="single" w:sz="1" w:space="0" w:color="CCCCCC"/>
+              <w:left w:val="single" w:sz="1" w:space="0" w:color="CCCCCC"/>
+              <w:bottom w:val="single" w:sz="1" w:space="0" w:color="CCCCCC"/>
+              <w:right w:val="single" w:sz="1" w:space="0" w:color="CCCCCC"/>
+            </w:tcBorders>
+            <w:shd w:val="clear" w:color="auto" w:fill="FFF2CC"/>
+            <w:tcMar>
+              <w:top w:w="80" w:type="dxa"/>
+              <w:left w:w="120" w:type="dxa"/>
+              <w:bottom w:w="80" w:type="dxa"/>
+              <w:right w:w="120" w:type="dxa"/>
+            </w:tcMar>
+            <w:vAlign w:val="center"/>
+          </w:tcPr>
+          <w:p>
+            <w:pPr>
+              <w:jc w:val="center"/>
+            </w:pPr>
+            <w:r>
+              <w:rPr>
+                <w:b/>
+                <w:bCs/>
+                <w:sz w:val="20"/>
+                <w:szCs w:val="20"/>
+              </w:rPr>
+              <w:t>32</w:t>
+            </w:r>
+          </w:p>
+        </w:tc>
+        <w:tc>
+          <w:tcPr>
+            <w:tcW w:w="0" w:type="auto"/>
+            <w:tcBorders>
+              <w:top w:val="single" w:sz="1" w:space="0" w:color="CCCCCC"/>
+              <w:left w:val="single" w:sz="1" w:space="0" w:color="CCCCCC"/>
+              <w:bottom w:val="single" w:sz="1" w:space="0" w:color="CCCCCC"/>
+              <w:right w:val="single" w:sz="1" w:space="0" w:color="CCCCCC"/>
+            </w:tcBorders>
+            <w:shd w:val="clear" w:color="auto" w:fill="FFF2CC"/>
+            <w:tcMar>
+              <w:top w:w="80" w:type="dxa"/>
+              <w:left w:w="120" w:type="dxa"/>
+              <w:bottom w:w="80" w:type="dxa"/>
+              <w:right w:w="120" w:type="dxa"/>
+            </w:tcMar>
+            <w:vAlign w:val="center"/>
+          </w:tcPr>
+          <w:p>
+            <w:pPr>
+              <w:jc w:val="center"/>
+            </w:pPr>
+            <w:r>
+              <w:rPr>
+                <w:b/>
+                <w:bCs/>
+                <w:sz w:val="20"/>
+                <w:szCs w:val="20"/>
+              </w:rPr>
+              <w:t>~22M</w:t>
+            </w:r>
+          </w:p>
+        </w:tc>
+        <w:tc>
+          <w:tcPr>
+            <w:tcW w:w="0" w:type="auto"/>
+            <w:tcBorders>
+              <w:top w:val="single" w:sz="1" w:space="0" w:color="CCCCCC"/>
+              <w:left w:val="single" w:sz="1" w:space="0" w:color="CCCCCC"/>
+              <w:bottom w:val="single" w:sz="1" w:space="0" w:color="CCCCCC"/>
+              <w:right w:val="single" w:sz="1" w:space="0" w:color="CCCCCC"/>
+            </w:tcBorders>
+            <w:shd w:val="clear" w:color="auto" w:fill="FFF2CC"/>
+            <w:tcMar>
+              <w:top w:w="80" w:type="dxa"/>
+              <w:left w:w="120" w:type="dxa"/>
+              <w:bottom w:w="80" w:type="dxa"/>
+              <w:right w:w="120" w:type="dxa"/>
+            </w:tcMar>
+            <w:vAlign w:val="center"/>
+          </w:tcPr>
+          <w:p>
+            <w:pPr>
+              <w:jc w:val="center"/>
+            </w:pPr>
+            <w:r>
+              <w:rPr>
+                <w:b/>
+                <w:bCs/>
+                <w:sz w:val="20"/>
+                <w:szCs w:val="20"/>
+              </w:rPr>
+              <w:t>TCGA-UCEC k-NN</w:t>
+            </w:r>
+          </w:p>
+        </w:tc>
+      </w:tr>
+    </w:tbl>
+    <w:p>
+      <w:pPr>
+        <w:pBdr>
+          <w:bottom w:val="single" w:sz="6" w:space="1" w:color="auto"/>
+        </w:pBdr>
+      </w:pPr>
+    </w:p>
+    <w:p/>
+    <w:p/>
+    <w:p>
+      <w:r>
+        <w:t xml:space="preserve"># </w:t>
+      </w:r>
+      <w:r>
+        <w:rPr>
+          <w:rFonts w:ascii="Segoe UI Emoji" w:hAnsi="Segoe UI Emoji" w:cs="Segoe UI Emoji"/>
+        </w:rPr>
+        <w:t>📊</w:t>
+      </w:r>
+      <w:r>
+        <w:t xml:space="preserve"> GUIDE D'INSERTION DES FIGURES - RAPPORT TCGA-UCEC</w:t>
+      </w:r>
+    </w:p>
+    <w:p/>
+    <w:p>
+      <w:r>
+        <w:t xml:space="preserve">## </w:t>
+      </w:r>
+      <w:r>
+        <w:rPr>
+          <w:rFonts w:ascii="Segoe UI Emoji" w:hAnsi="Segoe UI Emoji" w:cs="Segoe UI Emoji"/>
+        </w:rPr>
+        <w:t>✅</w:t>
+      </w:r>
+      <w:r>
+        <w:t xml:space="preserve"> MÉTRIQUES EXTRAITES ET INTÉGRÉES DANS LE RAPPORT</w:t>
+      </w:r>
+    </w:p>
+    <w:p/>
+    <w:p>
+      <w:r>
+        <w:t xml:space="preserve">Toutes les métriques suivantes ont été extraites des notebooks et sont </w:t>
+      </w:r>
+      <w:r>
+        <w:rPr>
+          <w:b/>
+          <w:bCs/>
+        </w:rPr>
+        <w:t>**déjà présentes dans le rapport Word**</w:t>
+      </w:r>
+      <w:r>
+        <w:t xml:space="preserve"> :</w:t>
+      </w:r>
+    </w:p>
+    <w:p/>
+    <w:p>
+      <w:r>
+        <w:t>### Pipeline 0B (Normalisation)</w:t>
+      </w:r>
+    </w:p>
+    <w:p>
+      <w:r>
+        <w:t>- 553 échantillons, 21 168 gènes après Log2-CPM</w:t>
+      </w:r>
+    </w:p>
+    <w:p>
+      <w:r>
+        <w:t>- Distribution histologique : 307 Endométrioïdes, 57 Séreuses, 15 Mixtes</w:t>
+      </w:r>
+    </w:p>
+    <w:p/>
+    <w:p>
+      <w:r>
+        <w:t>### Pipeline 0C (Preprocessing)</w:t>
+      </w:r>
+    </w:p>
+    <w:p>
+      <w:r>
+        <w:t xml:space="preserve">- </w:t>
+      </w:r>
+      <w:r>
+        <w:rPr>
+          <w:b/>
+          <w:bCs/>
+        </w:rPr>
+        <w:t>**Flux supervisé (MLP)**</w:t>
+      </w:r>
+      <w:r>
+        <w:t xml:space="preserve"> : 82 patientes (46 survie, 36 décès)</w:t>
+      </w:r>
+    </w:p>
+    <w:p>
+      <w:pPr>
+        <w:rPr>
+          <w:lang w:val="en-US"/>
+        </w:rPr>
+      </w:pPr>
+      <w:r>
+        <w:rPr>
+          <w:lang w:val="en-US"/>
+        </w:rPr>
+        <w:t>- Sélection Mann-Whitney : 200 gènes (p-value minimale : 8.87×10</w:t>
+      </w:r>
+      <w:r>
+        <w:rPr>
+          <w:rFonts w:ascii="Cambria Math" w:hAnsi="Cambria Math" w:cs="Cambria Math"/>
+          <w:lang w:val="en-US"/>
+        </w:rPr>
+        <w:t>⁻</w:t>
+      </w:r>
+      <w:r>
+        <w:rPr>
+          <w:rFonts w:ascii="Aptos" w:hAnsi="Aptos" w:cs="Aptos"/>
+          <w:lang w:val="en-US"/>
+        </w:rPr>
+        <w:t>⁶</w:t>
+      </w:r>
+      <w:r>
+        <w:rPr>
+          <w:lang w:val="en-US"/>
+        </w:rPr>
+        <w:t>)</w:t>
+      </w:r>
+    </w:p>
+    <w:p>
+      <w:r>
+        <w:t xml:space="preserve">- </w:t>
+      </w:r>
+      <w:r>
+        <w:rPr>
+          <w:b/>
+          <w:bCs/>
+        </w:rPr>
+        <w:t>**Flux non-supervisé (AE)**</w:t>
+      </w:r>
+      <w:r>
+        <w:t xml:space="preserve"> : 553 patientes, 4096 gènes</w:t>
+      </w:r>
+    </w:p>
+    <w:p/>
+    <w:p>
+      <w:pPr>
+        <w:rPr>
+          <w:lang w:val="en-US"/>
+        </w:rPr>
+      </w:pPr>
+      <w:r>
+        <w:rPr>
+          <w:lang w:val="en-US"/>
+        </w:rPr>
+        <w:t>### Pipeline 0D (MLP Supervisé)</w:t>
+      </w:r>
+    </w:p>
+    <w:p>
+      <w:pPr>
+        <w:rPr>
+          <w:lang w:val="en-US"/>
+        </w:rPr>
+      </w:pPr>
+      <w:r>
+        <w:rPr>
+          <w:lang w:val="en-US"/>
+        </w:rPr>
+        <w:t xml:space="preserve">- Accuracy : </w:t>
+      </w:r>
+      <w:r>
+        <w:rPr>
+          <w:b/>
+          <w:bCs/>
+          <w:lang w:val="en-US"/>
+        </w:rPr>
+        <w:t>**88%**</w:t>
+      </w:r>
+      <w:r>
+        <w:rPr>
+          <w:lang w:val="en-US"/>
+        </w:rPr>
+        <w:t xml:space="preserve"> (14/16 correct)</w:t>
+      </w:r>
+    </w:p>
+    <w:p>
+      <w:r>
+        <w:t xml:space="preserve">- AUC-ROC : </w:t>
+      </w:r>
+      <w:r>
+        <w:rPr>
+          <w:b/>
+          <w:bCs/>
+        </w:rPr>
+        <w:t>**0.9048**</w:t>
+      </w:r>
+    </w:p>
+    <w:p>
+      <w:r>
+        <w:t xml:space="preserve">- F1-score : </w:t>
+      </w:r>
+      <w:r>
+        <w:rPr>
+          <w:b/>
+          <w:bCs/>
+        </w:rPr>
+        <w:t>**0.88**</w:t>
+      </w:r>
+      <w:r>
+        <w:t xml:space="preserve"> (classe 0 et 1)</w:t>
+      </w:r>
+    </w:p>
+    <w:p>
+      <w:r>
+        <w:t xml:space="preserve">- </w:t>
+      </w:r>
+      <w:proofErr w:type="spellStart"/>
+      <w:r>
+        <w:t>Precision</w:t>
+      </w:r>
+      <w:proofErr w:type="spellEnd"/>
+      <w:r>
+        <w:t xml:space="preserve"> classe 0 : 1.00, classe 1 : 0.78</w:t>
+      </w:r>
+    </w:p>
+    <w:p>
+      <w:r>
+        <w:t xml:space="preserve">- </w:t>
+      </w:r>
+      <w:proofErr w:type="spellStart"/>
+      <w:r>
+        <w:t>Recall</w:t>
+      </w:r>
+      <w:proofErr w:type="spellEnd"/>
+      <w:r>
+        <w:t xml:space="preserve"> classe 0 : 0.78, classe 1 : 1.00</w:t>
+      </w:r>
+    </w:p>
+    <w:p/>
+    <w:p>
+      <w:r>
+        <w:t>### Pipeline 0E (</w:t>
+      </w:r>
+      <w:proofErr w:type="spellStart"/>
+      <w:r>
+        <w:t>Autoencodeur</w:t>
+      </w:r>
+      <w:proofErr w:type="spellEnd"/>
+      <w:r>
+        <w:t>)</w:t>
+      </w:r>
+    </w:p>
+    <w:p>
+      <w:pPr>
+        <w:rPr>
+          <w:lang w:val="en-US"/>
+        </w:rPr>
+      </w:pPr>
+      <w:r>
+        <w:rPr>
+          <w:lang w:val="en-US"/>
+        </w:rPr>
+        <w:t xml:space="preserve">- </w:t>
+      </w:r>
+      <w:r>
+        <w:rPr>
+          <w:b/>
+          <w:bCs/>
+          <w:lang w:val="en-US"/>
+        </w:rPr>
+        <w:t>**Bottleneck**</w:t>
+      </w:r>
+      <w:r>
+        <w:rPr>
+          <w:lang w:val="en-US"/>
+        </w:rPr>
+        <w:t xml:space="preserve"> : 32 dimensions (compression 128×)</w:t>
+      </w:r>
+    </w:p>
+    <w:p>
+      <w:pPr>
+        <w:rPr>
+          <w:lang w:val="en-US"/>
+        </w:rPr>
+      </w:pPr>
+      <w:r>
+        <w:rPr>
+          <w:lang w:val="en-US"/>
+        </w:rPr>
+        <w:t xml:space="preserve">- </w:t>
+      </w:r>
+      <w:r>
+        <w:rPr>
+          <w:b/>
+          <w:bCs/>
+          <w:lang w:val="en-US"/>
+        </w:rPr>
+        <w:t>**Best val_loss**</w:t>
+      </w:r>
+      <w:r>
+        <w:rPr>
+          <w:lang w:val="en-US"/>
+        </w:rPr>
+        <w:t xml:space="preserve"> : 0.7502</w:t>
+      </w:r>
+    </w:p>
+    <w:p>
+      <w:r>
+        <w:t xml:space="preserve">- </w:t>
+      </w:r>
+      <w:r>
+        <w:rPr>
+          <w:b/>
+          <w:bCs/>
+        </w:rPr>
+        <w:t>**MSE reconstruction**</w:t>
+      </w:r>
+      <w:r>
+        <w:t xml:space="preserve"> : </w:t>
+      </w:r>
+    </w:p>
+    <w:p>
+      <w:r>
+        <w:t>  - Moyenne : 0.391</w:t>
+      </w:r>
+    </w:p>
+    <w:p>
+      <w:r>
+        <w:lastRenderedPageBreak/>
+        <w:t>  - Médiane : 0.364</w:t>
+      </w:r>
+    </w:p>
+    <w:p>
+      <w:r>
+        <w:t xml:space="preserve">  - </w:t>
+      </w:r>
+      <w:proofErr w:type="spellStart"/>
+      <w:r>
+        <w:t>Outliers</w:t>
+      </w:r>
+      <w:proofErr w:type="spellEnd"/>
+      <w:r>
+        <w:t xml:space="preserve"> : 30 (5.4%)</w:t>
+      </w:r>
+    </w:p>
+    <w:p>
+      <w:r>
+        <w:t xml:space="preserve">- </w:t>
+      </w:r>
+      <w:r>
+        <w:rPr>
+          <w:b/>
+          <w:bCs/>
+        </w:rPr>
+        <w:t xml:space="preserve">**k-NN </w:t>
+      </w:r>
+      <w:proofErr w:type="spellStart"/>
+      <w:r>
+        <w:rPr>
+          <w:b/>
+          <w:bCs/>
+        </w:rPr>
+        <w:t>Comparison</w:t>
+      </w:r>
+      <w:proofErr w:type="spellEnd"/>
+      <w:r>
+        <w:rPr>
+          <w:b/>
+          <w:bCs/>
+        </w:rPr>
+        <w:t>**</w:t>
+      </w:r>
+      <w:r>
+        <w:t xml:space="preserve"> :</w:t>
+      </w:r>
+    </w:p>
+    <w:p>
+      <w:r>
+        <w:t>  - AUC espace brut (4096 gènes) : 0.5518</w:t>
+      </w:r>
+    </w:p>
+    <w:p>
+      <w:r>
+        <w:t xml:space="preserve">  - AUC espace latent (32 </w:t>
+      </w:r>
+      <w:proofErr w:type="spellStart"/>
+      <w:r>
+        <w:t>dim</w:t>
+      </w:r>
+      <w:proofErr w:type="spellEnd"/>
+      <w:r>
+        <w:t>) : 0.5365</w:t>
+      </w:r>
+    </w:p>
+    <w:p>
+      <w:r>
+        <w:t xml:space="preserve">  - </w:t>
+      </w:r>
+      <w:r>
+        <w:rPr>
+          <w:rFonts w:ascii="Segoe UI Emoji" w:hAnsi="Segoe UI Emoji" w:cs="Segoe UI Emoji"/>
+        </w:rPr>
+        <w:t>✅</w:t>
+      </w:r>
+      <w:r>
+        <w:t xml:space="preserve"> Performance pr</w:t>
+      </w:r>
+      <w:r>
+        <w:rPr>
+          <w:rFonts w:ascii="Aptos" w:hAnsi="Aptos" w:cs="Aptos"/>
+        </w:rPr>
+        <w:t>é</w:t>
+      </w:r>
+      <w:r>
+        <w:t>serv</w:t>
+      </w:r>
+      <w:r>
+        <w:rPr>
+          <w:rFonts w:ascii="Aptos" w:hAnsi="Aptos" w:cs="Aptos"/>
+        </w:rPr>
+        <w:t>é</w:t>
+      </w:r>
+      <w:r>
+        <w:t>e malgr</w:t>
+      </w:r>
+      <w:r>
+        <w:rPr>
+          <w:rFonts w:ascii="Aptos" w:hAnsi="Aptos" w:cs="Aptos"/>
+        </w:rPr>
+        <w:t>é</w:t>
+      </w:r>
+      <w:r>
+        <w:t xml:space="preserve"> compression 128</w:t>
+      </w:r>
+      <w:r>
+        <w:rPr>
+          <w:rFonts w:ascii="Aptos" w:hAnsi="Aptos" w:cs="Aptos"/>
+        </w:rPr>
+        <w:t>×</w:t>
+      </w:r>
+    </w:p>
+    <w:p/>
+    <w:p>
+      <w:r>
+        <w:t>---</w:t>
+      </w:r>
+    </w:p>
+    <w:p/>
+    <w:p>
+      <w:r>
+        <w:t xml:space="preserve">## </w:t>
+      </w:r>
+      <w:r>
+        <w:rPr>
+          <w:rFonts w:ascii="Segoe UI Emoji" w:hAnsi="Segoe UI Emoji" w:cs="Segoe UI Emoji"/>
+        </w:rPr>
+        <w:t>📍</w:t>
+      </w:r>
+      <w:r>
+        <w:t xml:space="preserve"> FIGURES À INSÉRER MANUELLEMENT (5 emplacements)</w:t>
+      </w:r>
+    </w:p>
+    <w:p/>
+    <w:p>
+      <w:r>
+        <w:t>Le rapport contient des marqueurs en bleu indiquant où insérer chaque figure :</w:t>
+      </w:r>
+    </w:p>
+    <w:p/>
+    <w:p>
+      <w:r>
+        <w:t xml:space="preserve">### </w:t>
+      </w:r>
+      <w:r>
+        <w:rPr>
+          <w:b/>
+          <w:bCs/>
+        </w:rPr>
+        <w:t>**FIGURE 1**</w:t>
+      </w:r>
+      <w:r>
+        <w:t xml:space="preserve"> : Courbes d'apprentissage de l'</w:t>
+      </w:r>
+      <w:proofErr w:type="spellStart"/>
+      <w:r>
+        <w:t>autoencodeur</w:t>
+      </w:r>
+      <w:proofErr w:type="spellEnd"/>
+    </w:p>
+    <w:p>
+      <w:r>
+        <w:rPr>
+          <w:b/>
+          <w:bCs/>
+        </w:rPr>
+        <w:t>**Section**</w:t>
+      </w:r>
+      <w:r>
+        <w:t xml:space="preserve"> : 3.1.1 Convergence et reconstruction  </w:t>
+      </w:r>
+    </w:p>
+    <w:p>
+      <w:r>
+        <w:rPr>
+          <w:b/>
+          <w:bCs/>
+        </w:rPr>
+        <w:t>**Marqueur**</w:t>
+      </w:r>
+      <w:r>
+        <w:t xml:space="preserve"> : `[FIGURE 1 : Courbes d'apprentissage (Loss et MAE) – À insérer ici]`  </w:t>
+      </w:r>
+    </w:p>
+    <w:p>
+      <w:r>
+        <w:rPr>
+          <w:b/>
+          <w:bCs/>
+        </w:rPr>
+        <w:t>**Fichier source**</w:t>
+      </w:r>
+      <w:r>
+        <w:t xml:space="preserve"> : `3_5_training_curves.png` (Pipeline 0E, Cell 26)  </w:t>
+      </w:r>
+    </w:p>
+    <w:p>
+      <w:r>
+        <w:rPr>
+          <w:b/>
+          <w:bCs/>
+        </w:rPr>
+        <w:t>**Description**</w:t>
+      </w:r>
+      <w:r>
+        <w:t xml:space="preserve"> : 2 </w:t>
+      </w:r>
+      <w:proofErr w:type="spellStart"/>
+      <w:r>
+        <w:t>subplots</w:t>
+      </w:r>
+      <w:proofErr w:type="spellEnd"/>
+      <w:r>
+        <w:t xml:space="preserve"> (Loss et MAE) montrant convergence rapide ~</w:t>
+      </w:r>
+      <w:proofErr w:type="spellStart"/>
+      <w:r>
+        <w:t>epoch</w:t>
+      </w:r>
+      <w:proofErr w:type="spellEnd"/>
+      <w:r>
+        <w:t xml:space="preserve"> 15</w:t>
+      </w:r>
+    </w:p>
+    <w:p/>
+    <w:p>
+      <w:r>
+        <w:t>---</w:t>
+      </w:r>
+    </w:p>
+    <w:p/>
+    <w:p>
+      <w:r>
+        <w:t xml:space="preserve">### </w:t>
+      </w:r>
+      <w:r>
+        <w:rPr>
+          <w:b/>
+          <w:bCs/>
+        </w:rPr>
+        <w:t>**FIGURE 2**</w:t>
+      </w:r>
+      <w:r>
+        <w:t xml:space="preserve"> : Distribution des erreurs de reconstruction</w:t>
+      </w:r>
+    </w:p>
+    <w:p>
+      <w:r>
+        <w:rPr>
+          <w:b/>
+          <w:bCs/>
+        </w:rPr>
+        <w:t>**Section**</w:t>
+      </w:r>
+      <w:r>
+        <w:t xml:space="preserve"> : 3.1.2 Qualité de reconstruction  </w:t>
+      </w:r>
+    </w:p>
+    <w:p>
+      <w:r>
+        <w:rPr>
+          <w:b/>
+          <w:bCs/>
+        </w:rPr>
+        <w:t>**Marqueur**</w:t>
+      </w:r>
+      <w:r>
+        <w:t xml:space="preserve"> : `[FIGURE 2 : Distribution des erreurs de reconstruction (</w:t>
+      </w:r>
+      <w:proofErr w:type="spellStart"/>
+      <w:r>
+        <w:t>Boxplot</w:t>
+      </w:r>
+      <w:proofErr w:type="spellEnd"/>
+      <w:r>
+        <w:t xml:space="preserve"> + </w:t>
+      </w:r>
+      <w:proofErr w:type="spellStart"/>
+      <w:r>
+        <w:t>Histogram</w:t>
+      </w:r>
+      <w:proofErr w:type="spellEnd"/>
+      <w:r>
+        <w:t>) – À insérer ici]`  </w:t>
+      </w:r>
+    </w:p>
+    <w:p>
+      <w:r>
+        <w:rPr>
+          <w:b/>
+          <w:bCs/>
+        </w:rPr>
+        <w:t>**Fichier source**</w:t>
+      </w:r>
+      <w:r>
+        <w:t xml:space="preserve"> : Graphique MSE par patient (Pipeline 0E, Section 5.1)  </w:t>
+      </w:r>
+    </w:p>
+    <w:p>
+      <w:r>
+        <w:rPr>
+          <w:b/>
+          <w:bCs/>
+        </w:rPr>
+        <w:t>**Description**</w:t>
+      </w:r>
+      <w:r>
+        <w:t xml:space="preserve"> : </w:t>
+      </w:r>
+      <w:proofErr w:type="spellStart"/>
+      <w:r>
+        <w:t>Boxplot</w:t>
+      </w:r>
+      <w:proofErr w:type="spellEnd"/>
+      <w:r>
+        <w:t xml:space="preserve"> + </w:t>
+      </w:r>
+      <w:proofErr w:type="spellStart"/>
+      <w:r>
+        <w:t>Histogram</w:t>
+      </w:r>
+      <w:proofErr w:type="spellEnd"/>
+      <w:r>
+        <w:t xml:space="preserve"> montrant MSE médiane=0.364, </w:t>
+      </w:r>
+      <w:proofErr w:type="spellStart"/>
+      <w:r>
+        <w:t>outliers</w:t>
+      </w:r>
+      <w:proofErr w:type="spellEnd"/>
+      <w:r>
+        <w:t>=5.4%</w:t>
+      </w:r>
+    </w:p>
+    <w:p/>
+    <w:p>
+      <w:r>
+        <w:t>---</w:t>
+      </w:r>
+    </w:p>
+    <w:p/>
+    <w:p>
+      <w:r>
+        <w:t xml:space="preserve">### </w:t>
+      </w:r>
+      <w:r>
+        <w:rPr>
+          <w:b/>
+          <w:bCs/>
+        </w:rPr>
+        <w:t>**FIGURE 3**</w:t>
+      </w:r>
+      <w:r>
+        <w:t xml:space="preserve"> : UMAP de l'espace latent</w:t>
+      </w:r>
+    </w:p>
+    <w:p>
+      <w:r>
+        <w:rPr>
+          <w:b/>
+          <w:bCs/>
+        </w:rPr>
+        <w:t>**Section**</w:t>
+      </w:r>
+      <w:r>
+        <w:t xml:space="preserve"> : 3.2.1 Extraction des features latentes  </w:t>
+      </w:r>
+    </w:p>
+    <w:p>
+      <w:r>
+        <w:rPr>
+          <w:b/>
+          <w:bCs/>
+        </w:rPr>
+        <w:t>**Marqueur**</w:t>
+      </w:r>
+      <w:r>
+        <w:t xml:space="preserve"> : `[FIGURE 3 : UMAP de l'espace latent coloré par histologie – À insérer ici]`  </w:t>
+      </w:r>
+    </w:p>
+    <w:p>
+      <w:r>
+        <w:rPr>
+          <w:b/>
+          <w:bCs/>
+        </w:rPr>
+        <w:t>**Fichier source**</w:t>
+      </w:r>
+      <w:r>
+        <w:t xml:space="preserve"> : `umap_exploration.png` (Pipeline 0B, Cell 26)  </w:t>
+      </w:r>
+    </w:p>
+    <w:p>
+      <w:r>
+        <w:rPr>
+          <w:b/>
+          <w:bCs/>
+        </w:rPr>
+        <w:t>**Description**</w:t>
+      </w:r>
+      <w:r>
+        <w:t xml:space="preserve"> : UMAP coloré par histologie (Endométrioïde vs Séreux) montrant structuration partielle</w:t>
+      </w:r>
+    </w:p>
+    <w:p/>
+    <w:p>
+      <w:r>
+        <w:t>---</w:t>
+      </w:r>
+    </w:p>
+    <w:p/>
+    <w:p>
+      <w:r>
+        <w:t xml:space="preserve">### </w:t>
+      </w:r>
+      <w:r>
+        <w:rPr>
+          <w:b/>
+          <w:bCs/>
+        </w:rPr>
+        <w:t>**FIGURE 4**</w:t>
+      </w:r>
+      <w:r>
+        <w:t xml:space="preserve"> : Courbe ROC du MLP supervisé</w:t>
+      </w:r>
+    </w:p>
+    <w:p>
+      <w:r>
+        <w:rPr>
+          <w:b/>
+          <w:bCs/>
+        </w:rPr>
+        <w:t>**Section**</w:t>
+      </w:r>
+      <w:r>
+        <w:t xml:space="preserve"> : 3.3 Comparaison avec le modèle supervisé  </w:t>
+      </w:r>
+    </w:p>
+    <w:p>
+      <w:r>
+        <w:rPr>
+          <w:b/>
+          <w:bCs/>
+        </w:rPr>
+        <w:t>**Marqueur**</w:t>
+      </w:r>
+      <w:r>
+        <w:t xml:space="preserve"> : `[FIGURE 4 : Courbe ROC du MLP supervisé (AUC=0.905) – À insérer ici]`  </w:t>
+      </w:r>
+    </w:p>
+    <w:p>
+      <w:r>
+        <w:rPr>
+          <w:b/>
+          <w:bCs/>
+        </w:rPr>
+        <w:t>**Fichier source**</w:t>
+      </w:r>
+      <w:r>
+        <w:t xml:space="preserve"> : Graphique ROC (Pipeline 0D, Cell 24)  </w:t>
+      </w:r>
+    </w:p>
+    <w:p>
+      <w:r>
+        <w:rPr>
+          <w:b/>
+          <w:bCs/>
+        </w:rPr>
+        <w:t>**Description**</w:t>
+      </w:r>
+      <w:r>
+        <w:t xml:space="preserve"> : Courbe ROC montrant AUC = 0.9048</w:t>
+      </w:r>
+    </w:p>
+    <w:p/>
+    <w:p>
+      <w:pPr>
+        <w:rPr>
+          <w:lang w:val="en-US"/>
+        </w:rPr>
+      </w:pPr>
+      <w:r>
+        <w:rPr>
+          <w:lang w:val="en-US"/>
+        </w:rPr>
+        <w:lastRenderedPageBreak/>
+        <w:t>---</w:t>
+      </w:r>
+    </w:p>
+    <w:p>
+      <w:pPr>
+        <w:rPr>
+          <w:lang w:val="en-US"/>
+        </w:rPr>
+      </w:pPr>
+    </w:p>
+    <w:p>
+      <w:pPr>
+        <w:rPr>
+          <w:lang w:val="en-US"/>
+        </w:rPr>
+      </w:pPr>
+      <w:r>
+        <w:rPr>
+          <w:lang w:val="en-US"/>
+        </w:rPr>
+        <w:t xml:space="preserve">### </w:t>
+      </w:r>
+      <w:r>
+        <w:rPr>
+          <w:b/>
+          <w:bCs/>
+          <w:lang w:val="en-US"/>
+        </w:rPr>
+        <w:t>**FIGURE 5**</w:t>
+      </w:r>
+      <w:r>
+        <w:rPr>
+          <w:lang w:val="en-US"/>
+        </w:rPr>
+        <w:t xml:space="preserve"> : Heatmap des 50 gènes top Mann-Whitney</w:t>
+      </w:r>
+    </w:p>
+    <w:p>
+      <w:r>
+        <w:rPr>
+          <w:b/>
+          <w:bCs/>
+        </w:rPr>
+        <w:t>**Section**</w:t>
+      </w:r>
+      <w:r>
+        <w:t xml:space="preserve"> : 4.3 Interprétation biologique  </w:t>
+      </w:r>
+    </w:p>
+    <w:p>
+      <w:r>
+        <w:rPr>
+          <w:b/>
+          <w:bCs/>
+        </w:rPr>
+        <w:t>**Marqueur**</w:t>
+      </w:r>
+      <w:r>
+        <w:t xml:space="preserve"> : `[FIGURE 5 : </w:t>
+      </w:r>
+      <w:proofErr w:type="spellStart"/>
+      <w:r>
+        <w:t>Heatmap</w:t>
+      </w:r>
+      <w:proofErr w:type="spellEnd"/>
+      <w:r>
+        <w:t xml:space="preserve"> des 50 gènes les plus différentiellement exprimés (Mann-Whitney) – À insérer ici]`  </w:t>
+      </w:r>
+    </w:p>
+    <w:p>
+      <w:pPr>
+        <w:rPr>
+          <w:lang w:val="en-US"/>
+        </w:rPr>
+      </w:pPr>
+      <w:r>
+        <w:rPr>
+          <w:b/>
+          <w:bCs/>
+          <w:lang w:val="en-US"/>
+        </w:rPr>
+        <w:t>**Fichier source**</w:t>
+      </w:r>
+      <w:r>
+        <w:rPr>
+          <w:lang w:val="en-US"/>
+        </w:rPr>
+        <w:t xml:space="preserve"> : `heatmap_top50_clustering.png` (Pipeline 0C, Cell 43)  </w:t>
+      </w:r>
+    </w:p>
+    <w:p>
+      <w:r>
+        <w:rPr>
+          <w:b/>
+          <w:bCs/>
+        </w:rPr>
+        <w:t>**Description**</w:t>
+      </w:r>
+      <w:r>
+        <w:t xml:space="preserve"> : </w:t>
+      </w:r>
+      <w:proofErr w:type="spellStart"/>
+      <w:r>
+        <w:t>Heatmap</w:t>
+      </w:r>
+      <w:proofErr w:type="spellEnd"/>
+      <w:r>
+        <w:t xml:space="preserve"> avec clustering hiérarchique montrant gènes différentiellement exprimés</w:t>
+      </w:r>
+    </w:p>
+    <w:p/>
+    <w:p>
+      <w:r>
+        <w:t>---</w:t>
+      </w:r>
+    </w:p>
+    <w:p/>
+    <w:p>
+      <w:r>
+        <w:t xml:space="preserve">## </w:t>
+      </w:r>
+      <w:r>
+        <w:rPr>
+          <w:rFonts w:ascii="Segoe UI Emoji" w:hAnsi="Segoe UI Emoji" w:cs="Segoe UI Emoji"/>
+        </w:rPr>
+        <w:t>🔧</w:t>
+      </w:r>
+      <w:r>
+        <w:t xml:space="preserve"> INSTRUCTIONS D'INSERTION</w:t>
+      </w:r>
+    </w:p>
+    <w:p/>
+    <w:p>
+      <w:r>
+        <w:t>1. Ouvrir le rapport Word généré</w:t>
+      </w:r>
+    </w:p>
+    <w:p>
+      <w:r>
+        <w:t>2. Utiliser CTRL+F pour chercher "[FIGURE" et naviguer entre les emplacements</w:t>
+      </w:r>
+    </w:p>
+    <w:p>
+      <w:r>
+        <w:t>3. Pour chaque figure :</w:t>
+      </w:r>
+    </w:p>
+    <w:p>
+      <w:r>
+        <w:t>   - Supprimer le texte marqueur bleu</w:t>
+      </w:r>
+    </w:p>
+    <w:p>
+      <w:r>
+        <w:t>   - Insérer l'image correspondante (Insertion &gt; Image)</w:t>
+      </w:r>
+    </w:p>
+    <w:p>
+      <w:r>
+        <w:t>   - Ajuster la largeur à ~15 cm (garder proportions)</w:t>
+      </w:r>
+    </w:p>
+    <w:p>
+      <w:r>
+        <w:t>   - Ajouter une légende centrée en dessous (Police Arial 10pt)</w:t>
+      </w:r>
+    </w:p>
+    <w:p/>
+    <w:p>
+      <w:r>
+        <w:t>Exemple de légende :</w:t>
+      </w:r>
+    </w:p>
+    <w:p>
+      <w:r>
+        <w:t>```</w:t>
+      </w:r>
+    </w:p>
+    <w:p>
+      <w:r>
+        <w:t>Figure 1 : Courbes d'apprentissage de l'</w:t>
+      </w:r>
+      <w:proofErr w:type="spellStart"/>
+      <w:r>
+        <w:t>autoencodeur</w:t>
+      </w:r>
+      <w:proofErr w:type="spellEnd"/>
+      <w:r>
+        <w:t xml:space="preserve">. (A) Évolution de la </w:t>
+      </w:r>
+      <w:proofErr w:type="spellStart"/>
+      <w:r>
+        <w:t>loss</w:t>
+      </w:r>
+      <w:proofErr w:type="spellEnd"/>
+      <w:r>
+        <w:t xml:space="preserve"> MSE. (B) Évolution de la MAE. La stabilisation à l'</w:t>
+      </w:r>
+      <w:proofErr w:type="spellStart"/>
+      <w:r>
+        <w:t>epoch</w:t>
+      </w:r>
+      <w:proofErr w:type="spellEnd"/>
+      <w:r>
+        <w:t xml:space="preserve"> 15 indique une convergence rapide sans sur-apprentissage.</w:t>
+      </w:r>
+    </w:p>
+    <w:p>
+      <w:r>
+        <w:t>```</w:t>
+      </w:r>
+    </w:p>
+    <w:p/>
+    <w:p>
+      <w:r>
+        <w:t>---</w:t>
+      </w:r>
+    </w:p>
+    <w:p/>
+    <w:p>
+      <w:r>
+        <w:t xml:space="preserve">## </w:t>
+      </w:r>
+      <w:r>
+        <w:rPr>
+          <w:rFonts w:ascii="Segoe UI Emoji" w:hAnsi="Segoe UI Emoji" w:cs="Segoe UI Emoji"/>
+        </w:rPr>
+        <w:t>📋</w:t>
+      </w:r>
+      <w:r>
+        <w:t xml:space="preserve"> TABLEAUX DÉJÀ INTÉGRÉS</w:t>
+      </w:r>
+    </w:p>
+    <w:p/>
+    <w:p>
+      <w:r>
+        <w:t xml:space="preserve">Ces tableaux sont </w:t>
+      </w:r>
+      <w:r>
+        <w:rPr>
+          <w:b/>
+          <w:bCs/>
+        </w:rPr>
+        <w:t>**déjà présents**</w:t>
+      </w:r>
+      <w:r>
+        <w:t xml:space="preserve"> dans le rapport avec formatage professionnel :</w:t>
+      </w:r>
+    </w:p>
+    <w:p/>
+    <w:p>
+      <w:r>
+        <w:rPr>
+          <w:rFonts w:ascii="Segoe UI Emoji" w:hAnsi="Segoe UI Emoji" w:cs="Segoe UI Emoji"/>
+        </w:rPr>
+        <w:t>✅</w:t>
+      </w:r>
+      <w:r>
+        <w:t xml:space="preserve"> </w:t>
+      </w:r>
+      <w:r>
+        <w:rPr>
+          <w:b/>
+          <w:bCs/>
+        </w:rPr>
+        <w:t>**Tableau 1**</w:t>
+      </w:r>
+      <w:r>
+        <w:t xml:space="preserve"> : Comparaison </w:t>
+      </w:r>
+      <w:proofErr w:type="spellStart"/>
+      <w:r>
+        <w:t>bottleneck</w:t>
+      </w:r>
+      <w:proofErr w:type="spellEnd"/>
+      <w:r>
+        <w:t xml:space="preserve"> 32 vs 64 dimensions (Section 2.3.2)  </w:t>
+      </w:r>
+    </w:p>
+    <w:p>
+      <w:r>
+        <w:rPr>
+          <w:rFonts w:ascii="Segoe UI Emoji" w:hAnsi="Segoe UI Emoji" w:cs="Segoe UI Emoji"/>
+        </w:rPr>
+        <w:t>✅</w:t>
+      </w:r>
+      <w:r>
+        <w:t xml:space="preserve"> </w:t>
+      </w:r>
+      <w:r>
+        <w:rPr>
+          <w:b/>
+          <w:bCs/>
+        </w:rPr>
+        <w:t>**Tableau 2**</w:t>
+      </w:r>
+      <w:r>
+        <w:t xml:space="preserve"> : Métriques finales de l'</w:t>
+      </w:r>
+      <w:proofErr w:type="spellStart"/>
+      <w:r>
+        <w:t>autoencodeur</w:t>
+      </w:r>
+      <w:proofErr w:type="spellEnd"/>
+      <w:r>
+        <w:t xml:space="preserve"> (Section 3.1.1)  </w:t>
+      </w:r>
+    </w:p>
+    <w:p>
+      <w:r>
+        <w:rPr>
+          <w:rFonts w:ascii="Segoe UI Emoji" w:hAnsi="Segoe UI Emoji" w:cs="Segoe UI Emoji"/>
+        </w:rPr>
+        <w:t>✅</w:t>
+      </w:r>
+      <w:r>
+        <w:t xml:space="preserve"> </w:t>
+      </w:r>
+      <w:r>
+        <w:rPr>
+          <w:b/>
+          <w:bCs/>
+        </w:rPr>
+        <w:t>**Tableau 3**</w:t>
+      </w:r>
+      <w:r>
+        <w:t xml:space="preserve"> : Comparaison k-NN espace brut vs latent (Section 3.2.2)  </w:t>
+      </w:r>
+    </w:p>
+    <w:p>
+      <w:r>
+        <w:rPr>
+          <w:rFonts w:ascii="Segoe UI Emoji" w:hAnsi="Segoe UI Emoji" w:cs="Segoe UI Emoji"/>
+        </w:rPr>
+        <w:t>✅</w:t>
+      </w:r>
+      <w:r>
+        <w:t xml:space="preserve"> </w:t>
+      </w:r>
+      <w:r>
+        <w:rPr>
+          <w:b/>
+          <w:bCs/>
+        </w:rPr>
+        <w:t>**Tableau 4**</w:t>
+      </w:r>
+      <w:r>
+        <w:t xml:space="preserve"> : Résultats du MLP supervisé (Section 3.3)  </w:t>
+      </w:r>
+    </w:p>
+    <w:p>
+      <w:r>
+        <w:rPr>
+          <w:rFonts w:ascii="Segoe UI Emoji" w:hAnsi="Segoe UI Emoji" w:cs="Segoe UI Emoji"/>
+        </w:rPr>
+        <w:t>✅</w:t>
+      </w:r>
+      <w:r>
+        <w:t xml:space="preserve"> </w:t>
+      </w:r>
+      <w:r>
+        <w:rPr>
+          <w:b/>
+          <w:bCs/>
+        </w:rPr>
+        <w:t>**Tableau 5**</w:t>
+      </w:r>
+      <w:r>
+        <w:t xml:space="preserve"> : Comparaison avec la littérature (Annexe)</w:t>
+      </w:r>
+    </w:p>
+    <w:p/>
+    <w:p>
+      <w:r>
+        <w:t>---</w:t>
+      </w:r>
+    </w:p>
+    <w:p/>
+    <w:p>
+      <w:r>
+        <w:t xml:space="preserve">## </w:t>
+      </w:r>
+      <w:r>
+        <w:rPr>
+          <w:rFonts w:ascii="Segoe UI Emoji" w:hAnsi="Segoe UI Emoji" w:cs="Segoe UI Emoji"/>
+        </w:rPr>
+        <w:t>📐</w:t>
+      </w:r>
+      <w:r>
+        <w:t xml:space="preserve"> STRUCTURE DU RAPPORT (13 pages)</w:t>
+      </w:r>
+    </w:p>
+    <w:p/>
+    <w:p>
+      <w:r>
+        <w:t xml:space="preserve">1. </w:t>
+      </w:r>
+      <w:r>
+        <w:rPr>
+          <w:b/>
+          <w:bCs/>
+        </w:rPr>
+        <w:t>**Page de garde**</w:t>
+      </w:r>
+      <w:r>
+        <w:t xml:space="preserve"> : Titre, auteurs, encadrants</w:t>
+      </w:r>
+    </w:p>
+    <w:p>
+      <w:r>
+        <w:lastRenderedPageBreak/>
+        <w:t xml:space="preserve">2. </w:t>
+      </w:r>
+      <w:r>
+        <w:rPr>
+          <w:b/>
+          <w:bCs/>
+        </w:rPr>
+        <w:t>**Introduction**</w:t>
+      </w:r>
+      <w:r>
+        <w:t xml:space="preserve"> (1.5 pages) : Contexte UCEC, problématique k-NN</w:t>
+      </w:r>
+    </w:p>
+    <w:p>
+      <w:r>
+        <w:t xml:space="preserve">3. </w:t>
+      </w:r>
+      <w:r>
+        <w:rPr>
+          <w:b/>
+          <w:bCs/>
+        </w:rPr>
+        <w:t>**Matériel &amp; Méthodes**</w:t>
+      </w:r>
+      <w:r>
+        <w:t xml:space="preserve"> (3 pages) : Cohorte, normalisation, architecture AE</w:t>
+      </w:r>
+    </w:p>
+    <w:p>
+      <w:r>
+        <w:t xml:space="preserve">4. </w:t>
+      </w:r>
+      <w:r>
+        <w:rPr>
+          <w:b/>
+          <w:bCs/>
+        </w:rPr>
+        <w:t>**Résultats**</w:t>
+      </w:r>
+      <w:r>
+        <w:t xml:space="preserve"> (4 pages) : Performance AE, espace latent, comparaison MLP</w:t>
+      </w:r>
+    </w:p>
+    <w:p>
+      <w:r>
+        <w:t xml:space="preserve">5. </w:t>
+      </w:r>
+      <w:r>
+        <w:rPr>
+          <w:b/>
+          <w:bCs/>
+        </w:rPr>
+        <w:t>**Discussion**</w:t>
+      </w:r>
+      <w:r>
+        <w:t xml:space="preserve"> (2.5 pages) : Apports, limites, perspectives</w:t>
+      </w:r>
+    </w:p>
+    <w:p>
+      <w:r>
+        <w:t xml:space="preserve">6. </w:t>
+      </w:r>
+      <w:r>
+        <w:rPr>
+          <w:b/>
+          <w:bCs/>
+        </w:rPr>
+        <w:t>**Conclusion**</w:t>
+      </w:r>
+      <w:r>
+        <w:t xml:space="preserve"> (0.5 page)</w:t>
+      </w:r>
+    </w:p>
+    <w:p>
+      <w:r>
+        <w:t xml:space="preserve">7. </w:t>
+      </w:r>
+      <w:r>
+        <w:rPr>
+          <w:b/>
+          <w:bCs/>
+        </w:rPr>
+        <w:t>**Bibliographie**</w:t>
+      </w:r>
+      <w:r>
+        <w:t xml:space="preserve"> (0.5 page) : 5 références</w:t>
+      </w:r>
+    </w:p>
+    <w:p>
+      <w:r>
+        <w:t xml:space="preserve">8. </w:t>
+      </w:r>
+      <w:r>
+        <w:rPr>
+          <w:b/>
+          <w:bCs/>
+        </w:rPr>
+        <w:t>**Annexe**</w:t>
+      </w:r>
+      <w:r>
+        <w:t xml:space="preserve"> (1 page) : Tableau comparatif littérature</w:t>
+      </w:r>
+    </w:p>
+    <w:p/>
+    <w:p>
+      <w:r>
+        <w:t>---</w:t>
+      </w:r>
+    </w:p>
+    <w:p/>
+    <w:p>
+      <w:r>
+        <w:t xml:space="preserve">## </w:t>
+      </w:r>
+      <w:r>
+        <w:rPr>
+          <w:rFonts w:ascii="Segoe UI Emoji" w:hAnsi="Segoe UI Emoji" w:cs="Segoe UI Emoji"/>
+        </w:rPr>
+        <w:t>🎯</w:t>
+      </w:r>
+      <w:r>
+        <w:t xml:space="preserve"> POINTS FORTS DU RAPPORT COMPLÉTÉ</w:t>
+      </w:r>
+    </w:p>
+    <w:p/>
+    <w:p>
+      <w:r>
+        <w:rPr>
+          <w:rFonts w:ascii="Segoe UI Emoji" w:hAnsi="Segoe UI Emoji" w:cs="Segoe UI Emoji"/>
+        </w:rPr>
+        <w:t>✅</w:t>
+      </w:r>
+      <w:r>
+        <w:t xml:space="preserve"> </w:t>
+      </w:r>
+      <w:r>
+        <w:rPr>
+          <w:b/>
+          <w:bCs/>
+        </w:rPr>
+        <w:t>**Métriques précises**</w:t>
+      </w:r>
+      <w:r>
+        <w:t xml:space="preserve"> : Toutes les valeurs (AUC, MSE, p-values) sont extraites des outputs réels  </w:t>
+      </w:r>
+    </w:p>
+    <w:p>
+      <w:r>
+        <w:rPr>
+          <w:rFonts w:ascii="Segoe UI Emoji" w:hAnsi="Segoe UI Emoji" w:cs="Segoe UI Emoji"/>
+        </w:rPr>
+        <w:t>✅</w:t>
+      </w:r>
+      <w:r>
+        <w:t xml:space="preserve"> </w:t>
+      </w:r>
+      <w:r>
+        <w:rPr>
+          <w:b/>
+          <w:bCs/>
+        </w:rPr>
+        <w:t>**Comparaisons chiffrées**</w:t>
+      </w:r>
+      <w:r>
+        <w:t xml:space="preserve"> : k-NN brut vs latent, AE vs MLP  </w:t>
+      </w:r>
+    </w:p>
+    <w:p>
+      <w:r>
+        <w:rPr>
+          <w:rFonts w:ascii="Segoe UI Emoji" w:hAnsi="Segoe UI Emoji" w:cs="Segoe UI Emoji"/>
+        </w:rPr>
+        <w:t>✅</w:t>
+      </w:r>
+      <w:r>
+        <w:t xml:space="preserve"> </w:t>
+      </w:r>
+      <w:r>
+        <w:rPr>
+          <w:b/>
+          <w:bCs/>
+        </w:rPr>
+        <w:t>**Justifications méthodologiques**</w:t>
+      </w:r>
+      <w:r>
+        <w:t xml:space="preserve"> : Choix du </w:t>
+      </w:r>
+      <w:proofErr w:type="spellStart"/>
+      <w:r>
+        <w:t>bottleneck</w:t>
+      </w:r>
+      <w:proofErr w:type="spellEnd"/>
+      <w:r>
+        <w:t xml:space="preserve"> 32, activation LINEAR  </w:t>
+      </w:r>
+    </w:p>
+    <w:p>
+      <w:r>
+        <w:rPr>
+          <w:rFonts w:ascii="Segoe UI Emoji" w:hAnsi="Segoe UI Emoji" w:cs="Segoe UI Emoji"/>
+        </w:rPr>
+        <w:t>✅</w:t>
+      </w:r>
+      <w:r>
+        <w:t xml:space="preserve"> </w:t>
+      </w:r>
+      <w:r>
+        <w:rPr>
+          <w:b/>
+          <w:bCs/>
+        </w:rPr>
+        <w:t>**Interprétation statistique**</w:t>
+      </w:r>
+      <w:r>
+        <w:t xml:space="preserve"> : Conservation performance malgré compression 128×  </w:t>
+      </w:r>
+    </w:p>
+    <w:p>
+      <w:r>
+        <w:rPr>
+          <w:rFonts w:ascii="Segoe UI Emoji" w:hAnsi="Segoe UI Emoji" w:cs="Segoe UI Emoji"/>
+        </w:rPr>
+        <w:t>✅</w:t>
+      </w:r>
+      <w:r>
+        <w:t xml:space="preserve"> </w:t>
+      </w:r>
+      <w:r>
+        <w:rPr>
+          <w:b/>
+          <w:bCs/>
+        </w:rPr>
+        <w:t>**Formatage professionnel**</w:t>
+      </w:r>
+      <w:r>
+        <w:t xml:space="preserve"> : Tableaux avec bordures, en-têtes colorés, mise en page structurée</w:t>
+      </w:r>
+    </w:p>
+    <w:p/>
+    <w:p>
+      <w:r>
+        <w:t>---</w:t>
+      </w:r>
+    </w:p>
+    <w:p/>
+    <w:p>
+      <w:r>
+        <w:t xml:space="preserve">## </w:t>
+      </w:r>
+      <w:r>
+        <w:rPr>
+          <w:rFonts w:ascii="Segoe UI Emoji" w:hAnsi="Segoe UI Emoji" w:cs="Segoe UI Emoji"/>
+        </w:rPr>
+        <w:t>⚠️</w:t>
+      </w:r>
+      <w:r>
+        <w:t xml:space="preserve"> DERNIÈRES VÉRIFICATIONS AVANT SOUMISSION</w:t>
+      </w:r>
+    </w:p>
+    <w:p/>
+    <w:p>
+      <w:r>
+        <w:t>- [ ] Insérer les 5 figures aux emplacements marqués</w:t>
+      </w:r>
+    </w:p>
+    <w:p>
+      <w:r>
+        <w:t>- [ ] Vérifier que les légendes des figures sont claires</w:t>
+      </w:r>
+    </w:p>
+    <w:p>
+      <w:r>
+        <w:t>- [ ] Relire la section Discussion pour cohérence avec les résultats</w:t>
+      </w:r>
+    </w:p>
+    <w:p>
+      <w:r>
+        <w:t>- [ ] Vérifier les références bibliographiques (format APA)</w:t>
+      </w:r>
+    </w:p>
+    <w:p>
+      <w:r>
+        <w:t>- [ ] Vérifier la pagination (objectif : ~13 pages)</w:t>
+      </w:r>
+    </w:p>
+    <w:p/>
+    <w:p>
+      <w:r>
+        <w:t>---</w:t>
+      </w:r>
+    </w:p>
+    <w:p/>
+    <w:p>
+      <w:r>
+        <w:t xml:space="preserve">## </w:t>
+      </w:r>
+      <w:r>
+        <w:rPr>
+          <w:rFonts w:ascii="Segoe UI Emoji" w:hAnsi="Segoe UI Emoji" w:cs="Segoe UI Emoji"/>
+        </w:rPr>
+        <w:t>📞</w:t>
+      </w:r>
+      <w:r>
+        <w:t xml:space="preserve"> CONTACT &amp; SUPPORT</w:t>
+      </w:r>
+    </w:p>
+    <w:p/>
+    <w:p>
+      <w:r>
+        <w:t>Si des figures ou métriques manquent, je peux :</w:t>
+      </w:r>
+    </w:p>
+    <w:p>
+      <w:r>
+        <w:t>- Regénérer des sections spécifiques</w:t>
+      </w:r>
+    </w:p>
+    <w:p>
+      <w:r>
+        <w:t>- Extraire des outputs supplémentaires des notebooks</w:t>
+      </w:r>
+    </w:p>
+    <w:p>
+      <w:r>
+        <w:t>- Créer des tableaux additionnels</w:t>
+      </w:r>
+    </w:p>
+    <w:p>
+      <w:r>
+        <w:t>- Ajuster la mise en forme Word</w:t>
+      </w:r>
+    </w:p>
+    <w:p/>
+    <w:p>
+      <w:r>
+        <w:rPr>
+          <w:rFonts w:ascii="Segoe UI Emoji" w:hAnsi="Segoe UI Emoji" w:cs="Segoe UI Emoji"/>
+        </w:rPr>
+        <w:t>✅</w:t>
+      </w:r>
+      <w:r>
+        <w:t xml:space="preserve"> </w:t>
+      </w:r>
+      <w:r>
+        <w:rPr>
+          <w:b/>
+          <w:bCs/>
+        </w:rPr>
+        <w:t>**Rapport prêt pour soumission le 11 janvier !**</w:t>
+      </w:r>
+    </w:p>
+    <w:p/>
     <w:p/>
     <w:sectPr>
       <w:pgSz w:w="11906" w:h="16838" w:code="9"/>
@@ -2043,6 +8817,60 @@
 <file path=word/numbering.xml><?xml version="1.0" encoding="utf-8"?>
 <w:numbering xmlns:wpc="http://schemas.microsoft.com/office/word/2010/wordprocessingCanvas" xmlns:cx="http://schemas.microsoft.com/office/drawing/2014/chartex" xmlns:cx1="http://schemas.microsoft.com/office/drawing/2015/9/8/chartex" xmlns:cx2="http://schemas.microsoft.com/office/drawing/2015/10/21/chartex" xmlns:cx3="http://schemas.microsoft.com/office/drawing/2016/5/9/chartex" xmlns:cx4="http://schemas.microsoft.com/office/drawing/2016/5/10/chartex" xmlns:cx5="http://schemas.microsoft.com/office/drawing/2016/5/11/chartex" xmlns:cx6="http://schemas.microsoft.com/office/drawing/2016/5/12/chartex" xmlns:cx7="http://schemas.microsoft.com/office/drawing/2016/5/13/chartex" xmlns:cx8="http://schemas.microsoft.com/office/drawing/2016/5/14/chartex" xmlns:mc="http://schemas.openxmlformats.org/markup-compatibility/2006" xmlns:aink="http://schemas.microsoft.com/office/drawing/2016/ink" xmlns:am3d="http://schemas.microsoft.com/office/drawing/2017/model3d" xmlns:o="urn:schemas-microsoft-com:office:office" xmlns:oel="http://schemas.microsoft.com/office/2019/extlst" xmlns:r="http://schemas.openxmlformats.org/officeDocument/2006/relationships" xmlns:m="http://schemas.openxmlformats.org/officeDocument/2006/math" xmlns:v="urn:schemas-microsoft-com:vml" xmlns:wp14="http://schemas.microsoft.com/office/word/2010/wordprocessingDrawing" xmlns:wp="http://schemas.openxmlformats.org/drawingml/2006/wordprocessingDrawing" xmlns:w10="urn:schemas-microsoft-com:office:word" xmlns:w="http://schemas.openxmlformats.org/wordprocessingml/2006/main" xmlns:w14="http://schemas.microsoft.com/office/word/2010/wordml" xmlns:w15="http://schemas.microsoft.com/office/word/2012/wordml" xmlns:w16cex="http://schemas.microsoft.com/office/word/2018/wordml/cex" xmlns:w16cid="http://schemas.microsoft.com/office/word/2016/wordml/cid" xmlns:w16="http://schemas.microsoft.com/office/word/2018/wordml" xmlns:w16du="http://schemas.microsoft.com/office/word/2023/wordml/word16du" xmlns:w16sdtdh="http://schemas.microsoft.com/office/word/2020/wordml/sdtdatahash" xmlns:w16sdtfl="http://schemas.microsoft.com/office/word/2024/wordml/sdtformatlock" xmlns:w16se="http://schemas.microsoft.com/office/word/2015/wordml/symex" xmlns:wpg="http://schemas.microsoft.com/office/word/2010/wordprocessingGroup" xmlns:wpi="http://schemas.microsoft.com/office/word/2010/wordprocessingInk" xmlns:wne="http://schemas.microsoft.com/office/word/2006/wordml" xmlns:wps="http://schemas.microsoft.com/office/word/2010/wordprocessingShape" mc:Ignorable="w14 w15 w16se w16cid w16 w16cex w16sdtdh w16sdtfl w16du wp14">
   <w:abstractNum w:abstractNumId="0" w15:restartNumberingAfterBreak="0">
+    <w:nsid w:val="074D4EFD"/>
+    <w:multiLevelType w:val="hybridMultilevel"/>
+    <w:tmpl w:val="F23EFD9A"/>
+    <w:lvl w:ilvl="0" w:tplc="B15EE5AC">
+      <w:start w:val="1"/>
+      <w:numFmt w:val="bullet"/>
+      <w:lvlText w:val="•"/>
+      <w:lvlJc w:val="left"/>
+      <w:pPr>
+        <w:ind w:left="720" w:hanging="360"/>
+      </w:pPr>
+    </w:lvl>
+    <w:lvl w:ilvl="1" w:tplc="B5CE1818">
+      <w:numFmt w:val="decimal"/>
+      <w:lvlText w:val=""/>
+      <w:lvlJc w:val="left"/>
+    </w:lvl>
+    <w:lvl w:ilvl="2" w:tplc="9D844A18">
+      <w:numFmt w:val="decimal"/>
+      <w:lvlText w:val=""/>
+      <w:lvlJc w:val="left"/>
+    </w:lvl>
+    <w:lvl w:ilvl="3" w:tplc="0DE6B39C">
+      <w:numFmt w:val="decimal"/>
+      <w:lvlText w:val=""/>
+      <w:lvlJc w:val="left"/>
+    </w:lvl>
+    <w:lvl w:ilvl="4" w:tplc="FD8C85B4">
+      <w:numFmt w:val="decimal"/>
+      <w:lvlText w:val=""/>
+      <w:lvlJc w:val="left"/>
+    </w:lvl>
+    <w:lvl w:ilvl="5" w:tplc="C0BCA614">
+      <w:numFmt w:val="decimal"/>
+      <w:lvlText w:val=""/>
+      <w:lvlJc w:val="left"/>
+    </w:lvl>
+    <w:lvl w:ilvl="6" w:tplc="D33C2AB0">
+      <w:numFmt w:val="decimal"/>
+      <w:lvlText w:val=""/>
+      <w:lvlJc w:val="left"/>
+    </w:lvl>
+    <w:lvl w:ilvl="7" w:tplc="2248A53E">
+      <w:numFmt w:val="decimal"/>
+      <w:lvlText w:val=""/>
+      <w:lvlJc w:val="left"/>
+    </w:lvl>
+    <w:lvl w:ilvl="8" w:tplc="E7F40F90">
+      <w:numFmt w:val="decimal"/>
+      <w:lvlText w:val=""/>
+      <w:lvlJc w:val="left"/>
+    </w:lvl>
+  </w:abstractNum>
+  <w:abstractNum w:abstractNumId="1" w15:restartNumberingAfterBreak="0">
     <w:nsid w:val="165162D1"/>
     <w:multiLevelType w:val="multilevel"/>
     <w:tmpl w:val="9124BC9A"/>
@@ -2191,7 +9019,7 @@
       </w:rPr>
     </w:lvl>
   </w:abstractNum>
-  <w:abstractNum w:abstractNumId="1" w15:restartNumberingAfterBreak="0">
+  <w:abstractNum w:abstractNumId="2" w15:restartNumberingAfterBreak="0">
     <w:nsid w:val="19D53DB6"/>
     <w:multiLevelType w:val="multilevel"/>
     <w:tmpl w:val="7A7C71EC"/>
@@ -2304,7 +9132,7 @@
       </w:pPr>
     </w:lvl>
   </w:abstractNum>
-  <w:abstractNum w:abstractNumId="2" w15:restartNumberingAfterBreak="0">
+  <w:abstractNum w:abstractNumId="3" w15:restartNumberingAfterBreak="0">
     <w:nsid w:val="1AB95031"/>
     <w:multiLevelType w:val="multilevel"/>
     <w:tmpl w:val="6CDCD086"/>
@@ -2453,7 +9281,7 @@
       </w:rPr>
     </w:lvl>
   </w:abstractNum>
-  <w:abstractNum w:abstractNumId="3" w15:restartNumberingAfterBreak="0">
+  <w:abstractNum w:abstractNumId="4" w15:restartNumberingAfterBreak="0">
     <w:nsid w:val="30EE4B35"/>
     <w:multiLevelType w:val="multilevel"/>
     <w:tmpl w:val="C5284CDC"/>
@@ -2602,7 +9430,7 @@
       </w:rPr>
     </w:lvl>
   </w:abstractNum>
-  <w:abstractNum w:abstractNumId="4" w15:restartNumberingAfterBreak="0">
+  <w:abstractNum w:abstractNumId="5" w15:restartNumberingAfterBreak="0">
     <w:nsid w:val="319F4E35"/>
     <w:multiLevelType w:val="hybridMultilevel"/>
     <w:tmpl w:val="0F0CBFC4"/>
@@ -2715,7 +9543,7 @@
       </w:rPr>
     </w:lvl>
   </w:abstractNum>
-  <w:abstractNum w:abstractNumId="5" w15:restartNumberingAfterBreak="0">
+  <w:abstractNum w:abstractNumId="6" w15:restartNumberingAfterBreak="0">
     <w:nsid w:val="37445E5E"/>
     <w:multiLevelType w:val="multilevel"/>
     <w:tmpl w:val="013A7C64"/>
@@ -2864,7 +9692,7 @@
       </w:rPr>
     </w:lvl>
   </w:abstractNum>
-  <w:abstractNum w:abstractNumId="6" w15:restartNumberingAfterBreak="0">
+  <w:abstractNum w:abstractNumId="7" w15:restartNumberingAfterBreak="0">
     <w:nsid w:val="45EE0F05"/>
     <w:multiLevelType w:val="hybridMultilevel"/>
     <w:tmpl w:val="BD3C3492"/>
@@ -2954,7 +9782,7 @@
       </w:pPr>
     </w:lvl>
   </w:abstractNum>
-  <w:abstractNum w:abstractNumId="7" w15:restartNumberingAfterBreak="0">
+  <w:abstractNum w:abstractNumId="8" w15:restartNumberingAfterBreak="0">
     <w:nsid w:val="569D13B2"/>
     <w:multiLevelType w:val="hybridMultilevel"/>
     <w:tmpl w:val="7EFE5946"/>
@@ -3044,7 +9872,7 @@
       </w:pPr>
     </w:lvl>
   </w:abstractNum>
-  <w:abstractNum w:abstractNumId="8" w15:restartNumberingAfterBreak="0">
+  <w:abstractNum w:abstractNumId="9" w15:restartNumberingAfterBreak="0">
     <w:nsid w:val="608651C3"/>
     <w:multiLevelType w:val="multilevel"/>
     <w:tmpl w:val="E668E014"/>
@@ -3193,7 +10021,7 @@
       </w:rPr>
     </w:lvl>
   </w:abstractNum>
-  <w:abstractNum w:abstractNumId="9" w15:restartNumberingAfterBreak="0">
+  <w:abstractNum w:abstractNumId="10" w15:restartNumberingAfterBreak="0">
     <w:nsid w:val="63A87CB8"/>
     <w:multiLevelType w:val="multilevel"/>
     <w:tmpl w:val="CB8AE8F2"/>
@@ -3342,7 +10170,7 @@
       </w:rPr>
     </w:lvl>
   </w:abstractNum>
-  <w:abstractNum w:abstractNumId="10" w15:restartNumberingAfterBreak="0">
+  <w:abstractNum w:abstractNumId="11" w15:restartNumberingAfterBreak="0">
     <w:nsid w:val="75A03F22"/>
     <w:multiLevelType w:val="multilevel"/>
     <w:tmpl w:val="8A5A30B0"/>
@@ -3491,7 +10319,7 @@
       </w:rPr>
     </w:lvl>
   </w:abstractNum>
-  <w:abstractNum w:abstractNumId="11" w15:restartNumberingAfterBreak="0">
+  <w:abstractNum w:abstractNumId="12" w15:restartNumberingAfterBreak="0">
     <w:nsid w:val="79667DE3"/>
     <w:multiLevelType w:val="multilevel"/>
     <w:tmpl w:val="600068EC"/>
@@ -3641,40 +10469,46 @@
     </w:lvl>
   </w:abstractNum>
   <w:num w:numId="1" w16cid:durableId="1503550362">
+    <w:abstractNumId w:val="12"/>
+  </w:num>
+  <w:num w:numId="2" w16cid:durableId="149518264">
+    <w:abstractNumId w:val="10"/>
+  </w:num>
+  <w:num w:numId="3" w16cid:durableId="2074813027">
+    <w:abstractNumId w:val="4"/>
+  </w:num>
+  <w:num w:numId="4" w16cid:durableId="86468635">
+    <w:abstractNumId w:val="9"/>
+  </w:num>
+  <w:num w:numId="5" w16cid:durableId="722756755">
+    <w:abstractNumId w:val="7"/>
+  </w:num>
+  <w:num w:numId="6" w16cid:durableId="42290773">
+    <w:abstractNumId w:val="8"/>
+  </w:num>
+  <w:num w:numId="7" w16cid:durableId="100149891">
+    <w:abstractNumId w:val="5"/>
+  </w:num>
+  <w:num w:numId="8" w16cid:durableId="1228878066">
+    <w:abstractNumId w:val="6"/>
+  </w:num>
+  <w:num w:numId="9" w16cid:durableId="519011099">
     <w:abstractNumId w:val="11"/>
   </w:num>
-  <w:num w:numId="2" w16cid:durableId="149518264">
-    <w:abstractNumId w:val="9"/>
-  </w:num>
-  <w:num w:numId="3" w16cid:durableId="2074813027">
+  <w:num w:numId="10" w16cid:durableId="421338907">
     <w:abstractNumId w:val="3"/>
   </w:num>
-  <w:num w:numId="4" w16cid:durableId="86468635">
-    <w:abstractNumId w:val="8"/>
+  <w:num w:numId="11" w16cid:durableId="2034450626">
+    <w:abstractNumId w:val="1"/>
   </w:num>
-  <w:num w:numId="5" w16cid:durableId="722756755">
-    <w:abstractNumId w:val="6"/>
-  </w:num>
-  <w:num w:numId="6" w16cid:durableId="42290773">
-    <w:abstractNumId w:val="7"/>
-  </w:num>
-  <w:num w:numId="7" w16cid:durableId="100149891">
-    <w:abstractNumId w:val="4"/>
-  </w:num>
-  <w:num w:numId="8" w16cid:durableId="1228878066">
-    <w:abstractNumId w:val="5"/>
-  </w:num>
-  <w:num w:numId="9" w16cid:durableId="519011099">
-    <w:abstractNumId w:val="10"/>
-  </w:num>
-  <w:num w:numId="10" w16cid:durableId="421338907">
+  <w:num w:numId="12" w16cid:durableId="1714042580">
     <w:abstractNumId w:val="2"/>
   </w:num>
-  <w:num w:numId="11" w16cid:durableId="2034450626">
+  <w:num w:numId="13" w16cid:durableId="517088773">
     <w:abstractNumId w:val="0"/>
-  </w:num>
-  <w:num w:numId="12" w16cid:durableId="1714042580">
-    <w:abstractNumId w:val="1"/>
+    <w:lvlOverride w:ilvl="0">
+      <w:startOverride w:val="1"/>
+    </w:lvlOverride>
   </w:num>
 </w:numbering>
 </file>
@@ -3873,7 +10707,7 @@
     <w:lsdException w:name="Medium Shading 2 Accent 1" w:uiPriority="64"/>
     <w:lsdException w:name="Medium List 1 Accent 1" w:uiPriority="65"/>
     <w:lsdException w:name="Revision" w:semiHidden="1"/>
-    <w:lsdException w:name="List Paragraph" w:uiPriority="34" w:qFormat="1"/>
+    <w:lsdException w:name="List Paragraph" w:uiPriority="0" w:qFormat="1"/>
     <w:lsdException w:name="Quote" w:uiPriority="29" w:qFormat="1"/>
     <w:lsdException w:name="Intense Quote" w:uiPriority="30" w:qFormat="1"/>
     <w:lsdException w:name="Medium List 2 Accent 1" w:uiPriority="66"/>
@@ -4514,7 +11348,6 @@
   <w:style w:type="paragraph" w:styleId="Paragraphedeliste">
     <w:name w:val="List Paragraph"/>
     <w:basedOn w:val="Normal"/>
-    <w:uiPriority w:val="34"/>
     <w:qFormat/>
     <w:rsid w:val="0047717A"/>
     <w:pPr>
